--- a/マーケティング/レポート/171219_井野圭輔_株式会社アイネス.docx
+++ b/マーケティング/レポート/171219_井野圭輔_株式会社アイネス.docx
@@ -8,19 +8,20 @@
         <w:jc w:val="center"/>
         <w:rPr>
           <w:rStyle w:val="s1"/>
+          <w:rFonts w:ascii="HGMaruGothicMPRO" w:eastAsia="HGMaruGothicMPRO" w:hAnsi="HGMaruGothicMPRO"/>
         </w:rPr>
       </w:pPr>
       <w:r>
         <w:rPr>
           <w:rStyle w:val="s1"/>
-          <w:rFonts w:hint="eastAsia"/>
-        </w:rPr>
-        <w:t>会社名</w:t>
+          <w:rFonts w:ascii="HGMaruGothicMPRO" w:eastAsia="HGMaruGothicMPRO" w:hAnsi="HGMaruGothicMPRO" w:hint="eastAsia"/>
+        </w:rPr>
+        <w:t>株式会社アイネス</w:t>
       </w:r>
       <w:r>
         <w:rPr>
           <w:rStyle w:val="s1"/>
-          <w:rFonts w:hint="eastAsia"/>
+          <w:rFonts w:ascii="HGMaruGothicMPRO" w:eastAsia="HGMaruGothicMPRO" w:hAnsi="HGMaruGothicMPRO" w:hint="eastAsia"/>
         </w:rPr>
         <w:t>（</w:t>
       </w:r>
@@ -28,15 +29,15 @@
         <w:r>
           <w:rPr>
             <w:rStyle w:val="a3"/>
-            <w:rFonts w:ascii="Apple Symbols" w:hAnsi="Apple Symbols" w:cs="Apple Symbols"/>
+            <w:rFonts w:ascii="HGMaruGothicMPRO" w:eastAsia="HGMaruGothicMPRO" w:hAnsi="HGMaruGothicMPRO" w:cs="Apple Symbols"/>
           </w:rPr>
-          <w:t>URL</w:t>
+          <w:t>https://www.ines.co.jp/</w:t>
         </w:r>
       </w:hyperlink>
       <w:r>
         <w:rPr>
           <w:rStyle w:val="s1"/>
-          <w:rFonts w:hint="eastAsia"/>
+          <w:rFonts w:ascii="HGMaruGothicMPRO" w:eastAsia="HGMaruGothicMPRO" w:hAnsi="HGMaruGothicMPRO" w:hint="eastAsia"/>
         </w:rPr>
         <w:t>）</w:t>
       </w:r>
@@ -47,18 +48,20 @@
         <w:jc w:val="right"/>
         <w:rPr>
           <w:rStyle w:val="s1"/>
+          <w:rFonts w:ascii="HGMaruGothicMPRO" w:eastAsia="HGMaruGothicMPRO" w:hAnsi="HGMaruGothicMPRO"/>
         </w:rPr>
       </w:pPr>
       <w:r>
         <w:rPr>
           <w:rStyle w:val="s1"/>
-        </w:rPr>
-        <w:t>2015.11/17</w:t>
+          <w:rFonts w:ascii="HGMaruGothicMPRO" w:eastAsia="HGMaruGothicMPRO" w:hAnsi="HGMaruGothicMPRO"/>
+        </w:rPr>
+        <w:t>2017.12/19</w:t>
       </w:r>
       <w:r>
         <w:rPr>
           <w:rStyle w:val="s1"/>
-          <w:rFonts w:hint="eastAsia"/>
+          <w:rFonts w:ascii="HGMaruGothicMPRO" w:eastAsia="HGMaruGothicMPRO" w:hAnsi="HGMaruGothicMPRO" w:hint="eastAsia"/>
         </w:rPr>
         <w:t xml:space="preserve">　井野圭輔</w:t>
       </w:r>
@@ -68,6 +71,7 @@
         <w:pStyle w:val="p1"/>
         <w:rPr>
           <w:rStyle w:val="s1"/>
+          <w:rFonts w:ascii="HGMaruGothicMPRO" w:eastAsia="HGMaruGothicMPRO" w:hAnsi="HGMaruGothicMPRO"/>
         </w:rPr>
       </w:pPr>
     </w:p>
@@ -75,33 +79,34 @@
       <w:pPr>
         <w:pStyle w:val="a9"/>
         <w:rPr>
-          <w:rFonts w:ascii="Apple Symbols" w:hAnsi="Apple Symbols" w:cs="Apple Symbols"/>
+          <w:rFonts w:ascii="HGMaruGothicMPRO" w:eastAsia="HGMaruGothicMPRO" w:hAnsi="HGMaruGothicMPRO" w:cs="Apple Symbols"/>
           <w:sz w:val="18"/>
           <w:szCs w:val="18"/>
         </w:rPr>
       </w:pPr>
       <w:r>
         <w:rPr>
-          <w:rFonts w:hint="eastAsia"/>
+          <w:rFonts w:ascii="HGMaruGothicMPRO" w:eastAsia="HGMaruGothicMPRO" w:hAnsi="HGMaruGothicMPRO" w:hint="eastAsia"/>
         </w:rPr>
         <w:t>＜</w:t>
       </w:r>
       <w:r>
         <w:rPr>
           <w:rStyle w:val="s1"/>
-          <w:rFonts w:hint="eastAsia"/>
+          <w:rFonts w:ascii="HGMaruGothicMPRO" w:eastAsia="HGMaruGothicMPRO" w:hAnsi="HGMaruGothicMPRO" w:hint="eastAsia"/>
         </w:rPr>
         <w:t>０</w:t>
       </w:r>
       <w:r>
         <w:rPr>
           <w:rStyle w:val="s1"/>
+          <w:rFonts w:ascii="HGMaruGothicMPRO" w:eastAsia="HGMaruGothicMPRO" w:hAnsi="HGMaruGothicMPRO"/>
         </w:rPr>
         <w:t>.</w:t>
       </w:r>
       <w:r>
         <w:rPr>
-          <w:rFonts w:hint="eastAsia"/>
+          <w:rFonts w:ascii="HGMaruGothicMPRO" w:eastAsia="HGMaruGothicMPRO" w:hAnsi="HGMaruGothicMPRO" w:hint="eastAsia"/>
         </w:rPr>
         <w:t>【業界動向】＞</w:t>
       </w:r>
@@ -109,20 +114,740 @@
     <w:p>
       <w:pPr>
         <w:pStyle w:val="p1"/>
-      </w:pPr>
-    </w:p>
-    <w:p>
-      <w:pPr>
-        <w:pStyle w:val="p1"/>
+        <w:rPr>
+          <w:rFonts w:ascii="HGMaruGothicMPRO" w:eastAsia="HGMaruGothicMPRO" w:hAnsi="HGMaruGothicMPRO"/>
+        </w:rPr>
+      </w:pPr>
+      <w:r>
+        <w:rPr>
+          <w:rFonts w:ascii="HGMaruGothicMPRO" w:eastAsia="HGMaruGothicMPRO" w:hAnsi="HGMaruGothicMPRO" w:hint="eastAsia"/>
+        </w:rPr>
+        <w:t>グラフは</w:t>
+      </w:r>
+      <w:r>
+        <w:rPr>
+          <w:rFonts w:ascii="HGMaruGothicMPRO" w:eastAsia="HGMaruGothicMPRO" w:hAnsi="HGMaruGothicMPRO"/>
+        </w:rPr>
+        <w:t>IT業界の業界規模の推移をグラフで表したものです。</w:t>
+      </w:r>
+    </w:p>
+    <w:p>
+      <w:pPr>
+        <w:pStyle w:val="p1"/>
+        <w:rPr>
+          <w:rFonts w:ascii="HGMaruGothicMPRO" w:eastAsia="HGMaruGothicMPRO" w:hAnsi="HGMaruGothicMPRO"/>
+        </w:rPr>
+      </w:pPr>
+      <w:r>
+        <w:rPr>
+          <w:rFonts w:ascii="HGMaruGothicMPRO" w:eastAsia="HGMaruGothicMPRO" w:hAnsi="HGMaruGothicMPRO"/>
+        </w:rPr>
+        <w:t>IT業界の規模の推移を見ることでその市場の大まかな現状や動向を把握することができます。</w:t>
+      </w:r>
+    </w:p>
+    <w:p>
+      <w:pPr>
+        <w:pStyle w:val="p1"/>
+        <w:rPr>
+          <w:rFonts w:ascii="HGMaruGothicMPRO" w:eastAsia="HGMaruGothicMPRO" w:hAnsi="HGMaruGothicMPRO"/>
+        </w:rPr>
+      </w:pPr>
+      <w:r>
+        <w:rPr>
+          <w:rFonts w:ascii="HGMaruGothicMPRO" w:eastAsia="HGMaruGothicMPRO" w:hAnsi="HGMaruGothicMPRO" w:hint="eastAsia"/>
+        </w:rPr>
+        <w:t>平成</w:t>
+      </w:r>
+      <w:r>
+        <w:rPr>
+          <w:rFonts w:ascii="HGMaruGothicMPRO" w:eastAsia="HGMaruGothicMPRO" w:hAnsi="HGMaruGothicMPRO"/>
+        </w:rPr>
+        <w:t>27-28年のIT業界の業界規模（主要対象企業146社の売上高の合計）は6兆4,178億円となっています。</w:t>
+      </w:r>
+    </w:p>
+    <w:p>
+      <w:pPr>
+        <w:pStyle w:val="p1"/>
+        <w:jc w:val="center"/>
+        <w:rPr>
+          <w:rFonts w:ascii="HGMaruGothicMPRO" w:eastAsia="HGMaruGothicMPRO" w:hAnsi="HGMaruGothicMPRO"/>
+        </w:rPr>
+      </w:pPr>
+      <w:r>
+        <w:rPr>
+          <w:rFonts w:ascii="HGMaruGothicMPRO" w:eastAsia="HGMaruGothicMPRO" w:hAnsi="HGMaruGothicMPRO"/>
+        </w:rPr>
+        <w:drawing>
+          <wp:inline distT="0" distB="0" distL="0" distR="0" wp14:anchorId="5FDE8F30" wp14:editId="7828193F">
+            <wp:extent cx="4902200" cy="3746500"/>
+            <wp:effectExtent l="0" t="0" r="0" b="12700"/>
+            <wp:docPr id="1" name="図 1"/>
+            <wp:cNvGraphicFramePr>
+              <a:graphicFrameLocks xmlns:a="http://schemas.openxmlformats.org/drawingml/2006/main" noChangeAspect="1"/>
+            </wp:cNvGraphicFramePr>
+            <a:graphic xmlns:a="http://schemas.openxmlformats.org/drawingml/2006/main">
+              <a:graphicData uri="http://schemas.openxmlformats.org/drawingml/2006/picture">
+                <pic:pic xmlns:pic="http://schemas.openxmlformats.org/drawingml/2006/picture">
+                  <pic:nvPicPr>
+                    <pic:cNvPr id="1" name=""/>
+                    <pic:cNvPicPr/>
+                  </pic:nvPicPr>
+                  <pic:blipFill>
+                    <a:blip r:embed="rId5"/>
+                    <a:stretch>
+                      <a:fillRect/>
+                    </a:stretch>
+                  </pic:blipFill>
+                  <pic:spPr>
+                    <a:xfrm>
+                      <a:off x="0" y="0"/>
+                      <a:ext cx="4902200" cy="3746500"/>
+                    </a:xfrm>
+                    <a:prstGeom prst="rect">
+                      <a:avLst/>
+                    </a:prstGeom>
+                  </pic:spPr>
+                </pic:pic>
+              </a:graphicData>
+            </a:graphic>
+          </wp:inline>
+        </w:drawing>
+      </w:r>
+    </w:p>
+    <w:p>
+      <w:pPr>
+        <w:pStyle w:val="p1"/>
+        <w:rPr>
+          <w:rFonts w:ascii="HGMaruGothicMPRO" w:eastAsia="HGMaruGothicMPRO" w:hAnsi="HGMaruGothicMPRO" w:hint="eastAsia"/>
+        </w:rPr>
+      </w:pPr>
+    </w:p>
+    <w:p>
+      <w:pPr>
+        <w:pStyle w:val="p1"/>
+        <w:rPr>
+          <w:rFonts w:ascii="HGMaruGothicMPRO" w:eastAsia="HGMaruGothicMPRO" w:hAnsi="HGMaruGothicMPRO"/>
+        </w:rPr>
+      </w:pPr>
+      <w:r>
+        <w:rPr>
+          <w:rFonts w:ascii="HGMaruGothicMPRO" w:eastAsia="HGMaruGothicMPRO" w:hAnsi="HGMaruGothicMPRO" w:hint="eastAsia"/>
+        </w:rPr>
+        <w:t>＜国内景気の回復に伴い、</w:t>
+      </w:r>
+      <w:r>
+        <w:rPr>
+          <w:rFonts w:ascii="HGMaruGothicMPRO" w:eastAsia="HGMaruGothicMPRO" w:hAnsi="HGMaruGothicMPRO"/>
+        </w:rPr>
+        <w:t>IT業界も好調な推移＞</w:t>
+      </w:r>
+    </w:p>
+    <w:p>
+      <w:pPr>
+        <w:pStyle w:val="p1"/>
+        <w:rPr>
+          <w:rFonts w:ascii="HGMaruGothicMPRO" w:eastAsia="HGMaruGothicMPRO" w:hAnsi="HGMaruGothicMPRO"/>
+        </w:rPr>
+      </w:pPr>
+      <w:r>
+        <w:rPr>
+          <w:rFonts w:ascii="HGMaruGothicMPRO" w:eastAsia="HGMaruGothicMPRO" w:hAnsi="HGMaruGothicMPRO"/>
+        </w:rPr>
+        <w:t>IT業界の過去の推移を見ますと、平成17年から20年にかけて増加傾向。平成21年には減少に転じましたが、平成22年から27年にかけて再び増加に転じています。</w:t>
+      </w:r>
+    </w:p>
+    <w:p>
+      <w:pPr>
+        <w:pStyle w:val="p1"/>
+        <w:rPr>
+          <w:rFonts w:ascii="HGMaruGothicMPRO" w:eastAsia="HGMaruGothicMPRO" w:hAnsi="HGMaruGothicMPRO"/>
+        </w:rPr>
+      </w:pPr>
+      <w:r>
+        <w:rPr>
+          <w:rFonts w:ascii="HGMaruGothicMPRO" w:eastAsia="HGMaruGothicMPRO" w:hAnsi="HGMaruGothicMPRO"/>
+        </w:rPr>
+        <w:t>IT業界は一般的に、景気の動向に左右される側面があります。景気が回復し、企業業績が良くなると企業は新たなシステムの導入や更新を行う傾向があります。ただし、景気の動向と完全にリンクするわけではなく、景気が良くなりしばらくすると需要が増えるといった若干の遅行性を持ち合わせています。</w:t>
+      </w:r>
+    </w:p>
+    <w:p>
+      <w:pPr>
+        <w:pStyle w:val="p1"/>
+        <w:rPr>
+          <w:rFonts w:ascii="HGMaruGothicMPRO" w:eastAsia="HGMaruGothicMPRO" w:hAnsi="HGMaruGothicMPRO"/>
+        </w:rPr>
+      </w:pPr>
+      <w:r>
+        <w:rPr>
+          <w:rFonts w:ascii="HGMaruGothicMPRO" w:eastAsia="HGMaruGothicMPRO" w:hAnsi="HGMaruGothicMPRO" w:hint="eastAsia"/>
+        </w:rPr>
+        <w:lastRenderedPageBreak/>
+        <w:t>近年の国内景気は、緩やかながら回復基調にあります。リーマンショックや東日本大震災、景気の低迷などで長らく</w:t>
+      </w:r>
+      <w:r>
+        <w:rPr>
+          <w:rFonts w:ascii="HGMaruGothicMPRO" w:eastAsia="HGMaruGothicMPRO" w:hAnsi="HGMaruGothicMPRO"/>
+        </w:rPr>
+        <w:t>IT投資を先送りしていた企業が、再び投資を再開する動きが見え始めました。</w:t>
+      </w:r>
+    </w:p>
+    <w:p>
+      <w:pPr>
+        <w:pStyle w:val="p1"/>
+        <w:rPr>
+          <w:rFonts w:ascii="HGMaruGothicMPRO" w:eastAsia="HGMaruGothicMPRO" w:hAnsi="HGMaruGothicMPRO"/>
+        </w:rPr>
+      </w:pPr>
+      <w:r>
+        <w:rPr>
+          <w:rFonts w:ascii="HGMaruGothicMPRO" w:eastAsia="HGMaruGothicMPRO" w:hAnsi="HGMaruGothicMPRO" w:hint="eastAsia"/>
+        </w:rPr>
+        <w:t>また、近年ではマイナンバーの導入や金融機関のシステム更新など大型案件の需要も堅調に伸びています。こうした動向を受け、</w:t>
+      </w:r>
+      <w:r>
+        <w:rPr>
+          <w:rFonts w:ascii="HGMaruGothicMPRO" w:eastAsia="HGMaruGothicMPRO" w:hAnsi="HGMaruGothicMPRO"/>
+        </w:rPr>
+        <w:t>IT業界の業績も増加傾向に。近年では好調な業績を記録しています。</w:t>
+      </w:r>
+    </w:p>
+    <w:p>
+      <w:pPr>
+        <w:pStyle w:val="p1"/>
+        <w:rPr>
+          <w:rFonts w:ascii="HGMaruGothicMPRO" w:eastAsia="HGMaruGothicMPRO" w:hAnsi="HGMaruGothicMPRO"/>
+        </w:rPr>
+      </w:pPr>
+    </w:p>
+    <w:p>
+      <w:pPr>
+        <w:pStyle w:val="p1"/>
+        <w:rPr>
+          <w:rFonts w:ascii="HGMaruGothicMPRO" w:eastAsia="HGMaruGothicMPRO" w:hAnsi="HGMaruGothicMPRO"/>
+        </w:rPr>
+      </w:pPr>
+      <w:r>
+        <w:rPr>
+          <w:rFonts w:ascii="HGMaruGothicMPRO" w:eastAsia="HGMaruGothicMPRO" w:hAnsi="HGMaruGothicMPRO" w:hint="eastAsia"/>
+        </w:rPr>
+        <w:t>＜クラウドやビッグデータ活用も＞</w:t>
+      </w:r>
+    </w:p>
+    <w:p>
+      <w:pPr>
+        <w:pStyle w:val="p1"/>
+        <w:rPr>
+          <w:rFonts w:ascii="HGMaruGothicMPRO" w:eastAsia="HGMaruGothicMPRO" w:hAnsi="HGMaruGothicMPRO"/>
+        </w:rPr>
+      </w:pPr>
+      <w:r>
+        <w:rPr>
+          <w:rFonts w:ascii="HGMaruGothicMPRO" w:eastAsia="HGMaruGothicMPRO" w:hAnsi="HGMaruGothicMPRO" w:hint="eastAsia"/>
+        </w:rPr>
+        <w:t>近年の動向としましては、データをインターネット上で管理するクラウドコンピューティング</w:t>
+      </w:r>
+      <w:r>
+        <w:rPr>
+          <w:rFonts w:ascii="HGMaruGothicMPRO" w:eastAsia="HGMaruGothicMPRO" w:hAnsi="HGMaruGothicMPRO"/>
+        </w:rPr>
+        <w:t>(クラウド)や大量のデータを分析して傾向を把握するビッグデータの活用に注目が集まっています。</w:t>
+      </w:r>
+    </w:p>
+    <w:p>
+      <w:pPr>
+        <w:pStyle w:val="p1"/>
+        <w:rPr>
+          <w:rFonts w:ascii="HGMaruGothicMPRO" w:eastAsia="HGMaruGothicMPRO" w:hAnsi="HGMaruGothicMPRO"/>
+        </w:rPr>
+      </w:pPr>
+      <w:r>
+        <w:rPr>
+          <w:rFonts w:ascii="HGMaruGothicMPRO" w:eastAsia="HGMaruGothicMPRO" w:hAnsi="HGMaruGothicMPRO" w:hint="eastAsia"/>
+        </w:rPr>
+        <w:t>クラウドは企業側にとってはコストが安く、非常に便利なツールですが、</w:t>
+      </w:r>
+      <w:r>
+        <w:rPr>
+          <w:rFonts w:ascii="HGMaruGothicMPRO" w:eastAsia="HGMaruGothicMPRO" w:hAnsi="HGMaruGothicMPRO"/>
+        </w:rPr>
+        <w:t>IT企業サイドから見れば、システム構築の依頼の減少、単価の下落などデメリットを生む要因にもなります。しかしながら、クラウドは安価で利便性の高いツールですので、今後も堅調な推移が予想されます。</w:t>
+      </w:r>
+    </w:p>
+    <w:p>
+      <w:pPr>
+        <w:pStyle w:val="p1"/>
+        <w:rPr>
+          <w:rFonts w:ascii="HGMaruGothicMPRO" w:eastAsia="HGMaruGothicMPRO" w:hAnsi="HGMaruGothicMPRO"/>
+        </w:rPr>
+      </w:pPr>
+      <w:r>
+        <w:rPr>
+          <w:rFonts w:ascii="HGMaruGothicMPRO" w:eastAsia="HGMaruGothicMPRO" w:hAnsi="HGMaruGothicMPRO" w:hint="eastAsia"/>
+        </w:rPr>
+        <w:t>また、ビッグデータは購買履歴や口コミ、顧客情報、</w:t>
+      </w:r>
+      <w:r>
+        <w:rPr>
+          <w:rFonts w:ascii="HGMaruGothicMPRO" w:eastAsia="HGMaruGothicMPRO" w:hAnsi="HGMaruGothicMPRO"/>
+        </w:rPr>
+        <w:t>POSデータなどに代表され、企業のマーケティングや商品開発、新規事業の発掘などに生かされます。ビッグデータの活用には関心を集める企業も多い一方、専門家の数が圧倒的に不足しており、これに伴うITサービスの需要も今後増えると予想されます。</w:t>
+      </w:r>
+    </w:p>
+    <w:p>
+      <w:pPr>
+        <w:pStyle w:val="p1"/>
+        <w:rPr>
+          <w:rFonts w:ascii="HGMaruGothicMPRO" w:eastAsia="HGMaruGothicMPRO" w:hAnsi="HGMaruGothicMPRO"/>
+        </w:rPr>
+      </w:pPr>
+    </w:p>
+    <w:p>
+      <w:pPr>
+        <w:pStyle w:val="p1"/>
+        <w:rPr>
+          <w:rFonts w:ascii="HGMaruGothicMPRO" w:eastAsia="HGMaruGothicMPRO" w:hAnsi="HGMaruGothicMPRO"/>
+        </w:rPr>
+      </w:pPr>
+      <w:r>
+        <w:rPr>
+          <w:rFonts w:ascii="HGMaruGothicMPRO" w:eastAsia="HGMaruGothicMPRO" w:hAnsi="HGMaruGothicMPRO" w:hint="eastAsia"/>
+        </w:rPr>
+        <w:t>＜</w:t>
+      </w:r>
+      <w:r>
+        <w:rPr>
+          <w:rFonts w:ascii="HGMaruGothicMPRO" w:eastAsia="HGMaruGothicMPRO" w:hAnsi="HGMaruGothicMPRO"/>
+        </w:rPr>
+        <w:t>NTTデータが単独首位　グループ系IT企業が多いのも特徴＞</w:t>
+      </w:r>
+    </w:p>
+    <w:p>
+      <w:pPr>
+        <w:pStyle w:val="p1"/>
+        <w:rPr>
+          <w:rFonts w:ascii="HGMaruGothicMPRO" w:eastAsia="HGMaruGothicMPRO" w:hAnsi="HGMaruGothicMPRO"/>
+        </w:rPr>
+      </w:pPr>
+      <w:r>
+        <w:rPr>
+          <w:rFonts w:ascii="HGMaruGothicMPRO" w:eastAsia="HGMaruGothicMPRO" w:hAnsi="HGMaruGothicMPRO" w:hint="eastAsia"/>
+        </w:rPr>
+        <w:t>国内の</w:t>
+      </w:r>
+      <w:r>
+        <w:rPr>
+          <w:rFonts w:ascii="HGMaruGothicMPRO" w:eastAsia="HGMaruGothicMPRO" w:hAnsi="HGMaruGothicMPRO"/>
+        </w:rPr>
+        <w:t>IT業界の勢力図を見ますと首位はNTTデータ。業界内で唯一の1兆円プレーヤーです。2位の大塚商会にも大きな差をつけています。</w:t>
+      </w:r>
+    </w:p>
+    <w:p>
+      <w:pPr>
+        <w:pStyle w:val="p1"/>
+        <w:rPr>
+          <w:rFonts w:ascii="HGMaruGothicMPRO" w:eastAsia="HGMaruGothicMPRO" w:hAnsi="HGMaruGothicMPRO"/>
+        </w:rPr>
+      </w:pPr>
+      <w:r>
+        <w:rPr>
+          <w:rFonts w:ascii="HGMaruGothicMPRO" w:eastAsia="HGMaruGothicMPRO" w:hAnsi="HGMaruGothicMPRO"/>
+        </w:rPr>
+        <w:t>IT業界は大きく分けて、グループ系、独立系、外資系企業に分けられます。</w:t>
+      </w:r>
+    </w:p>
+    <w:p>
+      <w:pPr>
+        <w:pStyle w:val="p1"/>
+        <w:rPr>
+          <w:rFonts w:ascii="HGMaruGothicMPRO" w:eastAsia="HGMaruGothicMPRO" w:hAnsi="HGMaruGothicMPRO"/>
+        </w:rPr>
+      </w:pPr>
+      <w:r>
+        <w:rPr>
+          <w:rFonts w:ascii="HGMaruGothicMPRO" w:eastAsia="HGMaruGothicMPRO" w:hAnsi="HGMaruGothicMPRO" w:hint="eastAsia"/>
+        </w:rPr>
+        <w:t>日本の</w:t>
+      </w:r>
+      <w:r>
+        <w:rPr>
+          <w:rFonts w:ascii="HGMaruGothicMPRO" w:eastAsia="HGMaruGothicMPRO" w:hAnsi="HGMaruGothicMPRO"/>
+        </w:rPr>
+        <w:t>IT業界の中核をなすのがグループ系企業。富士通、日立、新日鉄、NEC、伊藤忠など大手企業の関連会社として活躍するIT企業が多いのが特徴です。また、IBMやアクセンチュアなど米国を中心とした外資系IT企業も大きな力を持っています。</w:t>
+      </w:r>
+    </w:p>
+    <w:p>
+      <w:pPr>
+        <w:pStyle w:val="p1"/>
+        <w:rPr>
+          <w:rFonts w:ascii="HGMaruGothicMPRO" w:eastAsia="HGMaruGothicMPRO" w:hAnsi="HGMaruGothicMPRO"/>
+        </w:rPr>
+      </w:pPr>
+      <w:r>
+        <w:rPr>
+          <w:rFonts w:ascii="HGMaruGothicMPRO" w:eastAsia="HGMaruGothicMPRO" w:hAnsi="HGMaruGothicMPRO" w:hint="eastAsia"/>
+        </w:rPr>
+        <w:t>近年、好調な業績を記録している</w:t>
+      </w:r>
+      <w:r>
+        <w:rPr>
+          <w:rFonts w:ascii="HGMaruGothicMPRO" w:eastAsia="HGMaruGothicMPRO" w:hAnsi="HGMaruGothicMPRO"/>
+        </w:rPr>
+        <w:t>IT業界ですが、従来型のIT需要は今後、頭打ちとなる試算です。すでに市場は成熟期を迎え、従来型のITニーズの伸びはそれほど見込まれません。</w:t>
+      </w:r>
+    </w:p>
+    <w:p>
+      <w:pPr>
+        <w:pStyle w:val="p1"/>
+        <w:rPr>
+          <w:rFonts w:ascii="HGMaruGothicMPRO" w:eastAsia="HGMaruGothicMPRO" w:hAnsi="HGMaruGothicMPRO"/>
+        </w:rPr>
+      </w:pPr>
+      <w:r>
+        <w:rPr>
+          <w:rFonts w:ascii="HGMaruGothicMPRO" w:eastAsia="HGMaruGothicMPRO" w:hAnsi="HGMaruGothicMPRO" w:hint="eastAsia"/>
+        </w:rPr>
+        <w:t>ただし、</w:t>
+      </w:r>
+      <w:r>
+        <w:rPr>
+          <w:rFonts w:ascii="HGMaruGothicMPRO" w:eastAsia="HGMaruGothicMPRO" w:hAnsi="HGMaruGothicMPRO"/>
+        </w:rPr>
+        <w:t>IT業界の面白い点は新たな技術が登場するという点です。新たな技術が登場するとそれに対するニーズが爆発的に増え、その技術いかんによっては、巨大な市場を作り出す可能性もあります。新たな技術には、従来型のIT業界を根底から変えるほどの力を持ち合わせています。</w:t>
+      </w:r>
+    </w:p>
+    <w:p>
+      <w:pPr>
+        <w:pStyle w:val="p1"/>
+        <w:rPr>
+          <w:rFonts w:ascii="HGMaruGothicMPRO" w:eastAsia="HGMaruGothicMPRO" w:hAnsi="HGMaruGothicMPRO"/>
+        </w:rPr>
+      </w:pPr>
+    </w:p>
+    <w:p>
+      <w:pPr>
+        <w:pStyle w:val="p1"/>
+        <w:rPr>
+          <w:rFonts w:ascii="HGMaruGothicMPRO" w:eastAsia="HGMaruGothicMPRO" w:hAnsi="HGMaruGothicMPRO"/>
+        </w:rPr>
+      </w:pPr>
+      <w:r>
+        <w:rPr>
+          <w:rFonts w:ascii="HGMaruGothicMPRO" w:eastAsia="HGMaruGothicMPRO" w:hAnsi="HGMaruGothicMPRO" w:hint="eastAsia"/>
+        </w:rPr>
+        <w:t>＜人工知能</w:t>
+      </w:r>
+      <w:r>
+        <w:rPr>
+          <w:rFonts w:ascii="HGMaruGothicMPRO" w:eastAsia="HGMaruGothicMPRO" w:hAnsi="HGMaruGothicMPRO"/>
+        </w:rPr>
+        <w:t>(AI)、IoTが加速　Amazon Echo、Watsonなど一部実用化も＞</w:t>
+      </w:r>
+    </w:p>
+    <w:p>
+      <w:pPr>
+        <w:pStyle w:val="p1"/>
+        <w:rPr>
+          <w:rFonts w:ascii="HGMaruGothicMPRO" w:eastAsia="HGMaruGothicMPRO" w:hAnsi="HGMaruGothicMPRO"/>
+        </w:rPr>
+      </w:pPr>
+      <w:r>
+        <w:rPr>
+          <w:rFonts w:ascii="HGMaruGothicMPRO" w:eastAsia="HGMaruGothicMPRO" w:hAnsi="HGMaruGothicMPRO" w:hint="eastAsia"/>
+        </w:rPr>
+        <w:t>今後が期待される新たな技術として、人工知能</w:t>
+      </w:r>
+      <w:r>
+        <w:rPr>
+          <w:rFonts w:ascii="HGMaruGothicMPRO" w:eastAsia="HGMaruGothicMPRO" w:hAnsi="HGMaruGothicMPRO"/>
+        </w:rPr>
+        <w:t>(AI)、IoTが挙げられます。最近では経済ニュースなどでも目にする機会が増えてきたのではないでしょうか。</w:t>
+      </w:r>
+    </w:p>
+    <w:p>
+      <w:pPr>
+        <w:pStyle w:val="p1"/>
+        <w:rPr>
+          <w:rFonts w:ascii="HGMaruGothicMPRO" w:eastAsia="HGMaruGothicMPRO" w:hAnsi="HGMaruGothicMPRO"/>
+        </w:rPr>
+      </w:pPr>
+      <w:r>
+        <w:rPr>
+          <w:rFonts w:ascii="HGMaruGothicMPRO" w:eastAsia="HGMaruGothicMPRO" w:hAnsi="HGMaruGothicMPRO" w:hint="eastAsia"/>
+        </w:rPr>
+        <w:t>この分野で先行しているのが米国です。特に、グーグル、アマゾン、フェイスブック、</w:t>
+      </w:r>
+      <w:r>
+        <w:rPr>
+          <w:rFonts w:ascii="HGMaruGothicMPRO" w:eastAsia="HGMaruGothicMPRO" w:hAnsi="HGMaruGothicMPRO"/>
+        </w:rPr>
+        <w:t>IBM、マイクロソフト、アップルの各社の開発は進んでおり、AIを中心に関連会社の買収も加速しています。</w:t>
+      </w:r>
+    </w:p>
+    <w:p>
+      <w:pPr>
+        <w:pStyle w:val="p1"/>
+        <w:rPr>
+          <w:rFonts w:ascii="HGMaruGothicMPRO" w:eastAsia="HGMaruGothicMPRO" w:hAnsi="HGMaruGothicMPRO"/>
+        </w:rPr>
+      </w:pPr>
+      <w:r>
+        <w:rPr>
+          <w:rFonts w:ascii="HGMaruGothicMPRO" w:eastAsia="HGMaruGothicMPRO" w:hAnsi="HGMaruGothicMPRO" w:hint="eastAsia"/>
+        </w:rPr>
+        <w:t>また、アップルを除く</w:t>
+      </w:r>
+      <w:r>
+        <w:rPr>
+          <w:rFonts w:ascii="HGMaruGothicMPRO" w:eastAsia="HGMaruGothicMPRO" w:hAnsi="HGMaruGothicMPRO"/>
+        </w:rPr>
+        <w:t>5社は平成28年9月に人工知能(AI)における非営利団体を立ち上げることを発表しました。今まで競合であった各社が一同に提携することはまれで、企業の垣根を越えた開発が進むものとみられています。</w:t>
+      </w:r>
+    </w:p>
+    <w:p>
+      <w:pPr>
+        <w:pStyle w:val="p1"/>
+        <w:rPr>
+          <w:rFonts w:ascii="HGMaruGothicMPRO" w:eastAsia="HGMaruGothicMPRO" w:hAnsi="HGMaruGothicMPRO"/>
+        </w:rPr>
+      </w:pPr>
+      <w:r>
+        <w:rPr>
+          <w:rFonts w:ascii="HGMaruGothicMPRO" w:eastAsia="HGMaruGothicMPRO" w:hAnsi="HGMaruGothicMPRO" w:hint="eastAsia"/>
+        </w:rPr>
+        <w:t>日本における開発は米国に比べるとかなり遅れていますが、日本においてもこれら</w:t>
+      </w:r>
+      <w:r>
+        <w:rPr>
+          <w:rFonts w:ascii="HGMaruGothicMPRO" w:eastAsia="HGMaruGothicMPRO" w:hAnsi="HGMaruGothicMPRO"/>
+        </w:rPr>
+        <w:t>3分野への関心は高く、平成28年10月に開催されたCEATEC JAPAN(毎年10月に開催されるアジア最大級のIT見本市)では、IoT、AI、Fintech関連の話題が大半を占めました。</w:t>
+      </w:r>
+    </w:p>
+    <w:p>
+      <w:pPr>
+        <w:pStyle w:val="p1"/>
+        <w:rPr>
+          <w:rFonts w:ascii="HGMaruGothicMPRO" w:eastAsia="HGMaruGothicMPRO" w:hAnsi="HGMaruGothicMPRO"/>
+        </w:rPr>
+      </w:pPr>
+      <w:r>
+        <w:rPr>
+          <w:rFonts w:ascii="HGMaruGothicMPRO" w:eastAsia="HGMaruGothicMPRO" w:hAnsi="HGMaruGothicMPRO" w:hint="eastAsia"/>
+        </w:rPr>
+        <w:t>これら新分野はまだまだ実証実験の段階ですが、一部実用化も進んでいます。</w:t>
+      </w:r>
+    </w:p>
+    <w:p>
+      <w:pPr>
+        <w:pStyle w:val="p1"/>
+        <w:rPr>
+          <w:rFonts w:ascii="HGMaruGothicMPRO" w:eastAsia="HGMaruGothicMPRO" w:hAnsi="HGMaruGothicMPRO"/>
+        </w:rPr>
+      </w:pPr>
+      <w:r>
+        <w:rPr>
+          <w:rFonts w:ascii="HGMaruGothicMPRO" w:eastAsia="HGMaruGothicMPRO" w:hAnsi="HGMaruGothicMPRO" w:hint="eastAsia"/>
+        </w:rPr>
+        <w:t>平成</w:t>
+      </w:r>
+      <w:r>
+        <w:rPr>
+          <w:rFonts w:ascii="HGMaruGothicMPRO" w:eastAsia="HGMaruGothicMPRO" w:hAnsi="HGMaruGothicMPRO"/>
+        </w:rPr>
+        <w:t>26年には、アマゾンが『Amazon Echo』を、平成28年11月にはグーグルが『Google Home』を販売開始。両社はいずれも人工知能を搭載したIoTデバイス(音声アシスタントサービス)で、ユーザーとの会話を繰り返すことで自ら学習し、ユーザーが求める最適な行動をとるようになります。同分野で先行するAmazon Echoは500万台を突破したとの報道もあります。</w:t>
+      </w:r>
+    </w:p>
+    <w:p>
+      <w:pPr>
+        <w:pStyle w:val="p1"/>
+        <w:rPr>
+          <w:rFonts w:ascii="HGMaruGothicMPRO" w:eastAsia="HGMaruGothicMPRO" w:hAnsi="HGMaruGothicMPRO"/>
+        </w:rPr>
+      </w:pPr>
+      <w:r>
+        <w:rPr>
+          <w:rFonts w:ascii="HGMaruGothicMPRO" w:eastAsia="HGMaruGothicMPRO" w:hAnsi="HGMaruGothicMPRO" w:hint="eastAsia"/>
+        </w:rPr>
+        <w:t>また、人工知能分野で先行する</w:t>
+      </w:r>
+      <w:r>
+        <w:rPr>
+          <w:rFonts w:ascii="HGMaruGothicMPRO" w:eastAsia="HGMaruGothicMPRO" w:hAnsi="HGMaruGothicMPRO"/>
+        </w:rPr>
+        <w:t>IBMは、人工知能『Watson』の実用化を進めています。米国をはじめ、日本でも業界の垣根を超えた提携が加速し、様々な業態のサービスに人工知能が導入されるようになってきました。</w:t>
+      </w:r>
+    </w:p>
+    <w:p>
+      <w:pPr>
+        <w:pStyle w:val="p1"/>
+        <w:rPr>
+          <w:rFonts w:ascii="HGMaruGothicMPRO" w:eastAsia="HGMaruGothicMPRO" w:hAnsi="HGMaruGothicMPRO" w:hint="eastAsia"/>
+        </w:rPr>
+      </w:pPr>
+      <w:r>
+        <w:rPr>
+          <w:rFonts w:ascii="HGMaruGothicMPRO" w:eastAsia="HGMaruGothicMPRO" w:hAnsi="HGMaruGothicMPRO" w:hint="eastAsia"/>
+        </w:rPr>
+        <w:t>今後、</w:t>
+      </w:r>
+      <w:r>
+        <w:rPr>
+          <w:rFonts w:ascii="HGMaruGothicMPRO" w:eastAsia="HGMaruGothicMPRO" w:hAnsi="HGMaruGothicMPRO"/>
+        </w:rPr>
+        <w:t>AI、IoT市場は急激に拡大する可能性があります。AIの市場規模が2030年に86兆9,600億円になるとの驚くべきレポートもあり（真偽のほどは分かりませんが）、IT業界に限らず全産業を巻き込んだ大きな変革が起きる可能性も考えられます。</w:t>
+      </w:r>
+    </w:p>
+    <w:p>
+      <w:pPr>
+        <w:pStyle w:val="p1"/>
+        <w:rPr>
+          <w:rFonts w:ascii="HGMaruGothicMPRO" w:eastAsia="HGMaruGothicMPRO" w:hAnsi="HGMaruGothicMPRO" w:hint="eastAsia"/>
+        </w:rPr>
+      </w:pPr>
+      <w:r>
+        <w:rPr>
+          <w:rFonts w:ascii="HGMaruGothicMPRO" w:eastAsia="HGMaruGothicMPRO" w:hAnsi="HGMaruGothicMPRO" w:hint="eastAsia"/>
+        </w:rPr>
+        <w:t>出典：（</w:t>
+      </w:r>
+      <w:hyperlink r:id="rId6" w:history="1">
+        <w:r>
+          <w:rPr>
+            <w:rStyle w:val="a3"/>
+            <w:rFonts w:ascii="HGMaruGothicMPRO" w:eastAsia="HGMaruGothicMPRO" w:hAnsi="HGMaruGothicMPRO"/>
+          </w:rPr>
+          <w:t>https://gyokai-search.com/3-jyoho.htm</w:t>
+        </w:r>
+      </w:hyperlink>
+      <w:r>
+        <w:rPr>
+          <w:rFonts w:ascii="HGMaruGothicMPRO" w:eastAsia="HGMaruGothicMPRO" w:hAnsi="HGMaruGothicMPRO" w:hint="eastAsia"/>
+        </w:rPr>
+        <w:t>）</w:t>
+      </w:r>
+    </w:p>
+    <w:p>
+      <w:pPr>
+        <w:pStyle w:val="p1"/>
+        <w:rPr>
+          <w:rFonts w:ascii="HGMaruGothicMPRO" w:eastAsia="HGMaruGothicMPRO" w:hAnsi="HGMaruGothicMPRO" w:hint="eastAsia"/>
+        </w:rPr>
+      </w:pPr>
+    </w:p>
+    <w:p>
+      <w:pPr>
+        <w:pStyle w:val="p1"/>
+        <w:rPr>
+          <w:rFonts w:ascii="HGMaruGothicMPRO" w:eastAsia="HGMaruGothicMPRO" w:hAnsi="HGMaruGothicMPRO" w:hint="eastAsia"/>
+        </w:rPr>
+      </w:pPr>
+    </w:p>
+    <w:p>
+      <w:pPr>
+        <w:pStyle w:val="p1"/>
+        <w:rPr>
+          <w:rFonts w:ascii="HGMaruGothicMPRO" w:eastAsia="HGMaruGothicMPRO" w:hAnsi="HGMaruGothicMPRO" w:hint="eastAsia"/>
+        </w:rPr>
+      </w:pPr>
+    </w:p>
+    <w:p>
+      <w:pPr>
+        <w:pStyle w:val="p1"/>
+        <w:rPr>
+          <w:rFonts w:ascii="HGMaruGothicMPRO" w:eastAsia="HGMaruGothicMPRO" w:hAnsi="HGMaruGothicMPRO" w:hint="eastAsia"/>
+        </w:rPr>
+      </w:pPr>
+    </w:p>
+    <w:p>
+      <w:pPr>
+        <w:pStyle w:val="p1"/>
+        <w:rPr>
+          <w:rFonts w:ascii="HGMaruGothicMPRO" w:eastAsia="HGMaruGothicMPRO" w:hAnsi="HGMaruGothicMPRO" w:hint="eastAsia"/>
+        </w:rPr>
+      </w:pPr>
+    </w:p>
+    <w:p>
+      <w:pPr>
+        <w:pStyle w:val="p1"/>
+        <w:rPr>
+          <w:rFonts w:ascii="HGMaruGothicMPRO" w:eastAsia="HGMaruGothicMPRO" w:hAnsi="HGMaruGothicMPRO" w:hint="eastAsia"/>
+        </w:rPr>
+      </w:pPr>
+    </w:p>
+    <w:p>
+      <w:pPr>
+        <w:pStyle w:val="p1"/>
+        <w:rPr>
+          <w:rFonts w:ascii="HGMaruGothicMPRO" w:eastAsia="HGMaruGothicMPRO" w:hAnsi="HGMaruGothicMPRO" w:hint="eastAsia"/>
+        </w:rPr>
+      </w:pPr>
+    </w:p>
+    <w:p>
+      <w:pPr>
+        <w:pStyle w:val="p1"/>
+        <w:rPr>
+          <w:rFonts w:ascii="HGMaruGothicMPRO" w:eastAsia="HGMaruGothicMPRO" w:hAnsi="HGMaruGothicMPRO" w:hint="eastAsia"/>
+        </w:rPr>
+      </w:pPr>
+    </w:p>
+    <w:p>
+      <w:pPr>
+        <w:pStyle w:val="p1"/>
+        <w:rPr>
+          <w:rFonts w:ascii="HGMaruGothicMPRO" w:eastAsia="HGMaruGothicMPRO" w:hAnsi="HGMaruGothicMPRO" w:hint="eastAsia"/>
+        </w:rPr>
+      </w:pPr>
+    </w:p>
+    <w:p>
+      <w:pPr>
+        <w:pStyle w:val="p1"/>
+        <w:rPr>
+          <w:rFonts w:ascii="HGMaruGothicMPRO" w:eastAsia="HGMaruGothicMPRO" w:hAnsi="HGMaruGothicMPRO" w:hint="eastAsia"/>
+        </w:rPr>
+      </w:pPr>
+    </w:p>
+    <w:p>
+      <w:pPr>
+        <w:pStyle w:val="p1"/>
+        <w:rPr>
+          <w:rFonts w:ascii="HGMaruGothicMPRO" w:eastAsia="HGMaruGothicMPRO" w:hAnsi="HGMaruGothicMPRO" w:hint="eastAsia"/>
+        </w:rPr>
+      </w:pPr>
+    </w:p>
+    <w:p>
+      <w:pPr>
+        <w:pStyle w:val="p1"/>
+        <w:rPr>
+          <w:rFonts w:ascii="HGMaruGothicMPRO" w:eastAsia="HGMaruGothicMPRO" w:hAnsi="HGMaruGothicMPRO" w:hint="eastAsia"/>
+        </w:rPr>
+      </w:pPr>
+    </w:p>
+    <w:p>
+      <w:pPr>
+        <w:pStyle w:val="p1"/>
+        <w:rPr>
+          <w:rFonts w:ascii="HGMaruGothicMPRO" w:eastAsia="HGMaruGothicMPRO" w:hAnsi="HGMaruGothicMPRO" w:hint="eastAsia"/>
+        </w:rPr>
+      </w:pPr>
+    </w:p>
+    <w:p>
+      <w:pPr>
+        <w:pStyle w:val="p1"/>
+        <w:rPr>
+          <w:rFonts w:ascii="HGMaruGothicMPRO" w:eastAsia="HGMaruGothicMPRO" w:hAnsi="HGMaruGothicMPRO" w:hint="eastAsia"/>
+        </w:rPr>
       </w:pPr>
     </w:p>
     <w:p>
       <w:pPr>
         <w:pStyle w:val="2"/>
-      </w:pPr>
-      <w:r>
-        <w:rPr>
-          <w:rFonts w:hint="eastAsia"/>
+        <w:rPr>
+          <w:rFonts w:ascii="HGMaruGothicMPRO" w:eastAsia="HGMaruGothicMPRO" w:hAnsi="HGMaruGothicMPRO"/>
+        </w:rPr>
+      </w:pPr>
+      <w:r>
+        <w:rPr>
+          <w:rFonts w:ascii="HGMaruGothicMPRO" w:eastAsia="HGMaruGothicMPRO" w:hAnsi="HGMaruGothicMPRO" w:hint="eastAsia"/>
         </w:rPr>
         <w:t>業界シェア＆ランキング</w:t>
       </w:r>
@@ -130,38 +855,169 @@
     <w:p>
       <w:pPr>
         <w:pStyle w:val="p1"/>
-      </w:pPr>
-    </w:p>
-    <w:p>
-      <w:pPr>
-        <w:pStyle w:val="p1"/>
+        <w:jc w:val="center"/>
+        <w:rPr>
+          <w:rFonts w:ascii="HGMaruGothicMPRO" w:eastAsia="HGMaruGothicMPRO" w:hAnsi="HGMaruGothicMPRO"/>
+        </w:rPr>
+      </w:pPr>
+      <w:r>
+        <w:rPr>
+          <w:rFonts w:ascii="HGMaruGothicMPRO" w:eastAsia="HGMaruGothicMPRO" w:hAnsi="HGMaruGothicMPRO"/>
+        </w:rPr>
+        <w:drawing>
+          <wp:inline distT="0" distB="0" distL="0" distR="0" wp14:anchorId="13DDC4AB" wp14:editId="2408265D">
+            <wp:extent cx="5396230" cy="4353560"/>
+            <wp:effectExtent l="0" t="0" r="0" b="0"/>
+            <wp:docPr id="2" name="図 2"/>
+            <wp:cNvGraphicFramePr>
+              <a:graphicFrameLocks xmlns:a="http://schemas.openxmlformats.org/drawingml/2006/main" noChangeAspect="1"/>
+            </wp:cNvGraphicFramePr>
+            <a:graphic xmlns:a="http://schemas.openxmlformats.org/drawingml/2006/main">
+              <a:graphicData uri="http://schemas.openxmlformats.org/drawingml/2006/picture">
+                <pic:pic xmlns:pic="http://schemas.openxmlformats.org/drawingml/2006/picture">
+                  <pic:nvPicPr>
+                    <pic:cNvPr id="1" name=""/>
+                    <pic:cNvPicPr/>
+                  </pic:nvPicPr>
+                  <pic:blipFill>
+                    <a:blip r:embed="rId7"/>
+                    <a:stretch>
+                      <a:fillRect/>
+                    </a:stretch>
+                  </pic:blipFill>
+                  <pic:spPr>
+                    <a:xfrm>
+                      <a:off x="0" y="0"/>
+                      <a:ext cx="5396230" cy="4353560"/>
+                    </a:xfrm>
+                    <a:prstGeom prst="rect">
+                      <a:avLst/>
+                    </a:prstGeom>
+                  </pic:spPr>
+                </pic:pic>
+              </a:graphicData>
+            </a:graphic>
+          </wp:inline>
+        </w:drawing>
+      </w:r>
+    </w:p>
+    <w:p>
+      <w:pPr>
+        <w:pStyle w:val="p1"/>
+        <w:rPr>
+          <w:rFonts w:ascii="HGMaruGothicMPRO" w:eastAsia="HGMaruGothicMPRO" w:hAnsi="HGMaruGothicMPRO" w:hint="eastAsia"/>
+        </w:rPr>
+      </w:pPr>
+    </w:p>
+    <w:p>
+      <w:pPr>
+        <w:pStyle w:val="p1"/>
+        <w:rPr>
+          <w:rFonts w:ascii="HGMaruGothicMPRO" w:eastAsia="HGMaruGothicMPRO" w:hAnsi="HGMaruGothicMPRO" w:hint="eastAsia"/>
+        </w:rPr>
+      </w:pPr>
+    </w:p>
+    <w:p>
+      <w:pPr>
+        <w:pStyle w:val="p1"/>
+        <w:rPr>
+          <w:rFonts w:ascii="HGMaruGothicMPRO" w:eastAsia="HGMaruGothicMPRO" w:hAnsi="HGMaruGothicMPRO" w:hint="eastAsia"/>
+        </w:rPr>
+      </w:pPr>
+    </w:p>
+    <w:p>
+      <w:pPr>
+        <w:pStyle w:val="p1"/>
+        <w:rPr>
+          <w:rFonts w:ascii="HGMaruGothicMPRO" w:eastAsia="HGMaruGothicMPRO" w:hAnsi="HGMaruGothicMPRO" w:hint="eastAsia"/>
+        </w:rPr>
+      </w:pPr>
+    </w:p>
+    <w:p>
+      <w:pPr>
+        <w:pStyle w:val="p1"/>
+        <w:rPr>
+          <w:rFonts w:ascii="HGMaruGothicMPRO" w:eastAsia="HGMaruGothicMPRO" w:hAnsi="HGMaruGothicMPRO" w:hint="eastAsia"/>
+        </w:rPr>
+      </w:pPr>
+    </w:p>
+    <w:p>
+      <w:pPr>
+        <w:pStyle w:val="p1"/>
+        <w:rPr>
+          <w:rFonts w:ascii="HGMaruGothicMPRO" w:eastAsia="HGMaruGothicMPRO" w:hAnsi="HGMaruGothicMPRO" w:hint="eastAsia"/>
+        </w:rPr>
+      </w:pPr>
+    </w:p>
+    <w:p>
+      <w:pPr>
+        <w:pStyle w:val="p1"/>
+        <w:rPr>
+          <w:rFonts w:ascii="HGMaruGothicMPRO" w:eastAsia="HGMaruGothicMPRO" w:hAnsi="HGMaruGothicMPRO" w:hint="eastAsia"/>
+        </w:rPr>
+      </w:pPr>
+    </w:p>
+    <w:p>
+      <w:pPr>
+        <w:pStyle w:val="p1"/>
+        <w:rPr>
+          <w:rFonts w:ascii="HGMaruGothicMPRO" w:eastAsia="HGMaruGothicMPRO" w:hAnsi="HGMaruGothicMPRO" w:hint="eastAsia"/>
+        </w:rPr>
+      </w:pPr>
+    </w:p>
+    <w:p>
+      <w:pPr>
+        <w:pStyle w:val="p1"/>
+        <w:rPr>
+          <w:rFonts w:ascii="HGMaruGothicMPRO" w:eastAsia="HGMaruGothicMPRO" w:hAnsi="HGMaruGothicMPRO" w:hint="eastAsia"/>
+        </w:rPr>
+      </w:pPr>
+    </w:p>
+    <w:p>
+      <w:pPr>
+        <w:pStyle w:val="p1"/>
+        <w:rPr>
+          <w:rFonts w:ascii="HGMaruGothicMPRO" w:eastAsia="HGMaruGothicMPRO" w:hAnsi="HGMaruGothicMPRO" w:hint="eastAsia"/>
+        </w:rPr>
+      </w:pPr>
+    </w:p>
+    <w:p>
+      <w:pPr>
+        <w:pStyle w:val="p1"/>
+        <w:rPr>
+          <w:rFonts w:ascii="HGMaruGothicMPRO" w:eastAsia="HGMaruGothicMPRO" w:hAnsi="HGMaruGothicMPRO" w:hint="eastAsia"/>
+        </w:rPr>
       </w:pPr>
     </w:p>
     <w:p>
       <w:pPr>
         <w:pStyle w:val="a9"/>
-      </w:pPr>
-      <w:r>
-        <w:rPr>
-          <w:rFonts w:hint="eastAsia"/>
+        <w:rPr>
+          <w:rFonts w:ascii="HGMaruGothicMPRO" w:eastAsia="HGMaruGothicMPRO" w:hAnsi="HGMaruGothicMPRO"/>
+        </w:rPr>
+      </w:pPr>
+      <w:r>
+        <w:rPr>
+          <w:rFonts w:ascii="HGMaruGothicMPRO" w:eastAsia="HGMaruGothicMPRO" w:hAnsi="HGMaruGothicMPRO" w:hint="eastAsia"/>
         </w:rPr>
         <w:t>＜</w:t>
       </w:r>
       <w:r>
         <w:rPr>
           <w:rStyle w:val="s2"/>
+          <w:rFonts w:ascii="HGMaruGothicMPRO" w:eastAsia="HGMaruGothicMPRO" w:hAnsi="HGMaruGothicMPRO"/>
         </w:rPr>
         <w:t>1</w:t>
       </w:r>
       <w:r>
         <w:rPr>
-          <w:rFonts w:hint="eastAsia"/>
+          <w:rFonts w:ascii="HGMaruGothicMPRO" w:eastAsia="HGMaruGothicMPRO" w:hAnsi="HGMaruGothicMPRO" w:hint="eastAsia"/>
         </w:rPr>
         <w:t>企業の概要・トップ</w:t>
       </w:r>
       <w:r>
         <w:rPr>
-          <w:rFonts w:hint="eastAsia"/>
+          <w:rFonts w:ascii="HGMaruGothicMPRO" w:eastAsia="HGMaruGothicMPRO" w:hAnsi="HGMaruGothicMPRO" w:hint="eastAsia"/>
         </w:rPr>
         <w:t>＞</w:t>
       </w:r>
@@ -169,13 +1025,19 @@
     <w:p>
       <w:pPr>
         <w:pStyle w:val="2"/>
-      </w:pPr>
-      <w:r>
+        <w:rPr>
+          <w:rFonts w:ascii="HGMaruGothicMPRO" w:eastAsia="HGMaruGothicMPRO" w:hAnsi="HGMaruGothicMPRO"/>
+        </w:rPr>
+      </w:pPr>
+      <w:r>
+        <w:rPr>
+          <w:rFonts w:ascii="HGMaruGothicMPRO" w:eastAsia="HGMaruGothicMPRO" w:hAnsi="HGMaruGothicMPRO"/>
+        </w:rPr>
         <w:t>1.1</w:t>
       </w:r>
       <w:r>
         <w:rPr>
-          <w:rFonts w:hint="eastAsia"/>
+          <w:rFonts w:ascii="HGMaruGothicMPRO" w:eastAsia="HGMaruGothicMPRO" w:hAnsi="HGMaruGothicMPRO" w:hint="eastAsia"/>
         </w:rPr>
         <w:t>企業概要</w:t>
       </w:r>
@@ -183,23 +1045,112 @@
     <w:p>
       <w:pPr>
         <w:pStyle w:val="p2"/>
-      </w:pPr>
-    </w:p>
-    <w:p>
-      <w:pPr>
-        <w:pStyle w:val="p2"/>
+        <w:rPr>
+          <w:rFonts w:ascii="HGMaruGothicMPRO" w:eastAsia="HGMaruGothicMPRO" w:hAnsi="HGMaruGothicMPRO" w:hint="eastAsia"/>
+        </w:rPr>
+      </w:pPr>
+      <w:r>
+        <w:rPr>
+          <w:rFonts w:ascii="HGMaruGothicMPRO" w:eastAsia="HGMaruGothicMPRO" w:hAnsi="HGMaruGothicMPRO"/>
+        </w:rPr>
+        <w:drawing>
+          <wp:inline distT="0" distB="0" distL="0" distR="0" wp14:anchorId="2B588BEF" wp14:editId="06A6C648">
+            <wp:extent cx="5396230" cy="2742565"/>
+            <wp:effectExtent l="0" t="0" r="0" b="635"/>
+            <wp:docPr id="3" name="図 3"/>
+            <wp:cNvGraphicFramePr>
+              <a:graphicFrameLocks xmlns:a="http://schemas.openxmlformats.org/drawingml/2006/main" noChangeAspect="1"/>
+            </wp:cNvGraphicFramePr>
+            <a:graphic xmlns:a="http://schemas.openxmlformats.org/drawingml/2006/main">
+              <a:graphicData uri="http://schemas.openxmlformats.org/drawingml/2006/picture">
+                <pic:pic xmlns:pic="http://schemas.openxmlformats.org/drawingml/2006/picture">
+                  <pic:nvPicPr>
+                    <pic:cNvPr id="1" name=""/>
+                    <pic:cNvPicPr/>
+                  </pic:nvPicPr>
+                  <pic:blipFill>
+                    <a:blip r:embed="rId8"/>
+                    <a:stretch>
+                      <a:fillRect/>
+                    </a:stretch>
+                  </pic:blipFill>
+                  <pic:spPr>
+                    <a:xfrm>
+                      <a:off x="0" y="0"/>
+                      <a:ext cx="5396230" cy="2742565"/>
+                    </a:xfrm>
+                    <a:prstGeom prst="rect">
+                      <a:avLst/>
+                    </a:prstGeom>
+                  </pic:spPr>
+                </pic:pic>
+              </a:graphicData>
+            </a:graphic>
+          </wp:inline>
+        </w:drawing>
+      </w:r>
+    </w:p>
+    <w:p>
+      <w:pPr>
+        <w:pStyle w:val="p2"/>
+        <w:rPr>
+          <w:rFonts w:ascii="HGMaruGothicMPRO" w:eastAsia="HGMaruGothicMPRO" w:hAnsi="HGMaruGothicMPRO" w:hint="eastAsia"/>
+        </w:rPr>
+      </w:pPr>
+      <w:r>
+        <w:rPr>
+          <w:rFonts w:ascii="HGMaruGothicMPRO" w:eastAsia="HGMaruGothicMPRO" w:hAnsi="HGMaruGothicMPRO" w:hint="eastAsia"/>
+        </w:rPr>
+        <w:t>出典：（</w:t>
+      </w:r>
+      <w:hyperlink r:id="rId9" w:history="1">
+        <w:r>
+          <w:rPr>
+            <w:rStyle w:val="a3"/>
+            <w:rFonts w:ascii="HGMaruGothicMPRO" w:eastAsia="HGMaruGothicMPRO" w:hAnsi="HGMaruGothicMPRO"/>
+          </w:rPr>
+          <w:t>https://corp.ines.co.jp/about/profile/index.html</w:t>
+        </w:r>
+      </w:hyperlink>
+      <w:r>
+        <w:rPr>
+          <w:rFonts w:ascii="HGMaruGothicMPRO" w:eastAsia="HGMaruGothicMPRO" w:hAnsi="HGMaruGothicMPRO" w:hint="eastAsia"/>
+        </w:rPr>
+        <w:t>）</w:t>
+      </w:r>
+    </w:p>
+    <w:p>
+      <w:pPr>
+        <w:pStyle w:val="p2"/>
+        <w:rPr>
+          <w:rFonts w:ascii="HGMaruGothicMPRO" w:eastAsia="HGMaruGothicMPRO" w:hAnsi="HGMaruGothicMPRO" w:hint="eastAsia"/>
+        </w:rPr>
+      </w:pPr>
+    </w:p>
+    <w:p>
+      <w:pPr>
+        <w:pStyle w:val="p2"/>
+        <w:rPr>
+          <w:rFonts w:ascii="HGMaruGothicMPRO" w:eastAsia="HGMaruGothicMPRO" w:hAnsi="HGMaruGothicMPRO" w:hint="eastAsia"/>
+        </w:rPr>
       </w:pPr>
     </w:p>
     <w:p>
       <w:pPr>
         <w:pStyle w:val="2"/>
-      </w:pPr>
-      <w:r>
+        <w:rPr>
+          <w:rFonts w:ascii="HGMaruGothicMPRO" w:eastAsia="HGMaruGothicMPRO" w:hAnsi="HGMaruGothicMPRO"/>
+        </w:rPr>
+      </w:pPr>
+      <w:r>
+        <w:rPr>
+          <w:rFonts w:ascii="HGMaruGothicMPRO" w:eastAsia="HGMaruGothicMPRO" w:hAnsi="HGMaruGothicMPRO"/>
+        </w:rPr>
         <w:t>1.2</w:t>
       </w:r>
       <w:r>
         <w:rPr>
-          <w:rFonts w:hint="eastAsia"/>
+          <w:rFonts w:ascii="HGMaruGothicMPRO" w:eastAsia="HGMaruGothicMPRO" w:hAnsi="HGMaruGothicMPRO" w:hint="eastAsia"/>
         </w:rPr>
         <w:t>歴代トップの略歴</w:t>
       </w:r>
@@ -222,9 +1173,715 @@
             <w:pPr>
               <w:pStyle w:val="p2"/>
               <w:rPr>
+                <w:rFonts w:ascii="HGMaruGothicMPRO" w:eastAsia="HGMaruGothicMPRO" w:hAnsi="HGMaruGothicMPRO"/>
                 <w:sz w:val="13"/>
               </w:rPr>
             </w:pPr>
+            <w:r>
+              <w:rPr>
+                <w:rFonts w:ascii="HGMaruGothicMPRO" w:eastAsia="HGMaruGothicMPRO" w:hAnsi="HGMaruGothicMPRO"/>
+                <w:sz w:val="13"/>
+              </w:rPr>
+              <w:t>-現在：森 悦郎(もり えつろう)</w:t>
+            </w:r>
+          </w:p>
+          <w:p>
+            <w:pPr>
+              <w:pStyle w:val="p2"/>
+              <w:rPr>
+                <w:rFonts w:ascii="HGMaruGothicMPRO" w:eastAsia="HGMaruGothicMPRO" w:hAnsi="HGMaruGothicMPRO"/>
+                <w:sz w:val="13"/>
+              </w:rPr>
+            </w:pPr>
+            <w:r>
+              <w:rPr>
+                <w:rFonts w:ascii="HGMaruGothicMPRO" w:eastAsia="HGMaruGothicMPRO" w:hAnsi="HGMaruGothicMPRO" w:hint="eastAsia"/>
+                <w:sz w:val="13"/>
+              </w:rPr>
+              <w:t>生年月日：</w:t>
+            </w:r>
+            <w:r>
+              <w:rPr>
+                <w:rFonts w:ascii="HGMaruGothicMPRO" w:eastAsia="HGMaruGothicMPRO" w:hAnsi="HGMaruGothicMPRO"/>
+                <w:sz w:val="13"/>
+              </w:rPr>
+              <w:t>1952年11月24日</w:t>
+            </w:r>
+          </w:p>
+          <w:p>
+            <w:pPr>
+              <w:pStyle w:val="p2"/>
+              <w:rPr>
+                <w:rFonts w:ascii="HGMaruGothicMPRO" w:eastAsia="HGMaruGothicMPRO" w:hAnsi="HGMaruGothicMPRO"/>
+                <w:sz w:val="13"/>
+              </w:rPr>
+            </w:pPr>
+            <w:r>
+              <w:rPr>
+                <w:rFonts w:ascii="HGMaruGothicMPRO" w:eastAsia="HGMaruGothicMPRO" w:hAnsi="HGMaruGothicMPRO" w:hint="eastAsia"/>
+                <w:sz w:val="13"/>
+              </w:rPr>
+              <w:t>出身地：愛知県</w:t>
+            </w:r>
+          </w:p>
+          <w:p>
+            <w:pPr>
+              <w:pStyle w:val="p2"/>
+              <w:rPr>
+                <w:rFonts w:ascii="HGMaruGothicMPRO" w:eastAsia="HGMaruGothicMPRO" w:hAnsi="HGMaruGothicMPRO"/>
+                <w:sz w:val="13"/>
+              </w:rPr>
+            </w:pPr>
+            <w:r>
+              <w:rPr>
+                <w:rFonts w:ascii="HGMaruGothicMPRO" w:eastAsia="HGMaruGothicMPRO" w:hAnsi="HGMaruGothicMPRO" w:hint="eastAsia"/>
+                <w:sz w:val="13"/>
+              </w:rPr>
+              <w:t>卒業高校：</w:t>
+            </w:r>
+          </w:p>
+          <w:p>
+            <w:pPr>
+              <w:pStyle w:val="p2"/>
+              <w:rPr>
+                <w:rFonts w:ascii="HGMaruGothicMPRO" w:eastAsia="HGMaruGothicMPRO" w:hAnsi="HGMaruGothicMPRO"/>
+                <w:sz w:val="13"/>
+              </w:rPr>
+            </w:pPr>
+            <w:r>
+              <w:rPr>
+                <w:rFonts w:ascii="HGMaruGothicMPRO" w:eastAsia="HGMaruGothicMPRO" w:hAnsi="HGMaruGothicMPRO" w:hint="eastAsia"/>
+                <w:sz w:val="13"/>
+              </w:rPr>
+              <w:t>卒業大学：日本大学法学部</w:t>
+            </w:r>
+          </w:p>
+          <w:p>
+            <w:pPr>
+              <w:pStyle w:val="p2"/>
+              <w:rPr>
+                <w:rFonts w:ascii="HGMaruGothicMPRO" w:eastAsia="HGMaruGothicMPRO" w:hAnsi="HGMaruGothicMPRO" w:hint="eastAsia"/>
+                <w:sz w:val="13"/>
+              </w:rPr>
+            </w:pPr>
+            <w:r>
+              <w:rPr>
+                <w:rFonts w:ascii="HGMaruGothicMPRO" w:eastAsia="HGMaruGothicMPRO" w:hAnsi="HGMaruGothicMPRO" w:hint="eastAsia"/>
+                <w:sz w:val="13"/>
+              </w:rPr>
+              <w:t>現在の役職：代表取締役社長</w:t>
+            </w:r>
+          </w:p>
+          <w:p>
+            <w:pPr>
+              <w:pStyle w:val="p2"/>
+              <w:rPr>
+                <w:rFonts w:ascii="HGMaruGothicMPRO" w:eastAsia="HGMaruGothicMPRO" w:hAnsi="HGMaruGothicMPRO"/>
+                <w:sz w:val="13"/>
+              </w:rPr>
+            </w:pPr>
+            <w:r>
+              <w:rPr>
+                <w:rFonts w:ascii="HGMaruGothicMPRO" w:eastAsia="HGMaruGothicMPRO" w:hAnsi="HGMaruGothicMPRO" w:hint="eastAsia"/>
+                <w:sz w:val="13"/>
+              </w:rPr>
+              <w:t>―職歴―</w:t>
+            </w:r>
+          </w:p>
+          <w:p>
+            <w:pPr>
+              <w:pStyle w:val="p2"/>
+              <w:rPr>
+                <w:rFonts w:ascii="HGMaruGothicMPRO" w:eastAsia="HGMaruGothicMPRO" w:hAnsi="HGMaruGothicMPRO"/>
+                <w:sz w:val="13"/>
+              </w:rPr>
+            </w:pPr>
+            <w:r>
+              <w:rPr>
+                <w:rFonts w:ascii="HGMaruGothicMPRO" w:eastAsia="HGMaruGothicMPRO" w:hAnsi="HGMaruGothicMPRO"/>
+                <w:sz w:val="13"/>
+              </w:rPr>
+              <w:t>1975年4月 株式会社日立製作所 入社</w:t>
+            </w:r>
+          </w:p>
+          <w:p>
+            <w:pPr>
+              <w:pStyle w:val="p2"/>
+              <w:rPr>
+                <w:rFonts w:ascii="HGMaruGothicMPRO" w:eastAsia="HGMaruGothicMPRO" w:hAnsi="HGMaruGothicMPRO"/>
+                <w:sz w:val="13"/>
+              </w:rPr>
+            </w:pPr>
+            <w:r>
+              <w:rPr>
+                <w:rFonts w:ascii="HGMaruGothicMPRO" w:eastAsia="HGMaruGothicMPRO" w:hAnsi="HGMaruGothicMPRO"/>
+                <w:sz w:val="13"/>
+              </w:rPr>
+              <w:t>2006年4月 日立ソフトウェアエンジニアリング株式会社(現株式会社日立ソリューションズ) プロジェクトマネジメント統括本部長</w:t>
+            </w:r>
+          </w:p>
+          <w:p>
+            <w:pPr>
+              <w:pStyle w:val="p2"/>
+              <w:rPr>
+                <w:rFonts w:ascii="HGMaruGothicMPRO" w:eastAsia="HGMaruGothicMPRO" w:hAnsi="HGMaruGothicMPRO"/>
+                <w:sz w:val="13"/>
+              </w:rPr>
+            </w:pPr>
+            <w:r>
+              <w:rPr>
+                <w:rFonts w:ascii="HGMaruGothicMPRO" w:eastAsia="HGMaruGothicMPRO" w:hAnsi="HGMaruGothicMPRO"/>
+                <w:sz w:val="13"/>
+              </w:rPr>
+              <w:t>2007年4月 日立ソフトウェアエンジニアリング株式会社(現株式会社日立ソリューションズ) 執行役</w:t>
+            </w:r>
+          </w:p>
+          <w:p>
+            <w:pPr>
+              <w:pStyle w:val="p2"/>
+              <w:rPr>
+                <w:rFonts w:ascii="HGMaruGothicMPRO" w:eastAsia="HGMaruGothicMPRO" w:hAnsi="HGMaruGothicMPRO"/>
+                <w:sz w:val="13"/>
+              </w:rPr>
+            </w:pPr>
+            <w:r>
+              <w:rPr>
+                <w:rFonts w:ascii="HGMaruGothicMPRO" w:eastAsia="HGMaruGothicMPRO" w:hAnsi="HGMaruGothicMPRO"/>
+                <w:sz w:val="13"/>
+              </w:rPr>
+              <w:t>2010年10月 株式会社日立ソリューションズ 執行役員</w:t>
+            </w:r>
+          </w:p>
+          <w:p>
+            <w:pPr>
+              <w:pStyle w:val="p2"/>
+              <w:rPr>
+                <w:rFonts w:ascii="HGMaruGothicMPRO" w:eastAsia="HGMaruGothicMPRO" w:hAnsi="HGMaruGothicMPRO"/>
+                <w:sz w:val="13"/>
+              </w:rPr>
+            </w:pPr>
+            <w:r>
+              <w:rPr>
+                <w:rFonts w:ascii="HGMaruGothicMPRO" w:eastAsia="HGMaruGothicMPRO" w:hAnsi="HGMaruGothicMPRO"/>
+                <w:sz w:val="13"/>
+              </w:rPr>
+              <w:t>2011年4月 株式会社日立ソリューションズ 常務執行役員</w:t>
+            </w:r>
+          </w:p>
+          <w:p>
+            <w:pPr>
+              <w:pStyle w:val="p2"/>
+              <w:rPr>
+                <w:rFonts w:ascii="HGMaruGothicMPRO" w:eastAsia="HGMaruGothicMPRO" w:hAnsi="HGMaruGothicMPRO"/>
+                <w:sz w:val="13"/>
+              </w:rPr>
+            </w:pPr>
+            <w:r>
+              <w:rPr>
+                <w:rFonts w:ascii="HGMaruGothicMPRO" w:eastAsia="HGMaruGothicMPRO" w:hAnsi="HGMaruGothicMPRO"/>
+                <w:sz w:val="13"/>
+              </w:rPr>
+              <w:t>2012年4月 株式会社日立東日本ソリューションズ(現株式会社日立ソリューションズ東日本) 代表取締役社長</w:t>
+            </w:r>
+          </w:p>
+          <w:p>
+            <w:pPr>
+              <w:pStyle w:val="p2"/>
+              <w:rPr>
+                <w:rFonts w:ascii="HGMaruGothicMPRO" w:eastAsia="HGMaruGothicMPRO" w:hAnsi="HGMaruGothicMPRO"/>
+                <w:sz w:val="13"/>
+              </w:rPr>
+            </w:pPr>
+            <w:r>
+              <w:rPr>
+                <w:rFonts w:ascii="HGMaruGothicMPRO" w:eastAsia="HGMaruGothicMPRO" w:hAnsi="HGMaruGothicMPRO"/>
+                <w:sz w:val="13"/>
+              </w:rPr>
+              <w:t>2014年4月 株式会社アイネス 副社長</w:t>
+            </w:r>
+          </w:p>
+          <w:p>
+            <w:pPr>
+              <w:pStyle w:val="p2"/>
+              <w:rPr>
+                <w:rFonts w:ascii="HGMaruGothicMPRO" w:eastAsia="HGMaruGothicMPRO" w:hAnsi="HGMaruGothicMPRO"/>
+                <w:sz w:val="13"/>
+              </w:rPr>
+            </w:pPr>
+            <w:r>
+              <w:rPr>
+                <w:rFonts w:ascii="HGMaruGothicMPRO" w:eastAsia="HGMaruGothicMPRO" w:hAnsi="HGMaruGothicMPRO"/>
+                <w:sz w:val="13"/>
+              </w:rPr>
+              <w:t>2014年6月 株式会社アイネス 代表取締役社長(現任)</w:t>
+            </w:r>
+          </w:p>
+          <w:p>
+            <w:pPr>
+              <w:pStyle w:val="p2"/>
+              <w:rPr>
+                <w:rFonts w:ascii="HGMaruGothicMPRO" w:eastAsia="HGMaruGothicMPRO" w:hAnsi="HGMaruGothicMPRO" w:hint="eastAsia"/>
+                <w:sz w:val="13"/>
+              </w:rPr>
+            </w:pPr>
+            <w:r>
+              <w:rPr>
+                <w:rFonts w:ascii="HGMaruGothicMPRO" w:eastAsia="HGMaruGothicMPRO" w:hAnsi="HGMaruGothicMPRO"/>
+                <w:sz w:val="13"/>
+              </w:rPr>
+              <w:t>2016.5/9：（</w:t>
+            </w:r>
+            <w:hyperlink r:id="rId10" w:history="1">
+              <w:r>
+                <w:rPr>
+                  <w:rStyle w:val="a3"/>
+                  <w:rFonts w:ascii="HGMaruGothicMPRO" w:eastAsia="HGMaruGothicMPRO" w:hAnsi="HGMaruGothicMPRO"/>
+                  <w:sz w:val="13"/>
+                </w:rPr>
+                <w:t>http://syacho-keireki.jp/mori-etsurou/</w:t>
+              </w:r>
+            </w:hyperlink>
+            <w:r>
+              <w:rPr>
+                <w:rFonts w:ascii="HGMaruGothicMPRO" w:eastAsia="HGMaruGothicMPRO" w:hAnsi="HGMaruGothicMPRO" w:hint="eastAsia"/>
+                <w:sz w:val="13"/>
+              </w:rPr>
+              <w:t>）</w:t>
+            </w:r>
+          </w:p>
+        </w:tc>
+      </w:tr>
+      <w:tr>
+        <w:tc>
+          <w:tcPr>
+            <w:tcW w:w="8488" w:type="dxa"/>
+          </w:tcPr>
+          <w:p>
+            <w:pPr>
+              <w:pStyle w:val="p2"/>
+              <w:rPr>
+                <w:rFonts w:ascii="HGMaruGothicMPRO" w:eastAsia="HGMaruGothicMPRO" w:hAnsi="HGMaruGothicMPRO"/>
+                <w:sz w:val="13"/>
+              </w:rPr>
+            </w:pPr>
+            <w:r>
+              <w:rPr>
+                <w:rFonts w:ascii="HGMaruGothicMPRO" w:eastAsia="HGMaruGothicMPRO" w:hAnsi="HGMaruGothicMPRO"/>
+                <w:sz w:val="13"/>
+              </w:rPr>
+              <w:t>林　義裕氏（はやし・よしひろ）</w:t>
+            </w:r>
+          </w:p>
+          <w:p>
+            <w:pPr>
+              <w:pStyle w:val="p2"/>
+              <w:rPr>
+                <w:rFonts w:ascii="HGMaruGothicMPRO" w:eastAsia="HGMaruGothicMPRO" w:hAnsi="HGMaruGothicMPRO"/>
+                <w:sz w:val="13"/>
+              </w:rPr>
+            </w:pPr>
+            <w:r>
+              <w:rPr>
+                <w:rFonts w:ascii="HGMaruGothicMPRO" w:eastAsia="HGMaruGothicMPRO" w:hAnsi="HGMaruGothicMPRO"/>
+                <w:sz w:val="13"/>
+              </w:rPr>
+              <w:t>72年（昭47年）東京理科大工卒</w:t>
+            </w:r>
+          </w:p>
+          <w:p>
+            <w:pPr>
+              <w:pStyle w:val="p2"/>
+              <w:rPr>
+                <w:rFonts w:ascii="HGMaruGothicMPRO" w:eastAsia="HGMaruGothicMPRO" w:hAnsi="HGMaruGothicMPRO"/>
+                <w:sz w:val="13"/>
+              </w:rPr>
+            </w:pPr>
+            <w:r>
+              <w:rPr>
+                <w:rFonts w:ascii="HGMaruGothicMPRO" w:eastAsia="HGMaruGothicMPRO" w:hAnsi="HGMaruGothicMPRO" w:hint="eastAsia"/>
+                <w:sz w:val="13"/>
+              </w:rPr>
+              <w:t>日立製作所入社</w:t>
+            </w:r>
+          </w:p>
+          <w:p>
+            <w:pPr>
+              <w:pStyle w:val="p2"/>
+              <w:rPr>
+                <w:rFonts w:ascii="HGMaruGothicMPRO" w:eastAsia="HGMaruGothicMPRO" w:hAnsi="HGMaruGothicMPRO"/>
+                <w:sz w:val="13"/>
+              </w:rPr>
+            </w:pPr>
+            <w:r>
+              <w:rPr>
+                <w:rFonts w:ascii="HGMaruGothicMPRO" w:eastAsia="HGMaruGothicMPRO" w:hAnsi="HGMaruGothicMPRO"/>
+                <w:sz w:val="13"/>
+              </w:rPr>
+              <w:t>07年アイネス常務取締役</w:t>
+            </w:r>
+          </w:p>
+          <w:p>
+            <w:pPr>
+              <w:pStyle w:val="p2"/>
+              <w:rPr>
+                <w:rFonts w:ascii="HGMaruGothicMPRO" w:eastAsia="HGMaruGothicMPRO" w:hAnsi="HGMaruGothicMPRO"/>
+                <w:sz w:val="13"/>
+              </w:rPr>
+            </w:pPr>
+            <w:r>
+              <w:rPr>
+                <w:rFonts w:ascii="HGMaruGothicMPRO" w:eastAsia="HGMaruGothicMPRO" w:hAnsi="HGMaruGothicMPRO"/>
+                <w:sz w:val="13"/>
+              </w:rPr>
+              <w:t>08年取締役常務執行役員</w:t>
+            </w:r>
+          </w:p>
+          <w:p>
+            <w:pPr>
+              <w:pStyle w:val="p2"/>
+              <w:rPr>
+                <w:rFonts w:ascii="HGMaruGothicMPRO" w:eastAsia="HGMaruGothicMPRO" w:hAnsi="HGMaruGothicMPRO"/>
+                <w:sz w:val="13"/>
+              </w:rPr>
+            </w:pPr>
+            <w:r>
+              <w:rPr>
+                <w:rFonts w:ascii="HGMaruGothicMPRO" w:eastAsia="HGMaruGothicMPRO" w:hAnsi="HGMaruGothicMPRO" w:hint="eastAsia"/>
+                <w:sz w:val="13"/>
+              </w:rPr>
+              <w:t>神奈川県出身。</w:t>
+            </w:r>
+            <w:r>
+              <w:rPr>
+                <w:rFonts w:ascii="HGMaruGothicMPRO" w:eastAsia="HGMaruGothicMPRO" w:hAnsi="HGMaruGothicMPRO"/>
+                <w:sz w:val="13"/>
+              </w:rPr>
+              <w:t>61歳</w:t>
+            </w:r>
+          </w:p>
+          <w:p>
+            <w:pPr>
+              <w:pStyle w:val="p2"/>
+              <w:rPr>
+                <w:rFonts w:ascii="HGMaruGothicMPRO" w:eastAsia="HGMaruGothicMPRO" w:hAnsi="HGMaruGothicMPRO" w:hint="eastAsia"/>
+                <w:sz w:val="13"/>
+              </w:rPr>
+            </w:pPr>
+            <w:r>
+              <w:rPr>
+                <w:rFonts w:ascii="HGMaruGothicMPRO" w:eastAsia="HGMaruGothicMPRO" w:hAnsi="HGMaruGothicMPRO" w:hint="eastAsia"/>
+                <w:sz w:val="13"/>
+              </w:rPr>
+              <w:t>出典：（</w:t>
+            </w:r>
+            <w:hyperlink r:id="rId11" w:history="1">
+              <w:r>
+                <w:rPr>
+                  <w:rStyle w:val="a3"/>
+                  <w:rFonts w:ascii="HGMaruGothicMPRO" w:eastAsia="HGMaruGothicMPRO" w:hAnsi="HGMaruGothicMPRO"/>
+                  <w:sz w:val="13"/>
+                </w:rPr>
+                <w:t>https://www.nikkei.com/article/DGXNASDD2704N_X20C11A1TJ2000/</w:t>
+              </w:r>
+            </w:hyperlink>
+            <w:r>
+              <w:rPr>
+                <w:rFonts w:ascii="HGMaruGothicMPRO" w:eastAsia="HGMaruGothicMPRO" w:hAnsi="HGMaruGothicMPRO" w:hint="eastAsia"/>
+                <w:sz w:val="13"/>
+              </w:rPr>
+              <w:t>）</w:t>
+            </w:r>
+          </w:p>
+        </w:tc>
+      </w:tr>
+      <w:tr>
+        <w:tc>
+          <w:tcPr>
+            <w:tcW w:w="8488" w:type="dxa"/>
+          </w:tcPr>
+          <w:p>
+            <w:pPr>
+              <w:pStyle w:val="p2"/>
+              <w:rPr>
+                <w:rFonts w:ascii="HGMaruGothicMPRO" w:eastAsia="HGMaruGothicMPRO" w:hAnsi="HGMaruGothicMPRO"/>
+                <w:sz w:val="13"/>
+              </w:rPr>
+            </w:pPr>
+            <w:r>
+              <w:rPr>
+                <w:rFonts w:ascii="HGMaruGothicMPRO" w:eastAsia="HGMaruGothicMPRO" w:hAnsi="HGMaruGothicMPRO" w:hint="eastAsia"/>
+                <w:sz w:val="13"/>
+              </w:rPr>
+              <w:t>五十嵐泰彦</w:t>
+            </w:r>
+          </w:p>
+          <w:p>
+            <w:pPr>
+              <w:pStyle w:val="p2"/>
+              <w:rPr>
+                <w:rFonts w:ascii="HGMaruGothicMPRO" w:eastAsia="HGMaruGothicMPRO" w:hAnsi="HGMaruGothicMPRO"/>
+                <w:sz w:val="13"/>
+              </w:rPr>
+            </w:pPr>
+            <w:r>
+              <w:rPr>
+                <w:rFonts w:ascii="HGMaruGothicMPRO" w:eastAsia="HGMaruGothicMPRO" w:hAnsi="HGMaruGothicMPRO" w:hint="eastAsia"/>
+                <w:sz w:val="13"/>
+              </w:rPr>
+              <w:t>年齢</w:t>
+            </w:r>
+            <w:r>
+              <w:rPr>
+                <w:rFonts w:ascii="HGMaruGothicMPRO" w:eastAsia="HGMaruGothicMPRO" w:hAnsi="HGMaruGothicMPRO"/>
+                <w:sz w:val="13"/>
+              </w:rPr>
+              <w:t>: 67歳 (2014年3月31日現在)</w:t>
+            </w:r>
+          </w:p>
+          <w:p>
+            <w:pPr>
+              <w:pStyle w:val="p2"/>
+              <w:rPr>
+                <w:rFonts w:ascii="HGMaruGothicMPRO" w:eastAsia="HGMaruGothicMPRO" w:hAnsi="HGMaruGothicMPRO"/>
+                <w:sz w:val="13"/>
+              </w:rPr>
+            </w:pPr>
+            <w:r>
+              <w:rPr>
+                <w:rFonts w:ascii="HGMaruGothicMPRO" w:eastAsia="HGMaruGothicMPRO" w:hAnsi="HGMaruGothicMPRO"/>
+                <w:sz w:val="13"/>
+              </w:rPr>
+              <w:t>1946年6月13日</w:t>
+            </w:r>
+            <w:r>
+              <w:rPr>
+                <w:rFonts w:ascii="HGMaruGothicMPRO" w:eastAsia="HGMaruGothicMPRO" w:hAnsi="HGMaruGothicMPRO"/>
+                <w:sz w:val="13"/>
+              </w:rPr>
+              <w:t xml:space="preserve">　</w:t>
+            </w:r>
+            <w:r>
+              <w:rPr>
+                <w:rFonts w:ascii="HGMaruGothicMPRO" w:eastAsia="HGMaruGothicMPRO" w:hAnsi="HGMaruGothicMPRO"/>
+                <w:sz w:val="13"/>
+              </w:rPr>
+              <w:t>誕生</w:t>
+            </w:r>
+          </w:p>
+          <w:p>
+            <w:pPr>
+              <w:pStyle w:val="p2"/>
+              <w:rPr>
+                <w:rFonts w:ascii="HGMaruGothicMPRO" w:eastAsia="HGMaruGothicMPRO" w:hAnsi="HGMaruGothicMPRO"/>
+                <w:sz w:val="13"/>
+              </w:rPr>
+            </w:pPr>
+            <w:r>
+              <w:rPr>
+                <w:rFonts w:ascii="HGMaruGothicMPRO" w:eastAsia="HGMaruGothicMPRO" w:hAnsi="HGMaruGothicMPRO"/>
+                <w:sz w:val="13"/>
+              </w:rPr>
+              <w:t>1971年4月</w:t>
+            </w:r>
+            <w:r>
+              <w:rPr>
+                <w:rFonts w:ascii="HGMaruGothicMPRO" w:eastAsia="HGMaruGothicMPRO" w:hAnsi="HGMaruGothicMPRO"/>
+                <w:sz w:val="13"/>
+              </w:rPr>
+              <w:tab/>
+              <w:t>株式会社日立製作所入社</w:t>
+            </w:r>
+          </w:p>
+          <w:p>
+            <w:pPr>
+              <w:pStyle w:val="p2"/>
+              <w:rPr>
+                <w:rFonts w:ascii="HGMaruGothicMPRO" w:eastAsia="HGMaruGothicMPRO" w:hAnsi="HGMaruGothicMPRO"/>
+                <w:sz w:val="13"/>
+              </w:rPr>
+            </w:pPr>
+            <w:r>
+              <w:rPr>
+                <w:rFonts w:ascii="HGMaruGothicMPRO" w:eastAsia="HGMaruGothicMPRO" w:hAnsi="HGMaruGothicMPRO"/>
+                <w:sz w:val="13"/>
+              </w:rPr>
+              <w:t>2000年1月</w:t>
+            </w:r>
+            <w:r>
+              <w:rPr>
+                <w:rFonts w:ascii="HGMaruGothicMPRO" w:eastAsia="HGMaruGothicMPRO" w:hAnsi="HGMaruGothicMPRO"/>
+                <w:sz w:val="13"/>
+              </w:rPr>
+              <w:tab/>
+              <w:t>同社社会情報システム事業部長</w:t>
+            </w:r>
+          </w:p>
+          <w:p>
+            <w:pPr>
+              <w:pStyle w:val="p2"/>
+              <w:rPr>
+                <w:rFonts w:ascii="HGMaruGothicMPRO" w:eastAsia="HGMaruGothicMPRO" w:hAnsi="HGMaruGothicMPRO"/>
+                <w:sz w:val="13"/>
+              </w:rPr>
+            </w:pPr>
+            <w:r>
+              <w:rPr>
+                <w:rFonts w:ascii="HGMaruGothicMPRO" w:eastAsia="HGMaruGothicMPRO" w:hAnsi="HGMaruGothicMPRO"/>
+                <w:sz w:val="13"/>
+              </w:rPr>
+              <w:t>2003年4月</w:t>
+            </w:r>
+            <w:r>
+              <w:rPr>
+                <w:rFonts w:ascii="HGMaruGothicMPRO" w:eastAsia="HGMaruGothicMPRO" w:hAnsi="HGMaruGothicMPRO"/>
+                <w:sz w:val="13"/>
+              </w:rPr>
+              <w:tab/>
+              <w:t>日立ソフトウェアエンジニアリング株式会社(現 株式会社日立ソリューションズ)入社、営業本部長</w:t>
+            </w:r>
+          </w:p>
+          <w:p>
+            <w:pPr>
+              <w:pStyle w:val="p2"/>
+              <w:rPr>
+                <w:rFonts w:ascii="HGMaruGothicMPRO" w:eastAsia="HGMaruGothicMPRO" w:hAnsi="HGMaruGothicMPRO"/>
+                <w:sz w:val="13"/>
+              </w:rPr>
+            </w:pPr>
+            <w:r>
+              <w:rPr>
+                <w:rFonts w:ascii="HGMaruGothicMPRO" w:eastAsia="HGMaruGothicMPRO" w:hAnsi="HGMaruGothicMPRO"/>
+                <w:sz w:val="13"/>
+              </w:rPr>
+              <w:t>2003年6月</w:t>
+            </w:r>
+            <w:r>
+              <w:rPr>
+                <w:rFonts w:ascii="HGMaruGothicMPRO" w:eastAsia="HGMaruGothicMPRO" w:hAnsi="HGMaruGothicMPRO"/>
+                <w:sz w:val="13"/>
+              </w:rPr>
+              <w:tab/>
+              <w:t>同社執行役常務営業本部長</w:t>
+            </w:r>
+          </w:p>
+          <w:p>
+            <w:pPr>
+              <w:pStyle w:val="p2"/>
+              <w:rPr>
+                <w:rFonts w:ascii="HGMaruGothicMPRO" w:eastAsia="HGMaruGothicMPRO" w:hAnsi="HGMaruGothicMPRO"/>
+                <w:sz w:val="13"/>
+              </w:rPr>
+            </w:pPr>
+            <w:r>
+              <w:rPr>
+                <w:rFonts w:ascii="HGMaruGothicMPRO" w:eastAsia="HGMaruGothicMPRO" w:hAnsi="HGMaruGothicMPRO"/>
+                <w:sz w:val="13"/>
+              </w:rPr>
+              <w:t>2005年4月</w:t>
+            </w:r>
+            <w:r>
+              <w:rPr>
+                <w:rFonts w:ascii="HGMaruGothicMPRO" w:eastAsia="HGMaruGothicMPRO" w:hAnsi="HGMaruGothicMPRO"/>
+                <w:sz w:val="13"/>
+              </w:rPr>
+              <w:tab/>
+              <w:t>同社執行役専務</w:t>
+            </w:r>
+          </w:p>
+          <w:p>
+            <w:pPr>
+              <w:pStyle w:val="p2"/>
+              <w:rPr>
+                <w:rFonts w:ascii="HGMaruGothicMPRO" w:eastAsia="HGMaruGothicMPRO" w:hAnsi="HGMaruGothicMPRO"/>
+                <w:sz w:val="13"/>
+              </w:rPr>
+            </w:pPr>
+            <w:r>
+              <w:rPr>
+                <w:rFonts w:ascii="HGMaruGothicMPRO" w:eastAsia="HGMaruGothicMPRO" w:hAnsi="HGMaruGothicMPRO"/>
+                <w:sz w:val="13"/>
+              </w:rPr>
+              <w:t>2008年6月</w:t>
+            </w:r>
+            <w:r>
+              <w:rPr>
+                <w:rFonts w:ascii="HGMaruGothicMPRO" w:eastAsia="HGMaruGothicMPRO" w:hAnsi="HGMaruGothicMPRO"/>
+                <w:sz w:val="13"/>
+              </w:rPr>
+              <w:tab/>
+              <w:t>当社代表取締役社長</w:t>
+            </w:r>
+          </w:p>
+          <w:p>
+            <w:pPr>
+              <w:pStyle w:val="p2"/>
+              <w:rPr>
+                <w:rFonts w:ascii="HGMaruGothicMPRO" w:eastAsia="HGMaruGothicMPRO" w:hAnsi="HGMaruGothicMPRO"/>
+                <w:sz w:val="13"/>
+              </w:rPr>
+            </w:pPr>
+            <w:r>
+              <w:rPr>
+                <w:rFonts w:ascii="HGMaruGothicMPRO" w:eastAsia="HGMaruGothicMPRO" w:hAnsi="HGMaruGothicMPRO"/>
+                <w:sz w:val="13"/>
+              </w:rPr>
+              <w:t>2011年6月</w:t>
+            </w:r>
+            <w:r>
+              <w:rPr>
+                <w:rFonts w:ascii="HGMaruGothicMPRO" w:eastAsia="HGMaruGothicMPRO" w:hAnsi="HGMaruGothicMPRO"/>
+                <w:sz w:val="13"/>
+              </w:rPr>
+              <w:tab/>
+              <w:t>当社取締役会長</w:t>
+            </w:r>
+          </w:p>
+          <w:p>
+            <w:pPr>
+              <w:pStyle w:val="p2"/>
+              <w:rPr>
+                <w:rFonts w:ascii="HGMaruGothicMPRO" w:eastAsia="HGMaruGothicMPRO" w:hAnsi="HGMaruGothicMPRO"/>
+                <w:sz w:val="13"/>
+              </w:rPr>
+            </w:pPr>
+            <w:r>
+              <w:rPr>
+                <w:rFonts w:ascii="HGMaruGothicMPRO" w:eastAsia="HGMaruGothicMPRO" w:hAnsi="HGMaruGothicMPRO"/>
+                <w:sz w:val="13"/>
+              </w:rPr>
+              <w:t>2013年6月</w:t>
+            </w:r>
+            <w:r>
+              <w:rPr>
+                <w:rFonts w:ascii="HGMaruGothicMPRO" w:eastAsia="HGMaruGothicMPRO" w:hAnsi="HGMaruGothicMPRO"/>
+                <w:sz w:val="13"/>
+              </w:rPr>
+              <w:tab/>
+              <w:t>当社取締役相談役</w:t>
+            </w:r>
+          </w:p>
+          <w:p>
+            <w:pPr>
+              <w:pStyle w:val="p2"/>
+              <w:rPr>
+                <w:rFonts w:ascii="HGMaruGothicMPRO" w:eastAsia="HGMaruGothicMPRO" w:hAnsi="HGMaruGothicMPRO"/>
+                <w:sz w:val="13"/>
+              </w:rPr>
+            </w:pPr>
+            <w:r>
+              <w:rPr>
+                <w:rFonts w:ascii="HGMaruGothicMPRO" w:eastAsia="HGMaruGothicMPRO" w:hAnsi="HGMaruGothicMPRO" w:hint="eastAsia"/>
+                <w:sz w:val="13"/>
+              </w:rPr>
+              <w:t>出典（</w:t>
+            </w:r>
+            <w:r>
+              <w:rPr>
+                <w:rFonts w:ascii="HGMaruGothicMPRO" w:eastAsia="HGMaruGothicMPRO" w:hAnsi="HGMaruGothicMPRO"/>
+                <w:sz w:val="13"/>
+              </w:rPr>
+              <w:t>https://donburi.accountant/history/?ds=40269&amp;do=0&amp;cname=%E6%A0%AA%E5%BC%8F%E4%BC%9A%E7%A4%BE%E3%82%A2%E3%82%A4%E3%83%8D%E3%82%B9&amp;menu）</w:t>
+            </w:r>
           </w:p>
         </w:tc>
       </w:tr>
@@ -232,18 +1889,59 @@
     <w:p>
       <w:pPr>
         <w:pStyle w:val="p2"/>
+        <w:rPr>
+          <w:rFonts w:ascii="HGMaruGothicMPRO" w:eastAsia="HGMaruGothicMPRO" w:hAnsi="HGMaruGothicMPRO" w:hint="eastAsia"/>
+        </w:rPr>
+      </w:pPr>
+    </w:p>
+    <w:p>
+      <w:pPr>
+        <w:pStyle w:val="p2"/>
+        <w:rPr>
+          <w:rFonts w:ascii="HGMaruGothicMPRO" w:eastAsia="HGMaruGothicMPRO" w:hAnsi="HGMaruGothicMPRO" w:hint="eastAsia"/>
+        </w:rPr>
+      </w:pPr>
+    </w:p>
+    <w:p>
+      <w:pPr>
+        <w:pStyle w:val="p2"/>
+        <w:rPr>
+          <w:rFonts w:ascii="HGMaruGothicMPRO" w:eastAsia="HGMaruGothicMPRO" w:hAnsi="HGMaruGothicMPRO" w:hint="eastAsia"/>
+        </w:rPr>
+      </w:pPr>
+    </w:p>
+    <w:p>
+      <w:pPr>
+        <w:pStyle w:val="p2"/>
+        <w:rPr>
+          <w:rFonts w:ascii="HGMaruGothicMPRO" w:eastAsia="HGMaruGothicMPRO" w:hAnsi="HGMaruGothicMPRO" w:hint="eastAsia"/>
+        </w:rPr>
+      </w:pPr>
+    </w:p>
+    <w:p>
+      <w:pPr>
+        <w:pStyle w:val="p2"/>
+        <w:rPr>
+          <w:rFonts w:ascii="HGMaruGothicMPRO" w:eastAsia="HGMaruGothicMPRO" w:hAnsi="HGMaruGothicMPRO" w:hint="eastAsia"/>
+        </w:rPr>
       </w:pPr>
     </w:p>
     <w:p>
       <w:pPr>
         <w:pStyle w:val="2"/>
-      </w:pPr>
-      <w:r>
+        <w:rPr>
+          <w:rFonts w:ascii="HGMaruGothicMPRO" w:eastAsia="HGMaruGothicMPRO" w:hAnsi="HGMaruGothicMPRO"/>
+        </w:rPr>
+      </w:pPr>
+      <w:r>
+        <w:rPr>
+          <w:rFonts w:ascii="HGMaruGothicMPRO" w:eastAsia="HGMaruGothicMPRO" w:hAnsi="HGMaruGothicMPRO"/>
+        </w:rPr>
         <w:t>1.3</w:t>
       </w:r>
       <w:r>
         <w:rPr>
-          <w:rFonts w:hint="eastAsia"/>
+          <w:rFonts w:ascii="HGMaruGothicMPRO" w:eastAsia="HGMaruGothicMPRO" w:hAnsi="HGMaruGothicMPRO" w:hint="eastAsia"/>
         </w:rPr>
         <w:t>メディアへ掲載されたメッセージ記事</w:t>
       </w:r>
@@ -251,32 +1949,227 @@
     <w:p>
       <w:pPr>
         <w:pStyle w:val="p1"/>
-      </w:pPr>
-    </w:p>
-    <w:p>
-      <w:pPr>
-        <w:pStyle w:val="p1"/>
+        <w:rPr>
+          <w:rFonts w:ascii="HGMaruGothicMPRO" w:eastAsia="HGMaruGothicMPRO" w:hAnsi="HGMaruGothicMPRO"/>
+        </w:rPr>
+      </w:pPr>
+      <w:r>
+        <w:rPr>
+          <w:rFonts w:ascii="HGMaruGothicMPRO" w:eastAsia="HGMaruGothicMPRO" w:hAnsi="HGMaruGothicMPRO"/>
+        </w:rPr>
+        <w:t>2017.9/14：東洋経済新聞</w:t>
+      </w:r>
+    </w:p>
+    <w:p>
+      <w:pPr>
+        <w:pStyle w:val="p1"/>
+        <w:rPr>
+          <w:rFonts w:ascii="HGMaruGothicMPRO" w:eastAsia="HGMaruGothicMPRO" w:hAnsi="HGMaruGothicMPRO"/>
+        </w:rPr>
+      </w:pPr>
+      <w:r>
+        <w:rPr>
+          <w:rFonts w:ascii="HGMaruGothicMPRO" w:eastAsia="HGMaruGothicMPRO" w:hAnsi="HGMaruGothicMPRO" w:hint="eastAsia"/>
+        </w:rPr>
+        <w:t>企業と株主間の緊張感が強まった</w:t>
+      </w:r>
+      <w:r>
+        <w:rPr>
+          <w:rFonts w:ascii="HGMaruGothicMPRO" w:eastAsia="HGMaruGothicMPRO" w:hAnsi="HGMaruGothicMPRO"/>
+        </w:rPr>
+        <w:t>2017年の株主総会</w:t>
+      </w:r>
+    </w:p>
+    <w:p>
+      <w:pPr>
+        <w:pStyle w:val="p1"/>
+        <w:rPr>
+          <w:rFonts w:ascii="HGMaruGothicMPRO" w:eastAsia="HGMaruGothicMPRO" w:hAnsi="HGMaruGothicMPRO" w:hint="eastAsia"/>
+        </w:rPr>
+      </w:pPr>
+      <w:r>
+        <w:rPr>
+          <w:rFonts w:ascii="HGMaruGothicMPRO" w:eastAsia="HGMaruGothicMPRO" w:hAnsi="HGMaruGothicMPRO" w:hint="eastAsia"/>
+        </w:rPr>
+        <w:t>（</w:t>
+      </w:r>
+      <w:hyperlink r:id="rId12" w:history="1">
+        <w:r>
+          <w:rPr>
+            <w:rStyle w:val="a3"/>
+            <w:rFonts w:ascii="HGMaruGothicMPRO" w:eastAsia="HGMaruGothicMPRO" w:hAnsi="HGMaruGothicMPRO"/>
+          </w:rPr>
+          <w:t>http://corp.toyokeizai.net/news/wp-content/uploads/sites/5/2017/09/20170914.pdf</w:t>
+        </w:r>
+      </w:hyperlink>
+      <w:r>
+        <w:rPr>
+          <w:rFonts w:ascii="HGMaruGothicMPRO" w:eastAsia="HGMaruGothicMPRO" w:hAnsi="HGMaruGothicMPRO" w:hint="eastAsia"/>
+        </w:rPr>
+        <w:t>）</w:t>
+      </w:r>
+    </w:p>
+    <w:p>
+      <w:pPr>
+        <w:pStyle w:val="p1"/>
+        <w:rPr>
+          <w:rFonts w:ascii="HGMaruGothicMPRO" w:eastAsia="HGMaruGothicMPRO" w:hAnsi="HGMaruGothicMPRO"/>
+        </w:rPr>
+      </w:pPr>
+    </w:p>
+    <w:p>
+      <w:pPr>
+        <w:pStyle w:val="p1"/>
+        <w:rPr>
+          <w:rFonts w:ascii="HGMaruGothicMPRO" w:eastAsia="HGMaruGothicMPRO" w:hAnsi="HGMaruGothicMPRO"/>
+        </w:rPr>
+      </w:pPr>
+      <w:r>
+        <w:rPr>
+          <w:rFonts w:ascii="HGMaruGothicMPRO" w:eastAsia="HGMaruGothicMPRO" w:hAnsi="HGMaruGothicMPRO" w:hint="eastAsia"/>
+        </w:rPr>
+        <w:t>時期不明：アイネス</w:t>
+      </w:r>
+    </w:p>
+    <w:p>
+      <w:pPr>
+        <w:pStyle w:val="p1"/>
+        <w:rPr>
+          <w:rFonts w:ascii="HGMaruGothicMPRO" w:eastAsia="HGMaruGothicMPRO" w:hAnsi="HGMaruGothicMPRO"/>
+        </w:rPr>
+      </w:pPr>
+      <w:r>
+        <w:rPr>
+          <w:rFonts w:ascii="HGMaruGothicMPRO" w:eastAsia="HGMaruGothicMPRO" w:hAnsi="HGMaruGothicMPRO" w:hint="eastAsia"/>
+        </w:rPr>
+        <w:t>トップインタビュー</w:t>
+      </w:r>
+    </w:p>
+    <w:p>
+      <w:pPr>
+        <w:pStyle w:val="p1"/>
+        <w:rPr>
+          <w:rFonts w:ascii="HGMaruGothicMPRO" w:eastAsia="HGMaruGothicMPRO" w:hAnsi="HGMaruGothicMPRO" w:hint="eastAsia"/>
+        </w:rPr>
+      </w:pPr>
+      <w:r>
+        <w:rPr>
+          <w:rFonts w:ascii="HGMaruGothicMPRO" w:eastAsia="HGMaruGothicMPRO" w:hAnsi="HGMaruGothicMPRO" w:hint="eastAsia"/>
+        </w:rPr>
+        <w:t>（</w:t>
+      </w:r>
+      <w:hyperlink r:id="rId13" w:history="1">
+        <w:r>
+          <w:rPr>
+            <w:rStyle w:val="a3"/>
+            <w:rFonts w:ascii="HGMaruGothicMPRO" w:eastAsia="HGMaruGothicMPRO" w:hAnsi="HGMaruGothicMPRO"/>
+          </w:rPr>
+          <w:t>https://corp.ines.co.jp/csr/work/topinterview/index.html</w:t>
+        </w:r>
+      </w:hyperlink>
+      <w:r>
+        <w:rPr>
+          <w:rFonts w:ascii="HGMaruGothicMPRO" w:eastAsia="HGMaruGothicMPRO" w:hAnsi="HGMaruGothicMPRO" w:hint="eastAsia"/>
+        </w:rPr>
+        <w:t>）</w:t>
+      </w:r>
+    </w:p>
+    <w:p>
+      <w:pPr>
+        <w:pStyle w:val="p1"/>
+        <w:rPr>
+          <w:rFonts w:ascii="HGMaruGothicMPRO" w:eastAsia="HGMaruGothicMPRO" w:hAnsi="HGMaruGothicMPRO"/>
+        </w:rPr>
+      </w:pPr>
+    </w:p>
+    <w:p>
+      <w:pPr>
+        <w:pStyle w:val="p1"/>
+        <w:rPr>
+          <w:rFonts w:ascii="HGMaruGothicMPRO" w:eastAsia="HGMaruGothicMPRO" w:hAnsi="HGMaruGothicMPRO"/>
+        </w:rPr>
+      </w:pPr>
+      <w:r>
+        <w:rPr>
+          <w:rFonts w:ascii="HGMaruGothicMPRO" w:eastAsia="HGMaruGothicMPRO" w:hAnsi="HGMaruGothicMPRO"/>
+        </w:rPr>
+        <w:t>2012/10/30：日刊工業新聞</w:t>
+      </w:r>
+    </w:p>
+    <w:p>
+      <w:pPr>
+        <w:pStyle w:val="p1"/>
+        <w:rPr>
+          <w:rFonts w:ascii="HGMaruGothicMPRO" w:eastAsia="HGMaruGothicMPRO" w:hAnsi="HGMaruGothicMPRO"/>
+        </w:rPr>
+      </w:pPr>
+      <w:r>
+        <w:rPr>
+          <w:rFonts w:ascii="HGMaruGothicMPRO" w:eastAsia="HGMaruGothicMPRO" w:hAnsi="HGMaruGothicMPRO" w:hint="eastAsia"/>
+        </w:rPr>
+        <w:t>激流・情報産業の行方（１３）アイネス社長・林義裕氏「金融や公共分野を深掘り」</w:t>
+      </w:r>
+    </w:p>
+    <w:p>
+      <w:pPr>
+        <w:pStyle w:val="p1"/>
+        <w:rPr>
+          <w:rFonts w:ascii="HGMaruGothicMPRO" w:eastAsia="HGMaruGothicMPRO" w:hAnsi="HGMaruGothicMPRO" w:hint="eastAsia"/>
+        </w:rPr>
+      </w:pPr>
+      <w:r>
+        <w:rPr>
+          <w:rFonts w:ascii="HGMaruGothicMPRO" w:eastAsia="HGMaruGothicMPRO" w:hAnsi="HGMaruGothicMPRO" w:hint="eastAsia"/>
+        </w:rPr>
+        <w:t>（</w:t>
+      </w:r>
+      <w:hyperlink r:id="rId14" w:history="1">
+        <w:r>
+          <w:rPr>
+            <w:rStyle w:val="a3"/>
+            <w:rFonts w:ascii="HGMaruGothicMPRO" w:eastAsia="HGMaruGothicMPRO" w:hAnsi="HGMaruGothicMPRO"/>
+          </w:rPr>
+          <w:t>https://www.nikkan.co.jp/articles/view/00228481?isReadConfirmed=true</w:t>
+        </w:r>
+      </w:hyperlink>
+      <w:r>
+        <w:rPr>
+          <w:rFonts w:ascii="HGMaruGothicMPRO" w:eastAsia="HGMaruGothicMPRO" w:hAnsi="HGMaruGothicMPRO" w:hint="eastAsia"/>
+        </w:rPr>
+        <w:t>）</w:t>
+      </w:r>
+    </w:p>
+    <w:p>
+      <w:pPr>
+        <w:pStyle w:val="p1"/>
+        <w:rPr>
+          <w:rFonts w:ascii="HGMaruGothicMPRO" w:eastAsia="HGMaruGothicMPRO" w:hAnsi="HGMaruGothicMPRO"/>
+        </w:rPr>
       </w:pPr>
     </w:p>
     <w:p>
       <w:pPr>
         <w:pStyle w:val="a9"/>
-      </w:pPr>
-      <w:r>
-        <w:rPr>
-          <w:rFonts w:hint="eastAsia"/>
+        <w:rPr>
+          <w:rFonts w:ascii="HGMaruGothicMPRO" w:eastAsia="HGMaruGothicMPRO" w:hAnsi="HGMaruGothicMPRO"/>
+        </w:rPr>
+      </w:pPr>
+      <w:r>
+        <w:rPr>
+          <w:rFonts w:ascii="HGMaruGothicMPRO" w:eastAsia="HGMaruGothicMPRO" w:hAnsi="HGMaruGothicMPRO" w:hint="eastAsia"/>
         </w:rPr>
         <w:t>＜</w:t>
       </w:r>
       <w:r>
         <w:rPr>
           <w:rStyle w:val="s2"/>
+          <w:rFonts w:ascii="HGMaruGothicMPRO" w:eastAsia="HGMaruGothicMPRO" w:hAnsi="HGMaruGothicMPRO"/>
         </w:rPr>
         <w:t>2</w:t>
       </w:r>
       <w:r>
         <w:rPr>
-          <w:rFonts w:hint="eastAsia"/>
+          <w:rFonts w:ascii="HGMaruGothicMPRO" w:eastAsia="HGMaruGothicMPRO" w:hAnsi="HGMaruGothicMPRO" w:hint="eastAsia"/>
         </w:rPr>
         <w:t>沿革＞</w:t>
       </w:r>
@@ -284,362 +2177,2752 @@
     <w:p>
       <w:pPr>
         <w:pStyle w:val="2"/>
-      </w:pPr>
-      <w:r>
-        <w:lastRenderedPageBreak/>
+        <w:rPr>
+          <w:rFonts w:ascii="HGMaruGothicMPRO" w:eastAsia="HGMaruGothicMPRO" w:hAnsi="HGMaruGothicMPRO"/>
+        </w:rPr>
+      </w:pPr>
+      <w:r>
+        <w:rPr>
+          <w:rFonts w:ascii="HGMaruGothicMPRO" w:eastAsia="HGMaruGothicMPRO" w:hAnsi="HGMaruGothicMPRO"/>
+        </w:rPr>
         <w:t>2.1</w:t>
       </w:r>
+      <w:r>
+        <w:rPr>
+          <w:rFonts w:ascii="HGMaruGothicMPRO" w:eastAsia="HGMaruGothicMPRO" w:hAnsi="HGMaruGothicMPRO" w:hint="eastAsia"/>
+        </w:rPr>
+        <w:t>沿革</w:t>
+      </w:r>
+    </w:p>
+    <w:p>
+      <w:pPr>
+        <w:pStyle w:val="p2"/>
+        <w:rPr>
+          <w:rFonts w:ascii="HGMaruGothicMPRO" w:eastAsia="HGMaruGothicMPRO" w:hAnsi="HGMaruGothicMPRO"/>
+        </w:rPr>
+      </w:pPr>
+      <w:r>
+        <w:rPr>
+          <w:rFonts w:ascii="HGMaruGothicMPRO" w:eastAsia="HGMaruGothicMPRO" w:hAnsi="HGMaruGothicMPRO"/>
+        </w:rPr>
+        <w:t>▶1964年</w:t>
+      </w:r>
+    </w:p>
+    <w:p>
+      <w:pPr>
+        <w:pStyle w:val="p2"/>
+        <w:rPr>
+          <w:rFonts w:ascii="HGMaruGothicMPRO" w:eastAsia="HGMaruGothicMPRO" w:hAnsi="HGMaruGothicMPRO"/>
+        </w:rPr>
+      </w:pPr>
+      <w:r>
+        <w:rPr>
+          <w:rFonts w:ascii="HGMaruGothicMPRO" w:eastAsia="HGMaruGothicMPRO" w:hAnsi="HGMaruGothicMPRO" w:hint="eastAsia"/>
+        </w:rPr>
+        <w:t>株式会社協栄計算センターとして協栄生命保険（株）（現ジブラルタ生命（株））より独立し情報処理サービスを開始</w:t>
+      </w:r>
+    </w:p>
+    <w:p>
+      <w:pPr>
+        <w:pStyle w:val="p2"/>
+        <w:rPr>
+          <w:rFonts w:ascii="HGMaruGothicMPRO" w:eastAsia="HGMaruGothicMPRO" w:hAnsi="HGMaruGothicMPRO"/>
+        </w:rPr>
+      </w:pPr>
+      <w:r>
+        <w:rPr>
+          <w:rFonts w:ascii="HGMaruGothicMPRO" w:eastAsia="HGMaruGothicMPRO" w:hAnsi="HGMaruGothicMPRO"/>
+        </w:rPr>
+        <w:t>▶1968年</w:t>
+      </w:r>
+    </w:p>
+    <w:p>
+      <w:pPr>
+        <w:pStyle w:val="p2"/>
+        <w:rPr>
+          <w:rFonts w:ascii="HGMaruGothicMPRO" w:eastAsia="HGMaruGothicMPRO" w:hAnsi="HGMaruGothicMPRO"/>
+        </w:rPr>
+      </w:pPr>
+      <w:r>
+        <w:rPr>
+          <w:rFonts w:ascii="HGMaruGothicMPRO" w:eastAsia="HGMaruGothicMPRO" w:hAnsi="HGMaruGothicMPRO" w:hint="eastAsia"/>
+        </w:rPr>
+        <w:t>民間計算センターとして初めて地方自治体向け住民記録システムを開発</w:t>
+      </w:r>
+    </w:p>
+    <w:p>
+      <w:pPr>
+        <w:pStyle w:val="p2"/>
+        <w:rPr>
+          <w:rFonts w:ascii="HGMaruGothicMPRO" w:eastAsia="HGMaruGothicMPRO" w:hAnsi="HGMaruGothicMPRO"/>
+        </w:rPr>
+      </w:pPr>
+      <w:r>
+        <w:rPr>
+          <w:rFonts w:ascii="HGMaruGothicMPRO" w:eastAsia="HGMaruGothicMPRO" w:hAnsi="HGMaruGothicMPRO"/>
+        </w:rPr>
+        <w:t>▶1972年</w:t>
+      </w:r>
+    </w:p>
+    <w:p>
+      <w:pPr>
+        <w:pStyle w:val="p2"/>
+        <w:rPr>
+          <w:rFonts w:ascii="HGMaruGothicMPRO" w:eastAsia="HGMaruGothicMPRO" w:hAnsi="HGMaruGothicMPRO"/>
+        </w:rPr>
+      </w:pPr>
+      <w:r>
+        <w:rPr>
+          <w:rFonts w:ascii="HGMaruGothicMPRO" w:eastAsia="HGMaruGothicMPRO" w:hAnsi="HGMaruGothicMPRO" w:hint="eastAsia"/>
+        </w:rPr>
+        <w:t>官庁会計システムを開発し大蔵省より</w:t>
+      </w:r>
+      <w:r>
+        <w:rPr>
+          <w:rFonts w:ascii="HGMaruGothicMPRO" w:eastAsia="HGMaruGothicMPRO" w:hAnsi="HGMaruGothicMPRO"/>
+        </w:rPr>
+        <w:t>Aクラスに格付けされる</w:t>
+      </w:r>
+    </w:p>
+    <w:p>
+      <w:pPr>
+        <w:pStyle w:val="p2"/>
+        <w:rPr>
+          <w:rFonts w:ascii="HGMaruGothicMPRO" w:eastAsia="HGMaruGothicMPRO" w:hAnsi="HGMaruGothicMPRO"/>
+        </w:rPr>
+      </w:pPr>
+      <w:r>
+        <w:rPr>
+          <w:rFonts w:ascii="HGMaruGothicMPRO" w:eastAsia="HGMaruGothicMPRO" w:hAnsi="HGMaruGothicMPRO"/>
+        </w:rPr>
+        <w:t>▶1973年</w:t>
+      </w:r>
+    </w:p>
+    <w:p>
+      <w:pPr>
+        <w:pStyle w:val="p2"/>
+        <w:rPr>
+          <w:rFonts w:ascii="HGMaruGothicMPRO" w:eastAsia="HGMaruGothicMPRO" w:hAnsi="HGMaruGothicMPRO"/>
+        </w:rPr>
+      </w:pPr>
+      <w:r>
+        <w:rPr>
+          <w:rFonts w:ascii="HGMaruGothicMPRO" w:eastAsia="HGMaruGothicMPRO" w:hAnsi="HGMaruGothicMPRO" w:hint="eastAsia"/>
+        </w:rPr>
+        <w:t>大蔵省より運用管理システムを受託。札幌、北関東、名古屋、大阪支社を開設し、全国展開開始</w:t>
+      </w:r>
+    </w:p>
+    <w:p>
+      <w:pPr>
+        <w:pStyle w:val="p2"/>
+        <w:rPr>
+          <w:rFonts w:ascii="HGMaruGothicMPRO" w:eastAsia="HGMaruGothicMPRO" w:hAnsi="HGMaruGothicMPRO"/>
+        </w:rPr>
+      </w:pPr>
+      <w:r>
+        <w:rPr>
+          <w:rFonts w:ascii="HGMaruGothicMPRO" w:eastAsia="HGMaruGothicMPRO" w:hAnsi="HGMaruGothicMPRO"/>
+        </w:rPr>
+        <w:t>▶1974年</w:t>
+      </w:r>
+    </w:p>
+    <w:p>
+      <w:pPr>
+        <w:pStyle w:val="p2"/>
+        <w:rPr>
+          <w:rFonts w:ascii="HGMaruGothicMPRO" w:eastAsia="HGMaruGothicMPRO" w:hAnsi="HGMaruGothicMPRO"/>
+        </w:rPr>
+      </w:pPr>
+      <w:r>
+        <w:rPr>
+          <w:rFonts w:ascii="HGMaruGothicMPRO" w:eastAsia="HGMaruGothicMPRO" w:hAnsi="HGMaruGothicMPRO" w:hint="eastAsia"/>
+        </w:rPr>
+        <w:t>創立</w:t>
+      </w:r>
+      <w:r>
+        <w:rPr>
+          <w:rFonts w:ascii="HGMaruGothicMPRO" w:eastAsia="HGMaruGothicMPRO" w:hAnsi="HGMaruGothicMPRO"/>
+        </w:rPr>
+        <w:t>10周年。相互銀行キャッシュディスペンサー・サービスのセンター業務を受託</w:t>
+      </w:r>
+    </w:p>
+    <w:p>
+      <w:pPr>
+        <w:pStyle w:val="p2"/>
+        <w:rPr>
+          <w:rFonts w:ascii="HGMaruGothicMPRO" w:eastAsia="HGMaruGothicMPRO" w:hAnsi="HGMaruGothicMPRO"/>
+        </w:rPr>
+      </w:pPr>
+      <w:r>
+        <w:rPr>
+          <w:rFonts w:ascii="HGMaruGothicMPRO" w:eastAsia="HGMaruGothicMPRO" w:hAnsi="HGMaruGothicMPRO"/>
+        </w:rPr>
+        <w:t>▶1975年</w:t>
+      </w:r>
+    </w:p>
+    <w:p>
+      <w:pPr>
+        <w:pStyle w:val="p2"/>
+        <w:rPr>
+          <w:rFonts w:ascii="HGMaruGothicMPRO" w:eastAsia="HGMaruGothicMPRO" w:hAnsi="HGMaruGothicMPRO"/>
+        </w:rPr>
+      </w:pPr>
+      <w:r>
+        <w:rPr>
+          <w:rFonts w:ascii="HGMaruGothicMPRO" w:eastAsia="HGMaruGothicMPRO" w:hAnsi="HGMaruGothicMPRO" w:hint="eastAsia"/>
+        </w:rPr>
+        <w:t>ミニコンユーザー向けサービス開始、東北支社開設</w:t>
+      </w:r>
+    </w:p>
+    <w:p>
+      <w:pPr>
+        <w:pStyle w:val="p2"/>
+        <w:rPr>
+          <w:rFonts w:ascii="HGMaruGothicMPRO" w:eastAsia="HGMaruGothicMPRO" w:hAnsi="HGMaruGothicMPRO"/>
+        </w:rPr>
+      </w:pPr>
+      <w:r>
+        <w:rPr>
+          <w:rFonts w:ascii="HGMaruGothicMPRO" w:eastAsia="HGMaruGothicMPRO" w:hAnsi="HGMaruGothicMPRO"/>
+        </w:rPr>
+        <w:t>▶1976年</w:t>
+      </w:r>
+    </w:p>
+    <w:p>
+      <w:pPr>
+        <w:pStyle w:val="p2"/>
+        <w:rPr>
+          <w:rFonts w:ascii="HGMaruGothicMPRO" w:eastAsia="HGMaruGothicMPRO" w:hAnsi="HGMaruGothicMPRO"/>
+        </w:rPr>
+      </w:pPr>
+      <w:r>
+        <w:rPr>
+          <w:rFonts w:ascii="HGMaruGothicMPRO" w:eastAsia="HGMaruGothicMPRO" w:hAnsi="HGMaruGothicMPRO" w:hint="eastAsia"/>
+        </w:rPr>
+        <w:t>通産省より</w:t>
+      </w:r>
+      <w:r>
+        <w:rPr>
+          <w:rFonts w:ascii="HGMaruGothicMPRO" w:eastAsia="HGMaruGothicMPRO" w:hAnsi="HGMaruGothicMPRO"/>
+        </w:rPr>
+        <w:t>ORシステム開発を受託、広島、福岡支社開設</w:t>
+      </w:r>
+    </w:p>
+    <w:p>
+      <w:pPr>
+        <w:pStyle w:val="p2"/>
+        <w:rPr>
+          <w:rFonts w:ascii="HGMaruGothicMPRO" w:eastAsia="HGMaruGothicMPRO" w:hAnsi="HGMaruGothicMPRO"/>
+        </w:rPr>
+      </w:pPr>
+      <w:r>
+        <w:rPr>
+          <w:rFonts w:ascii="HGMaruGothicMPRO" w:eastAsia="HGMaruGothicMPRO" w:hAnsi="HGMaruGothicMPRO"/>
+        </w:rPr>
+        <w:t>▶1977年</w:t>
+      </w:r>
+    </w:p>
+    <w:p>
+      <w:pPr>
+        <w:pStyle w:val="p2"/>
+        <w:rPr>
+          <w:rFonts w:ascii="HGMaruGothicMPRO" w:eastAsia="HGMaruGothicMPRO" w:hAnsi="HGMaruGothicMPRO"/>
+        </w:rPr>
+      </w:pPr>
+      <w:r>
+        <w:rPr>
+          <w:rFonts w:ascii="HGMaruGothicMPRO" w:eastAsia="HGMaruGothicMPRO" w:hAnsi="HGMaruGothicMPRO" w:hint="eastAsia"/>
+        </w:rPr>
+        <w:t>オペレーション自動化ツール</w:t>
+      </w:r>
+      <w:r>
+        <w:rPr>
+          <w:rFonts w:ascii="HGMaruGothicMPRO" w:eastAsia="HGMaruGothicMPRO" w:hAnsi="HGMaruGothicMPRO"/>
+        </w:rPr>
+        <w:t>ASS（エィエスエス）、MASS（マス）を開発、大幅な省力化と品質向上を実現</w:t>
+      </w:r>
+    </w:p>
+    <w:p>
+      <w:pPr>
+        <w:pStyle w:val="p2"/>
+        <w:rPr>
+          <w:rFonts w:ascii="HGMaruGothicMPRO" w:eastAsia="HGMaruGothicMPRO" w:hAnsi="HGMaruGothicMPRO"/>
+        </w:rPr>
+      </w:pPr>
+      <w:r>
+        <w:rPr>
+          <w:rFonts w:ascii="HGMaruGothicMPRO" w:eastAsia="HGMaruGothicMPRO" w:hAnsi="HGMaruGothicMPRO"/>
+        </w:rPr>
+        <w:t>▶1978年</w:t>
+      </w:r>
+    </w:p>
+    <w:p>
+      <w:pPr>
+        <w:pStyle w:val="p2"/>
+        <w:rPr>
+          <w:rFonts w:ascii="HGMaruGothicMPRO" w:eastAsia="HGMaruGothicMPRO" w:hAnsi="HGMaruGothicMPRO"/>
+        </w:rPr>
+      </w:pPr>
+      <w:r>
+        <w:rPr>
+          <w:rFonts w:ascii="HGMaruGothicMPRO" w:eastAsia="HGMaruGothicMPRO" w:hAnsi="HGMaruGothicMPRO" w:hint="eastAsia"/>
+        </w:rPr>
+        <w:t>磁気テープ自動管理システムの開発・導入、漢字処理開始</w:t>
+      </w:r>
+    </w:p>
+    <w:p>
+      <w:pPr>
+        <w:pStyle w:val="p2"/>
+        <w:rPr>
+          <w:rFonts w:ascii="HGMaruGothicMPRO" w:eastAsia="HGMaruGothicMPRO" w:hAnsi="HGMaruGothicMPRO"/>
+        </w:rPr>
+      </w:pPr>
+      <w:r>
+        <w:rPr>
+          <w:rFonts w:ascii="HGMaruGothicMPRO" w:eastAsia="HGMaruGothicMPRO" w:hAnsi="HGMaruGothicMPRO"/>
+        </w:rPr>
+        <w:t>▶1981年</w:t>
+      </w:r>
+    </w:p>
+    <w:p>
+      <w:pPr>
+        <w:pStyle w:val="p2"/>
+        <w:rPr>
+          <w:rFonts w:ascii="HGMaruGothicMPRO" w:eastAsia="HGMaruGothicMPRO" w:hAnsi="HGMaruGothicMPRO"/>
+        </w:rPr>
+      </w:pPr>
+      <w:r>
+        <w:rPr>
+          <w:rFonts w:ascii="HGMaruGothicMPRO" w:eastAsia="HGMaruGothicMPRO" w:hAnsi="HGMaruGothicMPRO" w:hint="eastAsia"/>
+        </w:rPr>
+        <w:t>ソフトウェア生産の工業化に成功、全社のソフトウェアを集中開発</w:t>
+      </w:r>
+    </w:p>
+    <w:p>
+      <w:pPr>
+        <w:pStyle w:val="p2"/>
+        <w:rPr>
+          <w:rFonts w:ascii="HGMaruGothicMPRO" w:eastAsia="HGMaruGothicMPRO" w:hAnsi="HGMaruGothicMPRO"/>
+        </w:rPr>
+      </w:pPr>
+      <w:r>
+        <w:rPr>
+          <w:rFonts w:ascii="HGMaruGothicMPRO" w:eastAsia="HGMaruGothicMPRO" w:hAnsi="HGMaruGothicMPRO"/>
+        </w:rPr>
+        <w:t>▶1982年</w:t>
+      </w:r>
+    </w:p>
+    <w:p>
+      <w:pPr>
+        <w:pStyle w:val="p2"/>
+        <w:rPr>
+          <w:rFonts w:ascii="HGMaruGothicMPRO" w:eastAsia="HGMaruGothicMPRO" w:hAnsi="HGMaruGothicMPRO"/>
+        </w:rPr>
+      </w:pPr>
+      <w:r>
+        <w:rPr>
+          <w:rFonts w:ascii="HGMaruGothicMPRO" w:eastAsia="HGMaruGothicMPRO" w:hAnsi="HGMaruGothicMPRO" w:hint="eastAsia"/>
+        </w:rPr>
+        <w:t>プログラム部品構成管理システム</w:t>
+      </w:r>
+      <w:r>
+        <w:rPr>
+          <w:rFonts w:ascii="HGMaruGothicMPRO" w:eastAsia="HGMaruGothicMPRO" w:hAnsi="HGMaruGothicMPRO"/>
+        </w:rPr>
+        <w:t>CPMS（シーピーエムエス）開発</w:t>
+      </w:r>
+    </w:p>
+    <w:p>
+      <w:pPr>
+        <w:pStyle w:val="p2"/>
+        <w:rPr>
+          <w:rFonts w:ascii="HGMaruGothicMPRO" w:eastAsia="HGMaruGothicMPRO" w:hAnsi="HGMaruGothicMPRO"/>
+        </w:rPr>
+      </w:pPr>
+      <w:r>
+        <w:rPr>
+          <w:rFonts w:ascii="HGMaruGothicMPRO" w:eastAsia="HGMaruGothicMPRO" w:hAnsi="HGMaruGothicMPRO"/>
+        </w:rPr>
+        <w:t>▶1983年</w:t>
+      </w:r>
+    </w:p>
+    <w:p>
+      <w:pPr>
+        <w:pStyle w:val="p2"/>
+        <w:rPr>
+          <w:rFonts w:ascii="HGMaruGothicMPRO" w:eastAsia="HGMaruGothicMPRO" w:hAnsi="HGMaruGothicMPRO"/>
+        </w:rPr>
+      </w:pPr>
+      <w:r>
+        <w:rPr>
+          <w:rFonts w:ascii="HGMaruGothicMPRO" w:eastAsia="HGMaruGothicMPRO" w:hAnsi="HGMaruGothicMPRO" w:hint="eastAsia"/>
+        </w:rPr>
+        <w:t>全国主要</w:t>
+      </w:r>
+      <w:r>
+        <w:rPr>
+          <w:rFonts w:ascii="HGMaruGothicMPRO" w:eastAsia="HGMaruGothicMPRO" w:hAnsi="HGMaruGothicMPRO"/>
+        </w:rPr>
+        <w:t>68都市を結ぶ独自ネットワークKICNET（キックネット）を構築、通産省より安全対策実施事業所の認定を取得</w:t>
+      </w:r>
+    </w:p>
+    <w:p>
+      <w:pPr>
+        <w:pStyle w:val="p2"/>
+        <w:rPr>
+          <w:rFonts w:ascii="HGMaruGothicMPRO" w:eastAsia="HGMaruGothicMPRO" w:hAnsi="HGMaruGothicMPRO"/>
+        </w:rPr>
+      </w:pPr>
+      <w:r>
+        <w:rPr>
+          <w:rFonts w:ascii="HGMaruGothicMPRO" w:eastAsia="HGMaruGothicMPRO" w:hAnsi="HGMaruGothicMPRO"/>
+        </w:rPr>
+        <w:t>▶1984年</w:t>
+      </w:r>
+    </w:p>
+    <w:p>
+      <w:pPr>
+        <w:pStyle w:val="p2"/>
+        <w:rPr>
+          <w:rFonts w:ascii="HGMaruGothicMPRO" w:eastAsia="HGMaruGothicMPRO" w:hAnsi="HGMaruGothicMPRO"/>
+        </w:rPr>
+      </w:pPr>
+      <w:r>
+        <w:rPr>
+          <w:rFonts w:ascii="HGMaruGothicMPRO" w:eastAsia="HGMaruGothicMPRO" w:hAnsi="HGMaruGothicMPRO" w:hint="eastAsia"/>
+        </w:rPr>
+        <w:t>創立</w:t>
+      </w:r>
+      <w:r>
+        <w:rPr>
+          <w:rFonts w:ascii="HGMaruGothicMPRO" w:eastAsia="HGMaruGothicMPRO" w:hAnsi="HGMaruGothicMPRO"/>
+        </w:rPr>
+        <w:t>20周年。株式会社アイネスに商号を変更</w:t>
+      </w:r>
+    </w:p>
+    <w:p>
+      <w:pPr>
+        <w:pStyle w:val="p2"/>
+        <w:rPr>
+          <w:rFonts w:ascii="HGMaruGothicMPRO" w:eastAsia="HGMaruGothicMPRO" w:hAnsi="HGMaruGothicMPRO"/>
+        </w:rPr>
+      </w:pPr>
+      <w:r>
+        <w:rPr>
+          <w:rFonts w:ascii="HGMaruGothicMPRO" w:eastAsia="HGMaruGothicMPRO" w:hAnsi="HGMaruGothicMPRO"/>
+        </w:rPr>
+        <w:t>▶1985年</w:t>
+      </w:r>
+    </w:p>
+    <w:p>
+      <w:pPr>
+        <w:pStyle w:val="p2"/>
+        <w:rPr>
+          <w:rFonts w:ascii="HGMaruGothicMPRO" w:eastAsia="HGMaruGothicMPRO" w:hAnsi="HGMaruGothicMPRO"/>
+        </w:rPr>
+      </w:pPr>
+      <w:r>
+        <w:rPr>
+          <w:rFonts w:ascii="HGMaruGothicMPRO" w:eastAsia="HGMaruGothicMPRO" w:hAnsi="HGMaruGothicMPRO"/>
+        </w:rPr>
+        <w:t>VANサービスを開始、通産省Σプロジェクトに参画、KICNETの光ファイバー化</w:t>
+      </w:r>
+    </w:p>
+    <w:p>
+      <w:pPr>
+        <w:pStyle w:val="p2"/>
+        <w:rPr>
+          <w:rFonts w:ascii="HGMaruGothicMPRO" w:eastAsia="HGMaruGothicMPRO" w:hAnsi="HGMaruGothicMPRO"/>
+        </w:rPr>
+      </w:pPr>
+      <w:r>
+        <w:rPr>
+          <w:rFonts w:ascii="HGMaruGothicMPRO" w:eastAsia="HGMaruGothicMPRO" w:hAnsi="HGMaruGothicMPRO"/>
+        </w:rPr>
+        <w:t>▶1987年</w:t>
+      </w:r>
+    </w:p>
+    <w:p>
+      <w:pPr>
+        <w:pStyle w:val="p2"/>
+        <w:rPr>
+          <w:rFonts w:ascii="HGMaruGothicMPRO" w:eastAsia="HGMaruGothicMPRO" w:hAnsi="HGMaruGothicMPRO"/>
+        </w:rPr>
+      </w:pPr>
+      <w:r>
+        <w:rPr>
+          <w:rFonts w:ascii="HGMaruGothicMPRO" w:eastAsia="HGMaruGothicMPRO" w:hAnsi="HGMaruGothicMPRO" w:hint="eastAsia"/>
+        </w:rPr>
+        <w:t>東京証券取引所第二部に株式を上場。川崎市に高津事業所開設</w:t>
+      </w:r>
+    </w:p>
+    <w:p>
+      <w:pPr>
+        <w:pStyle w:val="p2"/>
+        <w:rPr>
+          <w:rFonts w:ascii="HGMaruGothicMPRO" w:eastAsia="HGMaruGothicMPRO" w:hAnsi="HGMaruGothicMPRO"/>
+        </w:rPr>
+      </w:pPr>
+      <w:r>
+        <w:rPr>
+          <w:rFonts w:ascii="HGMaruGothicMPRO" w:eastAsia="HGMaruGothicMPRO" w:hAnsi="HGMaruGothicMPRO"/>
+        </w:rPr>
+        <w:t>▶1988年</w:t>
+      </w:r>
+    </w:p>
+    <w:p>
+      <w:pPr>
+        <w:pStyle w:val="p2"/>
+        <w:rPr>
+          <w:rFonts w:ascii="HGMaruGothicMPRO" w:eastAsia="HGMaruGothicMPRO" w:hAnsi="HGMaruGothicMPRO"/>
+        </w:rPr>
+      </w:pPr>
+      <w:r>
+        <w:rPr>
+          <w:rFonts w:ascii="HGMaruGothicMPRO" w:eastAsia="HGMaruGothicMPRO" w:hAnsi="HGMaruGothicMPRO" w:hint="eastAsia"/>
+        </w:rPr>
+        <w:t>特別第二種電気通信事業者として郵政省に、システムインテグレータとして通産省に登録を受ける</w:t>
+      </w:r>
+    </w:p>
+    <w:p>
+      <w:pPr>
+        <w:pStyle w:val="p2"/>
+        <w:rPr>
+          <w:rFonts w:ascii="HGMaruGothicMPRO" w:eastAsia="HGMaruGothicMPRO" w:hAnsi="HGMaruGothicMPRO"/>
+        </w:rPr>
+      </w:pPr>
+      <w:r>
+        <w:rPr>
+          <w:rFonts w:ascii="HGMaruGothicMPRO" w:eastAsia="HGMaruGothicMPRO" w:hAnsi="HGMaruGothicMPRO"/>
+        </w:rPr>
+        <w:t>▶1989年</w:t>
+      </w:r>
+    </w:p>
+    <w:p>
+      <w:pPr>
+        <w:pStyle w:val="p2"/>
+        <w:rPr>
+          <w:rFonts w:ascii="HGMaruGothicMPRO" w:eastAsia="HGMaruGothicMPRO" w:hAnsi="HGMaruGothicMPRO"/>
+        </w:rPr>
+      </w:pPr>
+      <w:r>
+        <w:rPr>
+          <w:rFonts w:ascii="HGMaruGothicMPRO" w:eastAsia="HGMaruGothicMPRO" w:hAnsi="HGMaruGothicMPRO" w:hint="eastAsia"/>
+        </w:rPr>
+        <w:t>移動体通信サービス実験開始。社内パソコン通信</w:t>
+      </w:r>
+      <w:r>
+        <w:rPr>
+          <w:rFonts w:ascii="HGMaruGothicMPRO" w:eastAsia="HGMaruGothicMPRO" w:hAnsi="HGMaruGothicMPRO"/>
+        </w:rPr>
+        <w:t>COSMO-NET（コスモ・ネット）開局</w:t>
+      </w:r>
+    </w:p>
+    <w:p>
+      <w:pPr>
+        <w:pStyle w:val="p2"/>
+        <w:rPr>
+          <w:rFonts w:ascii="HGMaruGothicMPRO" w:eastAsia="HGMaruGothicMPRO" w:hAnsi="HGMaruGothicMPRO"/>
+        </w:rPr>
+      </w:pPr>
+      <w:r>
+        <w:rPr>
+          <w:rFonts w:ascii="HGMaruGothicMPRO" w:eastAsia="HGMaruGothicMPRO" w:hAnsi="HGMaruGothicMPRO"/>
+        </w:rPr>
+        <w:t>▶1990年</w:t>
+      </w:r>
+    </w:p>
+    <w:p>
+      <w:pPr>
+        <w:pStyle w:val="p2"/>
+        <w:rPr>
+          <w:rFonts w:ascii="HGMaruGothicMPRO" w:eastAsia="HGMaruGothicMPRO" w:hAnsi="HGMaruGothicMPRO"/>
+        </w:rPr>
+      </w:pPr>
+      <w:r>
+        <w:rPr>
+          <w:rFonts w:ascii="HGMaruGothicMPRO" w:eastAsia="HGMaruGothicMPRO" w:hAnsi="HGMaruGothicMPRO" w:hint="eastAsia"/>
+        </w:rPr>
+        <w:t>東京証券取引所第一部へ指定替え。</w:t>
+      </w:r>
+      <w:r>
+        <w:rPr>
+          <w:rFonts w:ascii="HGMaruGothicMPRO" w:eastAsia="HGMaruGothicMPRO" w:hAnsi="HGMaruGothicMPRO"/>
+        </w:rPr>
+        <w:t>FAXネットワークサービスFITNESS（フィットネス）サービス開始。米国カリフォルニア州に駐在員事務所開設</w:t>
+      </w:r>
+    </w:p>
+    <w:p>
+      <w:pPr>
+        <w:pStyle w:val="p2"/>
+        <w:rPr>
+          <w:rFonts w:ascii="HGMaruGothicMPRO" w:eastAsia="HGMaruGothicMPRO" w:hAnsi="HGMaruGothicMPRO"/>
+        </w:rPr>
+      </w:pPr>
+      <w:r>
+        <w:rPr>
+          <w:rFonts w:ascii="HGMaruGothicMPRO" w:eastAsia="HGMaruGothicMPRO" w:hAnsi="HGMaruGothicMPRO"/>
+        </w:rPr>
+        <w:t>▶1991年</w:t>
+      </w:r>
+    </w:p>
+    <w:p>
+      <w:pPr>
+        <w:pStyle w:val="p2"/>
+        <w:rPr>
+          <w:rFonts w:ascii="HGMaruGothicMPRO" w:eastAsia="HGMaruGothicMPRO" w:hAnsi="HGMaruGothicMPRO"/>
+        </w:rPr>
+      </w:pPr>
+      <w:r>
+        <w:rPr>
+          <w:rFonts w:ascii="HGMaruGothicMPRO" w:eastAsia="HGMaruGothicMPRO" w:hAnsi="HGMaruGothicMPRO" w:hint="eastAsia"/>
+        </w:rPr>
+        <w:t>横浜市に高速</w:t>
+      </w:r>
+      <w:r>
+        <w:rPr>
+          <w:rFonts w:ascii="HGMaruGothicMPRO" w:eastAsia="HGMaruGothicMPRO" w:hAnsi="HGMaruGothicMPRO"/>
+        </w:rPr>
+        <w:t>LANを備えたアイネス総合研究所開設</w:t>
+      </w:r>
+    </w:p>
+    <w:p>
+      <w:pPr>
+        <w:pStyle w:val="p2"/>
+        <w:rPr>
+          <w:rFonts w:ascii="HGMaruGothicMPRO" w:eastAsia="HGMaruGothicMPRO" w:hAnsi="HGMaruGothicMPRO"/>
+        </w:rPr>
+      </w:pPr>
+      <w:r>
+        <w:rPr>
+          <w:rFonts w:ascii="HGMaruGothicMPRO" w:eastAsia="HGMaruGothicMPRO" w:hAnsi="HGMaruGothicMPRO"/>
+        </w:rPr>
+        <w:t>▶1992年</w:t>
+      </w:r>
+    </w:p>
+    <w:p>
+      <w:pPr>
+        <w:pStyle w:val="p2"/>
+        <w:rPr>
+          <w:rFonts w:ascii="HGMaruGothicMPRO" w:eastAsia="HGMaruGothicMPRO" w:hAnsi="HGMaruGothicMPRO"/>
+        </w:rPr>
+      </w:pPr>
+      <w:r>
+        <w:rPr>
+          <w:rFonts w:ascii="HGMaruGothicMPRO" w:eastAsia="HGMaruGothicMPRO" w:hAnsi="HGMaruGothicMPRO" w:hint="eastAsia"/>
+        </w:rPr>
+        <w:t>早稲田大学と日本のインターネットの基となった</w:t>
+      </w:r>
+      <w:r>
+        <w:rPr>
+          <w:rFonts w:ascii="HGMaruGothicMPRO" w:eastAsia="HGMaruGothicMPRO" w:hAnsi="HGMaruGothicMPRO"/>
+        </w:rPr>
+        <w:t>JUNET（ジュネット）による国際電子メールシステムの研究を開始</w:t>
+      </w:r>
+    </w:p>
+    <w:p>
+      <w:pPr>
+        <w:pStyle w:val="p2"/>
+        <w:rPr>
+          <w:rFonts w:ascii="HGMaruGothicMPRO" w:eastAsia="HGMaruGothicMPRO" w:hAnsi="HGMaruGothicMPRO"/>
+        </w:rPr>
+      </w:pPr>
+      <w:r>
+        <w:rPr>
+          <w:rFonts w:ascii="HGMaruGothicMPRO" w:eastAsia="HGMaruGothicMPRO" w:hAnsi="HGMaruGothicMPRO"/>
+        </w:rPr>
+        <w:t>▶1993年</w:t>
+      </w:r>
+    </w:p>
+    <w:p>
+      <w:pPr>
+        <w:pStyle w:val="p2"/>
+        <w:rPr>
+          <w:rFonts w:ascii="HGMaruGothicMPRO" w:eastAsia="HGMaruGothicMPRO" w:hAnsi="HGMaruGothicMPRO"/>
+        </w:rPr>
+      </w:pPr>
+      <w:r>
+        <w:rPr>
+          <w:rFonts w:ascii="HGMaruGothicMPRO" w:eastAsia="HGMaruGothicMPRO" w:hAnsi="HGMaruGothicMPRO" w:hint="eastAsia"/>
+        </w:rPr>
+        <w:t>全社</w:t>
+      </w:r>
+      <w:r>
+        <w:rPr>
+          <w:rFonts w:ascii="HGMaruGothicMPRO" w:eastAsia="HGMaruGothicMPRO" w:hAnsi="HGMaruGothicMPRO"/>
+        </w:rPr>
+        <w:t>WANを構築し、社内会計システムを一新</w:t>
+      </w:r>
+    </w:p>
+    <w:p>
+      <w:pPr>
+        <w:pStyle w:val="p2"/>
+        <w:rPr>
+          <w:rFonts w:ascii="HGMaruGothicMPRO" w:eastAsia="HGMaruGothicMPRO" w:hAnsi="HGMaruGothicMPRO"/>
+        </w:rPr>
+      </w:pPr>
+      <w:r>
+        <w:rPr>
+          <w:rFonts w:ascii="HGMaruGothicMPRO" w:eastAsia="HGMaruGothicMPRO" w:hAnsi="HGMaruGothicMPRO"/>
+        </w:rPr>
+        <w:t>▶1994年</w:t>
+      </w:r>
+    </w:p>
+    <w:p>
+      <w:pPr>
+        <w:pStyle w:val="p2"/>
+        <w:rPr>
+          <w:rFonts w:ascii="HGMaruGothicMPRO" w:eastAsia="HGMaruGothicMPRO" w:hAnsi="HGMaruGothicMPRO"/>
+        </w:rPr>
+      </w:pPr>
+      <w:r>
+        <w:rPr>
+          <w:rFonts w:ascii="HGMaruGothicMPRO" w:eastAsia="HGMaruGothicMPRO" w:hAnsi="HGMaruGothicMPRO" w:hint="eastAsia"/>
+        </w:rPr>
+        <w:t>創立</w:t>
+      </w:r>
+      <w:r>
+        <w:rPr>
+          <w:rFonts w:ascii="HGMaruGothicMPRO" w:eastAsia="HGMaruGothicMPRO" w:hAnsi="HGMaruGothicMPRO"/>
+        </w:rPr>
+        <w:t>30周年。米国プログレス社、日商岩井（株）とプログレスソフトウェア（株）を設立し、C/S総合開発ツールプログレスを発売</w:t>
+      </w:r>
+    </w:p>
+    <w:p>
+      <w:pPr>
+        <w:pStyle w:val="p2"/>
+        <w:rPr>
+          <w:rFonts w:ascii="HGMaruGothicMPRO" w:eastAsia="HGMaruGothicMPRO" w:hAnsi="HGMaruGothicMPRO"/>
+        </w:rPr>
+      </w:pPr>
+      <w:r>
+        <w:rPr>
+          <w:rFonts w:ascii="HGMaruGothicMPRO" w:eastAsia="HGMaruGothicMPRO" w:hAnsi="HGMaruGothicMPRO"/>
+        </w:rPr>
+        <w:t>▶1995年</w:t>
+      </w:r>
+    </w:p>
+    <w:p>
+      <w:pPr>
+        <w:pStyle w:val="p2"/>
+        <w:rPr>
+          <w:rFonts w:ascii="HGMaruGothicMPRO" w:eastAsia="HGMaruGothicMPRO" w:hAnsi="HGMaruGothicMPRO"/>
+        </w:rPr>
+      </w:pPr>
+      <w:r>
+        <w:rPr>
+          <w:rFonts w:ascii="HGMaruGothicMPRO" w:eastAsia="HGMaruGothicMPRO" w:hAnsi="HGMaruGothicMPRO" w:hint="eastAsia"/>
+        </w:rPr>
+        <w:t>通産省よりアウトソーシング企業として特定システムオペレーション企業等の認定を取得</w:t>
+      </w:r>
+    </w:p>
+    <w:p>
+      <w:pPr>
+        <w:pStyle w:val="p2"/>
+        <w:rPr>
+          <w:rFonts w:ascii="HGMaruGothicMPRO" w:eastAsia="HGMaruGothicMPRO" w:hAnsi="HGMaruGothicMPRO"/>
+        </w:rPr>
+      </w:pPr>
+      <w:r>
+        <w:rPr>
+          <w:rFonts w:ascii="HGMaruGothicMPRO" w:eastAsia="HGMaruGothicMPRO" w:hAnsi="HGMaruGothicMPRO"/>
+        </w:rPr>
+        <w:t>▶1996年</w:t>
+      </w:r>
+    </w:p>
+    <w:p>
+      <w:pPr>
+        <w:pStyle w:val="p2"/>
+        <w:rPr>
+          <w:rFonts w:ascii="HGMaruGothicMPRO" w:eastAsia="HGMaruGothicMPRO" w:hAnsi="HGMaruGothicMPRO"/>
+        </w:rPr>
+      </w:pPr>
+      <w:r>
+        <w:rPr>
+          <w:rFonts w:ascii="HGMaruGothicMPRO" w:eastAsia="HGMaruGothicMPRO" w:hAnsi="HGMaruGothicMPRO" w:hint="eastAsia"/>
+        </w:rPr>
+        <w:t>運用管理システム</w:t>
+      </w:r>
+      <w:r>
+        <w:rPr>
+          <w:rFonts w:ascii="HGMaruGothicMPRO" w:eastAsia="HGMaruGothicMPRO" w:hAnsi="HGMaruGothicMPRO"/>
+        </w:rPr>
+        <w:t>GoodParStrength（グッパーストレングス）を発表</w:t>
+      </w:r>
+    </w:p>
+    <w:p>
+      <w:pPr>
+        <w:pStyle w:val="p2"/>
+        <w:rPr>
+          <w:rFonts w:ascii="HGMaruGothicMPRO" w:eastAsia="HGMaruGothicMPRO" w:hAnsi="HGMaruGothicMPRO"/>
+        </w:rPr>
+      </w:pPr>
+      <w:r>
+        <w:rPr>
+          <w:rFonts w:ascii="HGMaruGothicMPRO" w:eastAsia="HGMaruGothicMPRO" w:hAnsi="HGMaruGothicMPRO"/>
+        </w:rPr>
+        <w:t>▶1997年</w:t>
+      </w:r>
+    </w:p>
+    <w:p>
+      <w:pPr>
+        <w:pStyle w:val="p2"/>
+        <w:rPr>
+          <w:rFonts w:ascii="HGMaruGothicMPRO" w:eastAsia="HGMaruGothicMPRO" w:hAnsi="HGMaruGothicMPRO"/>
+        </w:rPr>
+      </w:pPr>
+      <w:r>
+        <w:rPr>
+          <w:rFonts w:ascii="HGMaruGothicMPRO" w:eastAsia="HGMaruGothicMPRO" w:hAnsi="HGMaruGothicMPRO"/>
+        </w:rPr>
+        <w:t>ERP専門組織を発足、アウトソーシング分野でISO9000シリーズ認定を取得</w:t>
+      </w:r>
+    </w:p>
+    <w:p>
+      <w:pPr>
+        <w:pStyle w:val="p2"/>
+        <w:rPr>
+          <w:rFonts w:ascii="HGMaruGothicMPRO" w:eastAsia="HGMaruGothicMPRO" w:hAnsi="HGMaruGothicMPRO"/>
+        </w:rPr>
+      </w:pPr>
+      <w:r>
+        <w:rPr>
+          <w:rFonts w:ascii="HGMaruGothicMPRO" w:eastAsia="HGMaruGothicMPRO" w:hAnsi="HGMaruGothicMPRO"/>
+        </w:rPr>
+        <w:t>▶1998年</w:t>
+      </w:r>
+    </w:p>
+    <w:p>
+      <w:pPr>
+        <w:pStyle w:val="p2"/>
+        <w:rPr>
+          <w:rFonts w:ascii="HGMaruGothicMPRO" w:eastAsia="HGMaruGothicMPRO" w:hAnsi="HGMaruGothicMPRO"/>
+        </w:rPr>
+      </w:pPr>
+      <w:r>
+        <w:rPr>
+          <w:rFonts w:ascii="HGMaruGothicMPRO" w:eastAsia="HGMaruGothicMPRO" w:hAnsi="HGMaruGothicMPRO"/>
+        </w:rPr>
+        <w:t>ERP導入マネジメント発刊、（株）コルネットと合併</w:t>
+      </w:r>
+    </w:p>
+    <w:p>
+      <w:pPr>
+        <w:pStyle w:val="p2"/>
+        <w:rPr>
+          <w:rFonts w:ascii="HGMaruGothicMPRO" w:eastAsia="HGMaruGothicMPRO" w:hAnsi="HGMaruGothicMPRO"/>
+        </w:rPr>
+      </w:pPr>
+      <w:r>
+        <w:rPr>
+          <w:rFonts w:ascii="HGMaruGothicMPRO" w:eastAsia="HGMaruGothicMPRO" w:hAnsi="HGMaruGothicMPRO"/>
+        </w:rPr>
+        <w:t>▶1999年</w:t>
+      </w:r>
+    </w:p>
+    <w:p>
+      <w:pPr>
+        <w:pStyle w:val="p2"/>
+        <w:rPr>
+          <w:rFonts w:ascii="HGMaruGothicMPRO" w:eastAsia="HGMaruGothicMPRO" w:hAnsi="HGMaruGothicMPRO"/>
+        </w:rPr>
+      </w:pPr>
+      <w:r>
+        <w:rPr>
+          <w:rFonts w:ascii="HGMaruGothicMPRO" w:eastAsia="HGMaruGothicMPRO" w:hAnsi="HGMaruGothicMPRO" w:hint="eastAsia"/>
+        </w:rPr>
+        <w:t>プライバシーマークの認定を取得。デジタル決済専門会社（株）</w:t>
+      </w:r>
+      <w:r>
+        <w:rPr>
+          <w:rFonts w:ascii="HGMaruGothicMPRO" w:eastAsia="HGMaruGothicMPRO" w:hAnsi="HGMaruGothicMPRO"/>
+        </w:rPr>
+        <w:t>COCを設立、 日立ソフトウェアエンジニアリング（株）と資本・業務提携を発表</w:t>
+      </w:r>
+    </w:p>
+    <w:p>
+      <w:pPr>
+        <w:pStyle w:val="p2"/>
+        <w:rPr>
+          <w:rFonts w:ascii="HGMaruGothicMPRO" w:eastAsia="HGMaruGothicMPRO" w:hAnsi="HGMaruGothicMPRO"/>
+        </w:rPr>
+      </w:pPr>
+      <w:r>
+        <w:rPr>
+          <w:rFonts w:ascii="HGMaruGothicMPRO" w:eastAsia="HGMaruGothicMPRO" w:hAnsi="HGMaruGothicMPRO"/>
+        </w:rPr>
+        <w:t>▶2000年</w:t>
+      </w:r>
+    </w:p>
+    <w:p>
+      <w:pPr>
+        <w:pStyle w:val="p2"/>
+        <w:rPr>
+          <w:rFonts w:ascii="HGMaruGothicMPRO" w:eastAsia="HGMaruGothicMPRO" w:hAnsi="HGMaruGothicMPRO"/>
+        </w:rPr>
+      </w:pPr>
+      <w:r>
+        <w:rPr>
+          <w:rFonts w:ascii="HGMaruGothicMPRO" w:eastAsia="HGMaruGothicMPRO" w:hAnsi="HGMaruGothicMPRO"/>
+        </w:rPr>
+        <w:t>Web型次世代総合行政システムWebRings（ウェブリングス）を発表。金融機関向けフルアウトソーシングを開始</w:t>
+      </w:r>
+    </w:p>
+    <w:p>
+      <w:pPr>
+        <w:pStyle w:val="p2"/>
+        <w:rPr>
+          <w:rFonts w:ascii="HGMaruGothicMPRO" w:eastAsia="HGMaruGothicMPRO" w:hAnsi="HGMaruGothicMPRO"/>
+        </w:rPr>
+      </w:pPr>
+      <w:r>
+        <w:rPr>
+          <w:rFonts w:ascii="HGMaruGothicMPRO" w:eastAsia="HGMaruGothicMPRO" w:hAnsi="HGMaruGothicMPRO"/>
+        </w:rPr>
+        <w:t>▶2001年</w:t>
+      </w:r>
+    </w:p>
+    <w:p>
+      <w:pPr>
+        <w:pStyle w:val="p2"/>
+        <w:rPr>
+          <w:rFonts w:ascii="HGMaruGothicMPRO" w:eastAsia="HGMaruGothicMPRO" w:hAnsi="HGMaruGothicMPRO"/>
+        </w:rPr>
+      </w:pPr>
+      <w:r>
+        <w:rPr>
+          <w:rFonts w:ascii="HGMaruGothicMPRO" w:eastAsia="HGMaruGothicMPRO" w:hAnsi="HGMaruGothicMPRO" w:hint="eastAsia"/>
+        </w:rPr>
+        <w:t>日本ヒューレットパッカード（株）と日立ソフトウェアエンジニアリング（株）とトータル・アウトソーシング事業で提携。</w:t>
+      </w:r>
+      <w:r>
+        <w:rPr>
+          <w:rFonts w:ascii="HGMaruGothicMPRO" w:eastAsia="HGMaruGothicMPRO" w:hAnsi="HGMaruGothicMPRO"/>
+        </w:rPr>
+        <w:t>SAPジャパン（株）と自治体向け会計システムの開発・提供で提携</w:t>
+      </w:r>
+    </w:p>
+    <w:p>
+      <w:pPr>
+        <w:pStyle w:val="p2"/>
+        <w:rPr>
+          <w:rFonts w:ascii="HGMaruGothicMPRO" w:eastAsia="HGMaruGothicMPRO" w:hAnsi="HGMaruGothicMPRO"/>
+        </w:rPr>
+      </w:pPr>
+      <w:r>
+        <w:rPr>
+          <w:rFonts w:ascii="HGMaruGothicMPRO" w:eastAsia="HGMaruGothicMPRO" w:hAnsi="HGMaruGothicMPRO"/>
+        </w:rPr>
+        <w:t>▶2002年</w:t>
+      </w:r>
+    </w:p>
+    <w:p>
+      <w:pPr>
+        <w:pStyle w:val="p2"/>
+        <w:rPr>
+          <w:rFonts w:ascii="HGMaruGothicMPRO" w:eastAsia="HGMaruGothicMPRO" w:hAnsi="HGMaruGothicMPRO"/>
+        </w:rPr>
+      </w:pPr>
+      <w:r>
+        <w:rPr>
+          <w:rFonts w:ascii="HGMaruGothicMPRO" w:eastAsia="HGMaruGothicMPRO" w:hAnsi="HGMaruGothicMPRO" w:hint="eastAsia"/>
+        </w:rPr>
+        <w:t>マイクロソフト（株）、日立ソフトウェアエンジニアリング（株）と電子自治体ビジネスで提携。</w:t>
+      </w:r>
+      <w:r>
+        <w:rPr>
+          <w:rFonts w:ascii="HGMaruGothicMPRO" w:eastAsia="HGMaruGothicMPRO" w:hAnsi="HGMaruGothicMPRO"/>
+        </w:rPr>
+        <w:t>FAXメールサービスBi-f@x（ビーファックス）のサービスを開始。情報セキュリティマネジメントシステム(ISMS)の認証を取得。（株）INPMを設立</w:t>
+      </w:r>
+    </w:p>
+    <w:p>
+      <w:pPr>
+        <w:pStyle w:val="p2"/>
+        <w:rPr>
+          <w:rFonts w:ascii="HGMaruGothicMPRO" w:eastAsia="HGMaruGothicMPRO" w:hAnsi="HGMaruGothicMPRO"/>
+        </w:rPr>
+      </w:pPr>
+      <w:r>
+        <w:rPr>
+          <w:rFonts w:ascii="HGMaruGothicMPRO" w:eastAsia="HGMaruGothicMPRO" w:hAnsi="HGMaruGothicMPRO"/>
+        </w:rPr>
+        <w:t>▶2003年</w:t>
+      </w:r>
+    </w:p>
+    <w:p>
+      <w:pPr>
+        <w:pStyle w:val="p2"/>
+        <w:rPr>
+          <w:rFonts w:ascii="HGMaruGothicMPRO" w:eastAsia="HGMaruGothicMPRO" w:hAnsi="HGMaruGothicMPRO"/>
+        </w:rPr>
+      </w:pPr>
+      <w:r>
+        <w:rPr>
+          <w:rFonts w:ascii="HGMaruGothicMPRO" w:eastAsia="HGMaruGothicMPRO" w:hAnsi="HGMaruGothicMPRO" w:hint="eastAsia"/>
+        </w:rPr>
+        <w:t>日本アイ･ビー･エム（株）と複数台の汎用機システムを</w:t>
+      </w:r>
+      <w:r>
+        <w:rPr>
+          <w:rFonts w:ascii="HGMaruGothicMPRO" w:eastAsia="HGMaruGothicMPRO" w:hAnsi="HGMaruGothicMPRO"/>
+        </w:rPr>
+        <w:t>1台に統合する統合センターで協業。エンタープライズ･システム統合センターを開設</w:t>
+      </w:r>
+    </w:p>
+    <w:p>
+      <w:pPr>
+        <w:pStyle w:val="p2"/>
+        <w:rPr>
+          <w:rFonts w:ascii="HGMaruGothicMPRO" w:eastAsia="HGMaruGothicMPRO" w:hAnsi="HGMaruGothicMPRO"/>
+        </w:rPr>
+      </w:pPr>
+      <w:r>
+        <w:rPr>
+          <w:rFonts w:ascii="HGMaruGothicMPRO" w:eastAsia="HGMaruGothicMPRO" w:hAnsi="HGMaruGothicMPRO"/>
+        </w:rPr>
+        <w:t>▶2004年</w:t>
+      </w:r>
+    </w:p>
+    <w:p>
+      <w:pPr>
+        <w:pStyle w:val="p2"/>
+        <w:rPr>
+          <w:rFonts w:ascii="HGMaruGothicMPRO" w:eastAsia="HGMaruGothicMPRO" w:hAnsi="HGMaruGothicMPRO"/>
+        </w:rPr>
+      </w:pPr>
+      <w:r>
+        <w:rPr>
+          <w:rFonts w:ascii="HGMaruGothicMPRO" w:eastAsia="HGMaruGothicMPRO" w:hAnsi="HGMaruGothicMPRO" w:hint="eastAsia"/>
+        </w:rPr>
+        <w:t>創立</w:t>
+      </w:r>
+      <w:r>
+        <w:rPr>
+          <w:rFonts w:ascii="HGMaruGothicMPRO" w:eastAsia="HGMaruGothicMPRO" w:hAnsi="HGMaruGothicMPRO"/>
+        </w:rPr>
+        <w:t>40周年。 (株） DACS（旧 大和銀総合システム（株））、(株）SKサポートサービス（旧 日立ソフトサービス（株））の株式を取得しグループ会社化。環境マネジメントシステムの国際規格ISO14001認証を取得</w:t>
+      </w:r>
+    </w:p>
+    <w:p>
+      <w:pPr>
+        <w:pStyle w:val="p2"/>
+        <w:rPr>
+          <w:rFonts w:ascii="HGMaruGothicMPRO" w:eastAsia="HGMaruGothicMPRO" w:hAnsi="HGMaruGothicMPRO"/>
+        </w:rPr>
+      </w:pPr>
+      <w:r>
+        <w:rPr>
+          <w:rFonts w:ascii="HGMaruGothicMPRO" w:eastAsia="HGMaruGothicMPRO" w:hAnsi="HGMaruGothicMPRO"/>
+        </w:rPr>
+        <w:t>▶2005年</w:t>
+      </w:r>
+    </w:p>
+    <w:p>
+      <w:pPr>
+        <w:pStyle w:val="p2"/>
+        <w:rPr>
+          <w:rFonts w:ascii="HGMaruGothicMPRO" w:eastAsia="HGMaruGothicMPRO" w:hAnsi="HGMaruGothicMPRO"/>
+        </w:rPr>
+      </w:pPr>
+      <w:r>
+        <w:rPr>
+          <w:rFonts w:ascii="HGMaruGothicMPRO" w:eastAsia="HGMaruGothicMPRO" w:hAnsi="HGMaruGothicMPRO" w:hint="eastAsia"/>
+        </w:rPr>
+        <w:t>ソフトウェア開発の能力成熟度モデルＣＭＭＩレベル３を達成。（株）アイ・ティ・フロンティアとアウトソーシング事業で提携。新日本システム・サービス（株）の株式を取得しグループ会社化</w:t>
+      </w:r>
+    </w:p>
+    <w:p>
+      <w:pPr>
+        <w:pStyle w:val="p2"/>
+        <w:rPr>
+          <w:rFonts w:ascii="HGMaruGothicMPRO" w:eastAsia="HGMaruGothicMPRO" w:hAnsi="HGMaruGothicMPRO"/>
+        </w:rPr>
+      </w:pPr>
+      <w:r>
+        <w:rPr>
+          <w:rFonts w:ascii="HGMaruGothicMPRO" w:eastAsia="HGMaruGothicMPRO" w:hAnsi="HGMaruGothicMPRO"/>
+        </w:rPr>
+        <w:t>▶2006年</w:t>
+      </w:r>
+    </w:p>
+    <w:p>
+      <w:pPr>
+        <w:pStyle w:val="p2"/>
+        <w:rPr>
+          <w:rFonts w:ascii="HGMaruGothicMPRO" w:eastAsia="HGMaruGothicMPRO" w:hAnsi="HGMaruGothicMPRO"/>
+        </w:rPr>
+      </w:pPr>
+      <w:r>
+        <w:rPr>
+          <w:rFonts w:ascii="HGMaruGothicMPRO" w:eastAsia="HGMaruGothicMPRO" w:hAnsi="HGMaruGothicMPRO" w:hint="eastAsia"/>
+        </w:rPr>
+        <w:t>東京、大阪に新データセンターを開設。少額短期保険事業者向け</w:t>
+      </w:r>
+      <w:r>
+        <w:rPr>
+          <w:rFonts w:ascii="HGMaruGothicMPRO" w:eastAsia="HGMaruGothicMPRO" w:hAnsi="HGMaruGothicMPRO"/>
+        </w:rPr>
+        <w:t>InsGrow（インスグロウ）を発表。金融機関等コンピュータシステムの安全対策基準（設備基準）に適合</w:t>
+      </w:r>
+    </w:p>
+    <w:p>
+      <w:pPr>
+        <w:pStyle w:val="p2"/>
+        <w:rPr>
+          <w:rFonts w:ascii="HGMaruGothicMPRO" w:eastAsia="HGMaruGothicMPRO" w:hAnsi="HGMaruGothicMPRO"/>
+        </w:rPr>
+      </w:pPr>
+      <w:r>
+        <w:rPr>
+          <w:rFonts w:ascii="HGMaruGothicMPRO" w:eastAsia="HGMaruGothicMPRO" w:hAnsi="HGMaruGothicMPRO"/>
+        </w:rPr>
+        <w:t>▶2007年</w:t>
+      </w:r>
+    </w:p>
+    <w:p>
+      <w:pPr>
+        <w:pStyle w:val="p2"/>
+        <w:rPr>
+          <w:rFonts w:ascii="HGMaruGothicMPRO" w:eastAsia="HGMaruGothicMPRO" w:hAnsi="HGMaruGothicMPRO"/>
+        </w:rPr>
+      </w:pPr>
+      <w:r>
+        <w:rPr>
+          <w:rFonts w:ascii="HGMaruGothicMPRO" w:eastAsia="HGMaruGothicMPRO" w:hAnsi="HGMaruGothicMPRO"/>
+        </w:rPr>
+        <w:t>(株） DACSの株式を売却。銀行業向け総合資産管理システムInsAsset（インスアセット）を発表。自動車部品製造業に特化したERPソリューションAerps（アープス）の提供開始</w:t>
+      </w:r>
+    </w:p>
+    <w:p>
+      <w:pPr>
+        <w:pStyle w:val="p2"/>
+        <w:rPr>
+          <w:rFonts w:ascii="HGMaruGothicMPRO" w:eastAsia="HGMaruGothicMPRO" w:hAnsi="HGMaruGothicMPRO"/>
+        </w:rPr>
+      </w:pPr>
+      <w:r>
+        <w:rPr>
+          <w:rFonts w:ascii="HGMaruGothicMPRO" w:eastAsia="HGMaruGothicMPRO" w:hAnsi="HGMaruGothicMPRO"/>
+        </w:rPr>
+        <w:t>▶2008年</w:t>
+      </w:r>
+    </w:p>
+    <w:p>
+      <w:pPr>
+        <w:pStyle w:val="p2"/>
+        <w:rPr>
+          <w:rFonts w:ascii="HGMaruGothicMPRO" w:eastAsia="HGMaruGothicMPRO" w:hAnsi="HGMaruGothicMPRO"/>
+        </w:rPr>
+      </w:pPr>
+      <w:r>
+        <w:rPr>
+          <w:rFonts w:ascii="HGMaruGothicMPRO" w:eastAsia="HGMaruGothicMPRO" w:hAnsi="HGMaruGothicMPRO" w:hint="eastAsia"/>
+        </w:rPr>
+        <w:t>全支社に環境マネジメントシステムの国際規格</w:t>
+      </w:r>
+      <w:r>
+        <w:rPr>
+          <w:rFonts w:ascii="HGMaruGothicMPRO" w:eastAsia="HGMaruGothicMPRO" w:hAnsi="HGMaruGothicMPRO"/>
+        </w:rPr>
+        <w:t>ISO14001の認証拡大。独国SAP社ERPシステムにおけるマスター管理の正確性・完全性を強化する「AerpsMASTER（アープス・マスター）」の提供開始</w:t>
+      </w:r>
+    </w:p>
+    <w:p>
+      <w:pPr>
+        <w:pStyle w:val="p2"/>
+        <w:rPr>
+          <w:rFonts w:ascii="HGMaruGothicMPRO" w:eastAsia="HGMaruGothicMPRO" w:hAnsi="HGMaruGothicMPRO"/>
+        </w:rPr>
+      </w:pPr>
+      <w:r>
+        <w:rPr>
+          <w:rFonts w:ascii="HGMaruGothicMPRO" w:eastAsia="HGMaruGothicMPRO" w:hAnsi="HGMaruGothicMPRO"/>
+        </w:rPr>
+        <w:t>▶2009年</w:t>
+      </w:r>
+    </w:p>
+    <w:p>
+      <w:pPr>
+        <w:pStyle w:val="p2"/>
+        <w:rPr>
+          <w:rFonts w:ascii="HGMaruGothicMPRO" w:eastAsia="HGMaruGothicMPRO" w:hAnsi="HGMaruGothicMPRO"/>
+        </w:rPr>
+      </w:pPr>
+      <w:r>
+        <w:rPr>
+          <w:rFonts w:ascii="HGMaruGothicMPRO" w:eastAsia="HGMaruGothicMPRO" w:hAnsi="HGMaruGothicMPRO" w:hint="eastAsia"/>
+        </w:rPr>
+        <w:t>シンガポール支店開設</w:t>
+      </w:r>
+    </w:p>
+    <w:p>
+      <w:pPr>
+        <w:pStyle w:val="p2"/>
+        <w:rPr>
+          <w:rFonts w:ascii="HGMaruGothicMPRO" w:eastAsia="HGMaruGothicMPRO" w:hAnsi="HGMaruGothicMPRO"/>
+        </w:rPr>
+      </w:pPr>
+      <w:r>
+        <w:rPr>
+          <w:rFonts w:ascii="HGMaruGothicMPRO" w:eastAsia="HGMaruGothicMPRO" w:hAnsi="HGMaruGothicMPRO"/>
+        </w:rPr>
+        <w:t>▶2010年</w:t>
+      </w:r>
+    </w:p>
+    <w:p>
+      <w:pPr>
+        <w:pStyle w:val="p2"/>
+        <w:rPr>
+          <w:rFonts w:ascii="HGMaruGothicMPRO" w:eastAsia="HGMaruGothicMPRO" w:hAnsi="HGMaruGothicMPRO"/>
+        </w:rPr>
+      </w:pPr>
+      <w:r>
+        <w:rPr>
+          <w:rFonts w:ascii="HGMaruGothicMPRO" w:eastAsia="HGMaruGothicMPRO" w:hAnsi="HGMaruGothicMPRO" w:hint="eastAsia"/>
+        </w:rPr>
+        <w:t>海外事業の展開のためにタイのバンコクに現地法人を設立。販売力強化のために支社に本部制を導入</w:t>
+      </w:r>
+    </w:p>
+    <w:p>
+      <w:pPr>
+        <w:pStyle w:val="p2"/>
+        <w:rPr>
+          <w:rFonts w:ascii="HGMaruGothicMPRO" w:eastAsia="HGMaruGothicMPRO" w:hAnsi="HGMaruGothicMPRO"/>
+        </w:rPr>
+      </w:pPr>
+      <w:r>
+        <w:rPr>
+          <w:rFonts w:ascii="HGMaruGothicMPRO" w:eastAsia="HGMaruGothicMPRO" w:hAnsi="HGMaruGothicMPRO"/>
+        </w:rPr>
+        <w:t>▶2011年</w:t>
+      </w:r>
+    </w:p>
+    <w:p>
+      <w:pPr>
+        <w:pStyle w:val="p2"/>
+        <w:rPr>
+          <w:rFonts w:ascii="HGMaruGothicMPRO" w:eastAsia="HGMaruGothicMPRO" w:hAnsi="HGMaruGothicMPRO"/>
+        </w:rPr>
+      </w:pPr>
+      <w:r>
+        <w:rPr>
+          <w:rFonts w:ascii="HGMaruGothicMPRO" w:eastAsia="HGMaruGothicMPRO" w:hAnsi="HGMaruGothicMPRO" w:hint="eastAsia"/>
+        </w:rPr>
+        <w:t>中国の上海に現地法人を設立</w:t>
+      </w:r>
+    </w:p>
+    <w:p>
+      <w:pPr>
+        <w:pStyle w:val="p2"/>
+        <w:rPr>
+          <w:rFonts w:ascii="HGMaruGothicMPRO" w:eastAsia="HGMaruGothicMPRO" w:hAnsi="HGMaruGothicMPRO"/>
+        </w:rPr>
+      </w:pPr>
+      <w:r>
+        <w:rPr>
+          <w:rFonts w:ascii="HGMaruGothicMPRO" w:eastAsia="HGMaruGothicMPRO" w:hAnsi="HGMaruGothicMPRO"/>
+        </w:rPr>
+        <w:t>▶2012年</w:t>
+      </w:r>
+    </w:p>
+    <w:p>
+      <w:pPr>
+        <w:pStyle w:val="p2"/>
+        <w:rPr>
+          <w:rFonts w:ascii="HGMaruGothicMPRO" w:eastAsia="HGMaruGothicMPRO" w:hAnsi="HGMaruGothicMPRO"/>
+        </w:rPr>
+      </w:pPr>
+      <w:r>
+        <w:rPr>
+          <w:rFonts w:ascii="HGMaruGothicMPRO" w:eastAsia="HGMaruGothicMPRO" w:hAnsi="HGMaruGothicMPRO"/>
+        </w:rPr>
+        <w:t>ITサービスマネジメントシステムの国際規格ISO20000認証を取得。運用サービスの競争力向上のために運用サービス事業部を設立。新規顧客開拓に向けた営業体制強化のために各営業本部を営業統括本部に移管。働きやすい職場環境整備の一環として社内保育園「アイネスキッズクラブころぽの森」を開設。中国の香港に現地法人を設立</w:t>
+      </w:r>
+    </w:p>
+    <w:p>
+      <w:pPr>
+        <w:pStyle w:val="p2"/>
+        <w:rPr>
+          <w:rFonts w:ascii="HGMaruGothicMPRO" w:eastAsia="HGMaruGothicMPRO" w:hAnsi="HGMaruGothicMPRO"/>
+        </w:rPr>
+      </w:pPr>
+      <w:r>
+        <w:rPr>
+          <w:rFonts w:ascii="HGMaruGothicMPRO" w:eastAsia="HGMaruGothicMPRO" w:hAnsi="HGMaruGothicMPRO"/>
+        </w:rPr>
+        <w:t>▶2013年</w:t>
+      </w:r>
+    </w:p>
+    <w:p>
+      <w:pPr>
+        <w:pStyle w:val="p2"/>
+        <w:rPr>
+          <w:rFonts w:ascii="HGMaruGothicMPRO" w:eastAsia="HGMaruGothicMPRO" w:hAnsi="HGMaruGothicMPRO"/>
+        </w:rPr>
+      </w:pPr>
+      <w:r>
+        <w:rPr>
+          <w:rFonts w:ascii="HGMaruGothicMPRO" w:eastAsia="HGMaruGothicMPRO" w:hAnsi="HGMaruGothicMPRO" w:hint="eastAsia"/>
+        </w:rPr>
+        <w:t>ソーシャルメディア情報収集システム</w:t>
+      </w:r>
+      <w:r>
+        <w:rPr>
+          <w:rFonts w:ascii="HGMaruGothicMPRO" w:eastAsia="HGMaruGothicMPRO" w:hAnsi="HGMaruGothicMPRO"/>
+        </w:rPr>
+        <w:t>IFO Catcher（アイフォーキャッチャー）の提供開始。</w:t>
+      </w:r>
+    </w:p>
+    <w:p>
+      <w:pPr>
+        <w:pStyle w:val="p2"/>
+        <w:rPr>
+          <w:rFonts w:ascii="HGMaruGothicMPRO" w:eastAsia="HGMaruGothicMPRO" w:hAnsi="HGMaruGothicMPRO"/>
+        </w:rPr>
+      </w:pPr>
+      <w:r>
+        <w:rPr>
+          <w:rFonts w:ascii="HGMaruGothicMPRO" w:eastAsia="HGMaruGothicMPRO" w:hAnsi="HGMaruGothicMPRO" w:hint="eastAsia"/>
+        </w:rPr>
+        <w:t>新たに取得したビル（東京都千代田区）に本社機能を移転するとともに、営業統括本部と各事業部を集約し、さらなる事業拡大に向けた体制を整える。番号制度時代に求められる住民サービスに対応した</w:t>
+      </w:r>
+      <w:r>
+        <w:rPr>
+          <w:rFonts w:ascii="HGMaruGothicMPRO" w:eastAsia="HGMaruGothicMPRO" w:hAnsi="HGMaruGothicMPRO"/>
+        </w:rPr>
+        <w:t>WebRings Plus（ウェブリングスプラス）を発表</w:t>
+      </w:r>
+    </w:p>
+    <w:p>
+      <w:pPr>
+        <w:pStyle w:val="p2"/>
+        <w:rPr>
+          <w:rFonts w:ascii="HGMaruGothicMPRO" w:eastAsia="HGMaruGothicMPRO" w:hAnsi="HGMaruGothicMPRO"/>
+        </w:rPr>
+      </w:pPr>
+      <w:r>
+        <w:rPr>
+          <w:rFonts w:ascii="HGMaruGothicMPRO" w:eastAsia="HGMaruGothicMPRO" w:hAnsi="HGMaruGothicMPRO"/>
+        </w:rPr>
+        <w:t>▶2014年</w:t>
+      </w:r>
+    </w:p>
+    <w:p>
+      <w:pPr>
+        <w:pStyle w:val="p2"/>
+        <w:rPr>
+          <w:rFonts w:ascii="HGMaruGothicMPRO" w:eastAsia="HGMaruGothicMPRO" w:hAnsi="HGMaruGothicMPRO"/>
+        </w:rPr>
+      </w:pPr>
+      <w:r>
+        <w:rPr>
+          <w:rFonts w:ascii="HGMaruGothicMPRO" w:eastAsia="HGMaruGothicMPRO" w:hAnsi="HGMaruGothicMPRO" w:hint="eastAsia"/>
+        </w:rPr>
+        <w:t>創立</w:t>
+      </w:r>
+      <w:r>
+        <w:rPr>
+          <w:rFonts w:ascii="HGMaruGothicMPRO" w:eastAsia="HGMaruGothicMPRO" w:hAnsi="HGMaruGothicMPRO"/>
+        </w:rPr>
+        <w:t>50周年</w:t>
+      </w:r>
+    </w:p>
+    <w:p>
+      <w:pPr>
+        <w:pStyle w:val="p2"/>
+        <w:rPr>
+          <w:rFonts w:ascii="HGMaruGothicMPRO" w:eastAsia="HGMaruGothicMPRO" w:hAnsi="HGMaruGothicMPRO"/>
+        </w:rPr>
+      </w:pPr>
+      <w:r>
+        <w:rPr>
+          <w:rFonts w:ascii="HGMaruGothicMPRO" w:eastAsia="HGMaruGothicMPRO" w:hAnsi="HGMaruGothicMPRO"/>
+        </w:rPr>
+        <w:t>▶2017年</w:t>
+      </w:r>
+    </w:p>
+    <w:p>
+      <w:pPr>
+        <w:pStyle w:val="p2"/>
+        <w:rPr>
+          <w:rFonts w:ascii="HGMaruGothicMPRO" w:eastAsia="HGMaruGothicMPRO" w:hAnsi="HGMaruGothicMPRO"/>
+        </w:rPr>
+      </w:pPr>
+      <w:r>
+        <w:rPr>
+          <w:rFonts w:ascii="HGMaruGothicMPRO" w:eastAsia="HGMaruGothicMPRO" w:hAnsi="HGMaruGothicMPRO" w:hint="eastAsia"/>
+        </w:rPr>
+        <w:t>（株）アイネス総合研究所を設立</w:t>
+      </w:r>
+    </w:p>
+    <w:p>
+      <w:pPr>
+        <w:pStyle w:val="p2"/>
+        <w:rPr>
+          <w:rFonts w:ascii="HGMaruGothicMPRO" w:eastAsia="HGMaruGothicMPRO" w:hAnsi="HGMaruGothicMPRO"/>
+        </w:rPr>
+      </w:pPr>
+      <w:r>
+        <w:rPr>
+          <w:rFonts w:ascii="HGMaruGothicMPRO" w:eastAsia="HGMaruGothicMPRO" w:hAnsi="HGMaruGothicMPRO" w:hint="eastAsia"/>
+        </w:rPr>
+        <w:t>「えるぼし認定」第</w:t>
+      </w:r>
+      <w:r>
+        <w:rPr>
+          <w:rFonts w:ascii="HGMaruGothicMPRO" w:eastAsia="HGMaruGothicMPRO" w:hAnsi="HGMaruGothicMPRO"/>
+        </w:rPr>
+        <w:t>3段階を取得</w:t>
+      </w:r>
+    </w:p>
+    <w:p>
+      <w:pPr>
+        <w:pStyle w:val="p2"/>
+        <w:rPr>
+          <w:rFonts w:ascii="HGMaruGothicMPRO" w:eastAsia="HGMaruGothicMPRO" w:hAnsi="HGMaruGothicMPRO" w:hint="eastAsia"/>
+        </w:rPr>
+      </w:pPr>
+      <w:r>
+        <w:rPr>
+          <w:rFonts w:ascii="HGMaruGothicMPRO" w:eastAsia="HGMaruGothicMPRO" w:hAnsi="HGMaruGothicMPRO"/>
+        </w:rPr>
+        <w:t>INES-SIRT（アイネス・サート）、日本シーサート協議会に加盟</w:t>
+      </w:r>
+    </w:p>
+    <w:p>
+      <w:pPr>
+        <w:pStyle w:val="p2"/>
+        <w:rPr>
+          <w:rFonts w:ascii="HGMaruGothicMPRO" w:eastAsia="HGMaruGothicMPRO" w:hAnsi="HGMaruGothicMPRO" w:hint="eastAsia"/>
+        </w:rPr>
+      </w:pPr>
+      <w:r>
+        <w:rPr>
+          <w:rFonts w:ascii="HGMaruGothicMPRO" w:eastAsia="HGMaruGothicMPRO" w:hAnsi="HGMaruGothicMPRO" w:hint="eastAsia"/>
+        </w:rPr>
+        <w:t>出典：（</w:t>
+      </w:r>
+      <w:hyperlink r:id="rId15" w:history="1">
+        <w:r>
+          <w:rPr>
+            <w:rStyle w:val="a3"/>
+            <w:rFonts w:ascii="HGMaruGothicMPRO" w:eastAsia="HGMaruGothicMPRO" w:hAnsi="HGMaruGothicMPRO"/>
+          </w:rPr>
+          <w:t>https://corp.ines.co.jp/about/history/index.html</w:t>
+        </w:r>
+      </w:hyperlink>
+      <w:r>
+        <w:rPr>
+          <w:rFonts w:ascii="HGMaruGothicMPRO" w:eastAsia="HGMaruGothicMPRO" w:hAnsi="HGMaruGothicMPRO" w:hint="eastAsia"/>
+        </w:rPr>
+        <w:t>）</w:t>
+      </w:r>
+    </w:p>
+    <w:p>
+      <w:pPr>
+        <w:pStyle w:val="11"/>
+        <w:rPr>
+          <w:rStyle w:val="a8"/>
+          <w:rFonts w:ascii="HGMaruGothicMPRO" w:eastAsia="HGMaruGothicMPRO" w:hAnsi="HGMaruGothicMPRO"/>
+          <w:sz w:val="22"/>
+        </w:rPr>
+      </w:pPr>
+      <w:r>
+        <w:rPr>
+          <w:rStyle w:val="a8"/>
+          <w:rFonts w:ascii="HGMaruGothicMPRO" w:eastAsia="HGMaruGothicMPRO" w:hAnsi="HGMaruGothicMPRO"/>
+          <w:sz w:val="22"/>
+        </w:rPr>
+        <w:t>2.2</w:t>
+      </w:r>
+      <w:r>
+        <w:rPr>
+          <w:rStyle w:val="a8"/>
+          <w:rFonts w:ascii="HGMaruGothicMPRO" w:eastAsia="HGMaruGothicMPRO" w:hAnsi="HGMaruGothicMPRO" w:hint="eastAsia"/>
+          <w:sz w:val="22"/>
+        </w:rPr>
+        <w:t>事業展開のエポック、象徴的なエピソード、伝説、大転換期</w:t>
+      </w:r>
+    </w:p>
+    <w:p>
+      <w:pPr>
+        <w:pStyle w:val="p2"/>
+        <w:rPr>
+          <w:rFonts w:ascii="HGMaruGothicMPRO" w:eastAsia="HGMaruGothicMPRO" w:hAnsi="HGMaruGothicMPRO"/>
+        </w:rPr>
+      </w:pPr>
+      <w:r>
+        <w:rPr>
+          <w:rFonts w:ascii="HGMaruGothicMPRO" w:eastAsia="HGMaruGothicMPRO" w:hAnsi="HGMaruGothicMPRO"/>
+        </w:rPr>
+        <w:t>2013.11/20：共同通信PRワイヤー</w:t>
+      </w:r>
+    </w:p>
+    <w:p>
+      <w:pPr>
+        <w:pStyle w:val="p2"/>
+        <w:rPr>
+          <w:rFonts w:ascii="HGMaruGothicMPRO" w:eastAsia="HGMaruGothicMPRO" w:hAnsi="HGMaruGothicMPRO"/>
+        </w:rPr>
+      </w:pPr>
+      <w:r>
+        <w:rPr>
+          <w:rFonts w:ascii="HGMaruGothicMPRO" w:eastAsia="HGMaruGothicMPRO" w:hAnsi="HGMaruGothicMPRO" w:hint="eastAsia"/>
+        </w:rPr>
+        <w:t>番号制度（マイナンバー）時代に求められる住民サービスに対応した「</w:t>
+      </w:r>
+      <w:r>
+        <w:rPr>
+          <w:rFonts w:ascii="HGMaruGothicMPRO" w:eastAsia="HGMaruGothicMPRO" w:hAnsi="HGMaruGothicMPRO"/>
+        </w:rPr>
+        <w:t>WebRingsPlus」の販売を開始－住民への積極的な「お知らせ型サービス」を支援－</w:t>
+      </w:r>
+    </w:p>
+    <w:p>
+      <w:pPr>
+        <w:pStyle w:val="p2"/>
+        <w:rPr>
+          <w:rFonts w:ascii="HGMaruGothicMPRO" w:eastAsia="HGMaruGothicMPRO" w:hAnsi="HGMaruGothicMPRO" w:hint="eastAsia"/>
+        </w:rPr>
+      </w:pPr>
+      <w:r>
+        <w:rPr>
+          <w:rFonts w:ascii="HGMaruGothicMPRO" w:eastAsia="HGMaruGothicMPRO" w:hAnsi="HGMaruGothicMPRO" w:hint="eastAsia"/>
+        </w:rPr>
+        <w:t>（</w:t>
+      </w:r>
+      <w:hyperlink r:id="rId16" w:history="1">
+        <w:r>
+          <w:rPr>
+            <w:rStyle w:val="a3"/>
+            <w:rFonts w:ascii="HGMaruGothicMPRO" w:eastAsia="HGMaruGothicMPRO" w:hAnsi="HGMaruGothicMPRO"/>
+          </w:rPr>
+          <w:t>https://prw.kyodonews.jp/opn/release/201311196409/</w:t>
+        </w:r>
+      </w:hyperlink>
+      <w:r>
+        <w:rPr>
+          <w:rFonts w:ascii="HGMaruGothicMPRO" w:eastAsia="HGMaruGothicMPRO" w:hAnsi="HGMaruGothicMPRO" w:hint="eastAsia"/>
+        </w:rPr>
+        <w:t>）</w:t>
+      </w:r>
+    </w:p>
+    <w:p>
+      <w:pPr>
+        <w:pStyle w:val="p2"/>
+        <w:rPr>
+          <w:rFonts w:ascii="HGMaruGothicMPRO" w:eastAsia="HGMaruGothicMPRO" w:hAnsi="HGMaruGothicMPRO"/>
+        </w:rPr>
+      </w:pPr>
+    </w:p>
+    <w:p>
+      <w:pPr>
+        <w:pStyle w:val="p2"/>
+        <w:rPr>
+          <w:rFonts w:ascii="HGMaruGothicMPRO" w:eastAsia="HGMaruGothicMPRO" w:hAnsi="HGMaruGothicMPRO"/>
+        </w:rPr>
+      </w:pPr>
+      <w:r>
+        <w:rPr>
+          <w:rFonts w:ascii="HGMaruGothicMPRO" w:eastAsia="HGMaruGothicMPRO" w:hAnsi="HGMaruGothicMPRO"/>
+        </w:rPr>
+        <w:t>2016.4/27</w:t>
+      </w:r>
+    </w:p>
+    <w:p>
+      <w:pPr>
+        <w:pStyle w:val="p2"/>
+        <w:rPr>
+          <w:rFonts w:ascii="HGMaruGothicMPRO" w:eastAsia="HGMaruGothicMPRO" w:hAnsi="HGMaruGothicMPRO"/>
+        </w:rPr>
+      </w:pPr>
+      <w:r>
+        <w:rPr>
+          <w:rFonts w:ascii="HGMaruGothicMPRO" w:eastAsia="HGMaruGothicMPRO" w:hAnsi="HGMaruGothicMPRO" w:hint="eastAsia"/>
+        </w:rPr>
+        <w:t>連結子会社の合併に関するお知らせ</w:t>
+      </w:r>
+      <w:r>
+        <w:rPr>
+          <w:rFonts w:ascii="HGMaruGothicMPRO" w:eastAsia="HGMaruGothicMPRO" w:hAnsi="HGMaruGothicMPRO"/>
+        </w:rPr>
+        <w:t xml:space="preserve"> </w:t>
+      </w:r>
+    </w:p>
+    <w:p>
+      <w:pPr>
+        <w:pStyle w:val="p2"/>
+        <w:rPr>
+          <w:rFonts w:ascii="HGMaruGothicMPRO" w:eastAsia="HGMaruGothicMPRO" w:hAnsi="HGMaruGothicMPRO" w:hint="eastAsia"/>
+        </w:rPr>
+      </w:pPr>
+      <w:r>
+        <w:rPr>
+          <w:rFonts w:ascii="HGMaruGothicMPRO" w:eastAsia="HGMaruGothicMPRO" w:hAnsi="HGMaruGothicMPRO" w:hint="eastAsia"/>
+        </w:rPr>
+        <w:t>（</w:t>
+      </w:r>
+      <w:hyperlink r:id="rId17" w:history="1">
+        <w:r>
+          <w:rPr>
+            <w:rStyle w:val="a3"/>
+            <w:rFonts w:ascii="HGMaruGothicMPRO" w:eastAsia="HGMaruGothicMPRO" w:hAnsi="HGMaruGothicMPRO"/>
+          </w:rPr>
+          <w:t>http://ke.kabupro.jp/tsp/20160427/140120160427469034.pdf</w:t>
+        </w:r>
+      </w:hyperlink>
+      <w:r>
+        <w:rPr>
+          <w:rFonts w:ascii="HGMaruGothicMPRO" w:eastAsia="HGMaruGothicMPRO" w:hAnsi="HGMaruGothicMPRO" w:hint="eastAsia"/>
+        </w:rPr>
+        <w:t>）</w:t>
+      </w:r>
+    </w:p>
+    <w:p>
+      <w:pPr>
+        <w:pStyle w:val="p2"/>
+        <w:rPr>
+          <w:rFonts w:ascii="HGMaruGothicMPRO" w:eastAsia="HGMaruGothicMPRO" w:hAnsi="HGMaruGothicMPRO" w:hint="eastAsia"/>
+        </w:rPr>
+      </w:pPr>
+    </w:p>
+    <w:p>
+      <w:pPr>
+        <w:pStyle w:val="p2"/>
+        <w:rPr>
+          <w:rFonts w:ascii="HGMaruGothicMPRO" w:eastAsia="HGMaruGothicMPRO" w:hAnsi="HGMaruGothicMPRO"/>
+        </w:rPr>
+      </w:pPr>
+      <w:r>
+        <w:rPr>
+          <w:rFonts w:ascii="HGMaruGothicMPRO" w:eastAsia="HGMaruGothicMPRO" w:hAnsi="HGMaruGothicMPRO"/>
+        </w:rPr>
+        <w:t>2017.1/4：Mapionニュース</w:t>
+      </w:r>
+    </w:p>
+    <w:p>
+      <w:pPr>
+        <w:pStyle w:val="p2"/>
+        <w:rPr>
+          <w:rFonts w:ascii="HGMaruGothicMPRO" w:eastAsia="HGMaruGothicMPRO" w:hAnsi="HGMaruGothicMPRO"/>
+        </w:rPr>
+      </w:pPr>
+      <w:r>
+        <w:rPr>
+          <w:rFonts w:ascii="HGMaruGothicMPRO" w:eastAsia="HGMaruGothicMPRO" w:hAnsi="HGMaruGothicMPRO" w:hint="eastAsia"/>
+        </w:rPr>
+        <w:t>子会社「株式会社アイネス総合研究所」の設立について</w:t>
+      </w:r>
+    </w:p>
+    <w:p>
+      <w:pPr>
+        <w:pStyle w:val="p2"/>
+        <w:rPr>
+          <w:rFonts w:ascii="HGMaruGothicMPRO" w:eastAsia="HGMaruGothicMPRO" w:hAnsi="HGMaruGothicMPRO" w:hint="eastAsia"/>
+        </w:rPr>
+      </w:pPr>
+      <w:r>
+        <w:rPr>
+          <w:rFonts w:ascii="HGMaruGothicMPRO" w:eastAsia="HGMaruGothicMPRO" w:hAnsi="HGMaruGothicMPRO"/>
+        </w:rPr>
+        <w:t>(</w:t>
+      </w:r>
+      <w:hyperlink r:id="rId18" w:history="1">
+        <w:r>
+          <w:rPr>
+            <w:rStyle w:val="a3"/>
+            <w:rFonts w:ascii="HGMaruGothicMPRO" w:eastAsia="HGMaruGothicMPRO" w:hAnsi="HGMaruGothicMPRO"/>
+          </w:rPr>
+          <w:t>http://www.mapion.co.jp/news/release/vp175803-all/</w:t>
+        </w:r>
+      </w:hyperlink>
+      <w:r>
+        <w:rPr>
+          <w:rFonts w:ascii="HGMaruGothicMPRO" w:eastAsia="HGMaruGothicMPRO" w:hAnsi="HGMaruGothicMPRO" w:hint="eastAsia"/>
+        </w:rPr>
+        <w:t>)</w:t>
+      </w:r>
+    </w:p>
+    <w:p>
+      <w:pPr>
+        <w:pStyle w:val="p2"/>
+        <w:rPr>
+          <w:rFonts w:ascii="HGMaruGothicMPRO" w:eastAsia="HGMaruGothicMPRO" w:hAnsi="HGMaruGothicMPRO"/>
+        </w:rPr>
+      </w:pPr>
+    </w:p>
+    <w:p>
+      <w:pPr>
+        <w:pStyle w:val="p2"/>
+        <w:rPr>
+          <w:rFonts w:ascii="HGMaruGothicMPRO" w:eastAsia="HGMaruGothicMPRO" w:hAnsi="HGMaruGothicMPRO"/>
+        </w:rPr>
+      </w:pPr>
+      <w:r>
+        <w:rPr>
+          <w:rFonts w:ascii="HGMaruGothicMPRO" w:eastAsia="HGMaruGothicMPRO" w:hAnsi="HGMaruGothicMPRO"/>
+        </w:rPr>
+        <w:t>2016.10/17：Valuepress</w:t>
+      </w:r>
+    </w:p>
+    <w:p>
+      <w:pPr>
+        <w:pStyle w:val="p2"/>
+        <w:rPr>
+          <w:rFonts w:ascii="HGMaruGothicMPRO" w:eastAsia="HGMaruGothicMPRO" w:hAnsi="HGMaruGothicMPRO"/>
+        </w:rPr>
+      </w:pPr>
+      <w:r>
+        <w:rPr>
+          <w:rFonts w:ascii="HGMaruGothicMPRO" w:eastAsia="HGMaruGothicMPRO" w:hAnsi="HGMaruGothicMPRO" w:hint="eastAsia"/>
+        </w:rPr>
+        <w:t>アイネス　「イクボス企業同盟」へ加盟！</w:t>
+      </w:r>
+    </w:p>
+    <w:p>
+      <w:pPr>
+        <w:pStyle w:val="p2"/>
+        <w:rPr>
+          <w:rFonts w:ascii="HGMaruGothicMPRO" w:eastAsia="HGMaruGothicMPRO" w:hAnsi="HGMaruGothicMPRO" w:hint="eastAsia"/>
+        </w:rPr>
+      </w:pPr>
+      <w:r>
+        <w:rPr>
+          <w:rFonts w:ascii="HGMaruGothicMPRO" w:eastAsia="HGMaruGothicMPRO" w:hAnsi="HGMaruGothicMPRO" w:hint="eastAsia"/>
+        </w:rPr>
+        <w:t>（</w:t>
+      </w:r>
+      <w:hyperlink r:id="rId19" w:history="1">
+        <w:r>
+          <w:rPr>
+            <w:rStyle w:val="a3"/>
+            <w:rFonts w:ascii="HGMaruGothicMPRO" w:eastAsia="HGMaruGothicMPRO" w:hAnsi="HGMaruGothicMPRO"/>
+          </w:rPr>
+          <w:t>https://www.value-press.com/pressrelease/171699</w:t>
+        </w:r>
+      </w:hyperlink>
+      <w:r>
+        <w:rPr>
+          <w:rFonts w:ascii="HGMaruGothicMPRO" w:eastAsia="HGMaruGothicMPRO" w:hAnsi="HGMaruGothicMPRO" w:hint="eastAsia"/>
+        </w:rPr>
+        <w:t>）</w:t>
+      </w:r>
+      <w:r>
+        <w:rPr>
+          <w:rFonts w:ascii="HGMaruGothicMPRO" w:eastAsia="HGMaruGothicMPRO" w:hAnsi="HGMaruGothicMPRO" w:hint="eastAsia"/>
+        </w:rPr>
+        <w:br/>
+      </w:r>
+    </w:p>
+    <w:p>
+      <w:pPr>
+        <w:pStyle w:val="p2"/>
+        <w:rPr>
+          <w:rFonts w:ascii="HGMaruGothicMPRO" w:eastAsia="HGMaruGothicMPRO" w:hAnsi="HGMaruGothicMPRO" w:hint="eastAsia"/>
+        </w:rPr>
+      </w:pPr>
+    </w:p>
+    <w:p>
+      <w:pPr>
+        <w:pStyle w:val="2"/>
+        <w:rPr>
+          <w:rFonts w:ascii="HGMaruGothicMPRO" w:eastAsia="HGMaruGothicMPRO" w:hAnsi="HGMaruGothicMPRO"/>
+        </w:rPr>
+      </w:pPr>
+      <w:r>
+        <w:rPr>
+          <w:rFonts w:ascii="HGMaruGothicMPRO" w:eastAsia="HGMaruGothicMPRO" w:hAnsi="HGMaruGothicMPRO"/>
+        </w:rPr>
+        <w:t>2.3</w:t>
+      </w:r>
+      <w:r>
+        <w:rPr>
+          <w:rFonts w:ascii="HGMaruGothicMPRO" w:eastAsia="HGMaruGothicMPRO" w:hAnsi="HGMaruGothicMPRO" w:hint="eastAsia"/>
+        </w:rPr>
+        <w:t>その他・最新の記事</w:t>
+      </w:r>
+    </w:p>
+    <w:p>
+      <w:pPr>
+        <w:pStyle w:val="p3"/>
+        <w:rPr>
+          <w:rFonts w:ascii="HGMaruGothicMPRO" w:eastAsia="HGMaruGothicMPRO" w:hAnsi="HGMaruGothicMPRO"/>
+        </w:rPr>
+      </w:pPr>
+      <w:r>
+        <w:rPr>
+          <w:rFonts w:ascii="HGMaruGothicMPRO" w:eastAsia="HGMaruGothicMPRO" w:hAnsi="HGMaruGothicMPRO"/>
+        </w:rPr>
+        <w:t>20016.5/26：金融庁</w:t>
+      </w:r>
+    </w:p>
+    <w:p>
+      <w:pPr>
+        <w:pStyle w:val="p3"/>
+        <w:rPr>
+          <w:rFonts w:ascii="HGMaruGothicMPRO" w:eastAsia="HGMaruGothicMPRO" w:hAnsi="HGMaruGothicMPRO"/>
+        </w:rPr>
+      </w:pPr>
+      <w:r>
+        <w:rPr>
+          <w:rFonts w:ascii="HGMaruGothicMPRO" w:eastAsia="HGMaruGothicMPRO" w:hAnsi="HGMaruGothicMPRO" w:hint="eastAsia"/>
+        </w:rPr>
+        <w:t>株式会社アイネスの株券に係る証券取引法違反に対する課徴金納付命令について</w:t>
+      </w:r>
+    </w:p>
+    <w:p>
+      <w:pPr>
+        <w:pStyle w:val="p3"/>
+        <w:rPr>
+          <w:rFonts w:ascii="HGMaruGothicMPRO" w:eastAsia="HGMaruGothicMPRO" w:hAnsi="HGMaruGothicMPRO" w:hint="eastAsia"/>
+        </w:rPr>
+      </w:pPr>
+      <w:r>
+        <w:rPr>
+          <w:rFonts w:ascii="HGMaruGothicMPRO" w:eastAsia="HGMaruGothicMPRO" w:hAnsi="HGMaruGothicMPRO" w:hint="eastAsia"/>
+        </w:rPr>
+        <w:t>（</w:t>
+      </w:r>
+      <w:hyperlink r:id="rId20" w:history="1">
+        <w:r>
+          <w:rPr>
+            <w:rStyle w:val="a3"/>
+            <w:rFonts w:ascii="HGMaruGothicMPRO" w:eastAsia="HGMaruGothicMPRO" w:hAnsi="HGMaruGothicMPRO"/>
+          </w:rPr>
+          <w:t>http://www.fsa.go.jp/news/newsj/17/syouken/20060526-5.html</w:t>
+        </w:r>
+      </w:hyperlink>
+      <w:r>
+        <w:rPr>
+          <w:rFonts w:ascii="HGMaruGothicMPRO" w:eastAsia="HGMaruGothicMPRO" w:hAnsi="HGMaruGothicMPRO" w:hint="eastAsia"/>
+        </w:rPr>
+        <w:t>）</w:t>
+      </w:r>
+    </w:p>
+    <w:p>
+      <w:pPr>
+        <w:pStyle w:val="p3"/>
+        <w:rPr>
+          <w:rFonts w:ascii="HGMaruGothicMPRO" w:eastAsia="HGMaruGothicMPRO" w:hAnsi="HGMaruGothicMPRO" w:hint="eastAsia"/>
+        </w:rPr>
+      </w:pPr>
+    </w:p>
+    <w:p>
+      <w:pPr>
+        <w:pStyle w:val="p3"/>
+        <w:rPr>
+          <w:rFonts w:ascii="HGMaruGothicMPRO" w:eastAsia="HGMaruGothicMPRO" w:hAnsi="HGMaruGothicMPRO" w:hint="eastAsia"/>
+        </w:rPr>
+      </w:pPr>
+    </w:p>
+    <w:p>
+      <w:pPr>
+        <w:pStyle w:val="a9"/>
+        <w:rPr>
+          <w:rFonts w:ascii="HGMaruGothicMPRO" w:eastAsia="HGMaruGothicMPRO" w:hAnsi="HGMaruGothicMPRO"/>
+        </w:rPr>
+      </w:pPr>
+      <w:r>
+        <w:rPr>
+          <w:rFonts w:ascii="HGMaruGothicMPRO" w:eastAsia="HGMaruGothicMPRO" w:hAnsi="HGMaruGothicMPRO" w:hint="eastAsia"/>
+        </w:rPr>
+        <w:t>＜</w:t>
+      </w:r>
+      <w:r>
+        <w:rPr>
+          <w:rStyle w:val="s2"/>
+          <w:rFonts w:ascii="HGMaruGothicMPRO" w:eastAsia="HGMaruGothicMPRO" w:hAnsi="HGMaruGothicMPRO"/>
+        </w:rPr>
+        <w:t>3</w:t>
+      </w:r>
+      <w:r>
+        <w:rPr>
+          <w:rFonts w:ascii="HGMaruGothicMPRO" w:eastAsia="HGMaruGothicMPRO" w:hAnsi="HGMaruGothicMPRO" w:hint="eastAsia"/>
+        </w:rPr>
+        <w:t>経営計画＞</w:t>
+      </w:r>
+    </w:p>
+    <w:p>
+      <w:pPr>
+        <w:pStyle w:val="2"/>
+        <w:rPr>
+          <w:rFonts w:ascii="HGMaruGothicMPRO" w:eastAsia="HGMaruGothicMPRO" w:hAnsi="HGMaruGothicMPRO" w:hint="eastAsia"/>
+        </w:rPr>
+      </w:pPr>
+      <w:r>
+        <w:rPr>
+          <w:rFonts w:ascii="HGMaruGothicMPRO" w:eastAsia="HGMaruGothicMPRO" w:hAnsi="HGMaruGothicMPRO"/>
+        </w:rPr>
+        <w:t>3.1</w:t>
+      </w:r>
+      <w:r>
+        <w:rPr>
+          <w:rFonts w:ascii="HGMaruGothicMPRO" w:eastAsia="HGMaruGothicMPRO" w:hAnsi="HGMaruGothicMPRO" w:hint="eastAsia"/>
+        </w:rPr>
+        <w:t>最新の中期経営計画</w:t>
+      </w:r>
+    </w:p>
+    <w:p>
+      <w:pPr>
+        <w:pStyle w:val="p2"/>
+        <w:rPr>
+          <w:rFonts w:ascii="HGMaruGothicMPRO" w:eastAsia="HGMaruGothicMPRO" w:hAnsi="HGMaruGothicMPRO" w:hint="eastAsia"/>
+        </w:rPr>
+      </w:pPr>
+      <w:r>
+        <w:rPr>
+          <w:rFonts w:ascii="HGMaruGothicMPRO" w:eastAsia="HGMaruGothicMPRO" w:hAnsi="HGMaruGothicMPRO"/>
+        </w:rPr>
+        <w:t>2017</w:t>
+      </w:r>
+      <w:r>
+        <w:rPr>
+          <w:rFonts w:ascii="HGMaruGothicMPRO" w:eastAsia="HGMaruGothicMPRO" w:hAnsi="HGMaruGothicMPRO" w:hint="eastAsia"/>
+        </w:rPr>
+        <w:t>年</w:t>
+      </w:r>
+    </w:p>
+    <w:p>
+      <w:pPr>
+        <w:pStyle w:val="p2"/>
+        <w:rPr>
+          <w:rFonts w:ascii="HGMaruGothicMPRO" w:eastAsia="HGMaruGothicMPRO" w:hAnsi="HGMaruGothicMPRO" w:hint="eastAsia"/>
+        </w:rPr>
+      </w:pPr>
+      <w:r>
+        <w:rPr>
+          <w:rFonts w:ascii="HGMaruGothicMPRO" w:eastAsia="HGMaruGothicMPRO" w:hAnsi="HGMaruGothicMPRO" w:hint="eastAsia"/>
+        </w:rPr>
+        <w:t>中期経営計画（</w:t>
+      </w:r>
+      <w:hyperlink r:id="rId21" w:history="1">
+        <w:r>
+          <w:rPr>
+            <w:rStyle w:val="a3"/>
+            <w:rFonts w:ascii="HGMaruGothicMPRO" w:eastAsia="HGMaruGothicMPRO" w:hAnsi="HGMaruGothicMPRO"/>
+          </w:rPr>
+          <w:t>https://corp.ines.co.jp/ir/library/pdf/9742_ines_20173.pdf</w:t>
+        </w:r>
+      </w:hyperlink>
+      <w:r>
+        <w:rPr>
+          <w:rFonts w:ascii="HGMaruGothicMPRO" w:eastAsia="HGMaruGothicMPRO" w:hAnsi="HGMaruGothicMPRO" w:hint="eastAsia"/>
+        </w:rPr>
+        <w:t>）</w:t>
+      </w:r>
+    </w:p>
+    <w:p>
+      <w:pPr>
+        <w:pStyle w:val="p2"/>
+        <w:rPr>
+          <w:rFonts w:ascii="HGMaruGothicMPRO" w:eastAsia="HGMaruGothicMPRO" w:hAnsi="HGMaruGothicMPRO" w:hint="eastAsia"/>
+        </w:rPr>
+      </w:pPr>
+    </w:p>
+    <w:p>
+      <w:pPr>
+        <w:pStyle w:val="2"/>
+        <w:rPr>
+          <w:rFonts w:ascii="HGMaruGothicMPRO" w:eastAsia="HGMaruGothicMPRO" w:hAnsi="HGMaruGothicMPRO"/>
+        </w:rPr>
+      </w:pPr>
+      <w:r>
+        <w:rPr>
+          <w:rFonts w:ascii="HGMaruGothicMPRO" w:eastAsia="HGMaruGothicMPRO" w:hAnsi="HGMaruGothicMPRO"/>
+        </w:rPr>
+        <w:t>3.2</w:t>
+      </w:r>
+      <w:r>
+        <w:rPr>
+          <w:rFonts w:ascii="HGMaruGothicMPRO" w:eastAsia="HGMaruGothicMPRO" w:hAnsi="HGMaruGothicMPRO" w:hint="eastAsia"/>
+        </w:rPr>
+        <w:t>最近の海外戦略</w:t>
+      </w:r>
+    </w:p>
+    <w:p>
+      <w:pPr>
+        <w:pStyle w:val="p3"/>
+        <w:rPr>
+          <w:rFonts w:ascii="HGMaruGothicMPRO" w:eastAsia="HGMaruGothicMPRO" w:hAnsi="HGMaruGothicMPRO"/>
+        </w:rPr>
+      </w:pPr>
+      <w:r>
+        <w:rPr>
+          <w:rFonts w:ascii="HGMaruGothicMPRO" w:eastAsia="HGMaruGothicMPRO" w:hAnsi="HGMaruGothicMPRO"/>
+        </w:rPr>
+        <w:t>2011/5/19：日刊工業新聞</w:t>
+      </w:r>
+    </w:p>
+    <w:p>
+      <w:pPr>
+        <w:pStyle w:val="p3"/>
+        <w:rPr>
+          <w:rFonts w:ascii="HGMaruGothicMPRO" w:eastAsia="HGMaruGothicMPRO" w:hAnsi="HGMaruGothicMPRO"/>
+        </w:rPr>
+      </w:pPr>
+      <w:r>
+        <w:rPr>
+          <w:rFonts w:ascii="HGMaruGothicMPRO" w:eastAsia="HGMaruGothicMPRO" w:hAnsi="HGMaruGothicMPRO" w:hint="eastAsia"/>
+        </w:rPr>
+        <w:t>アイネス、上海に現法を設立</w:t>
+      </w:r>
+    </w:p>
+    <w:p>
+      <w:pPr>
+        <w:pStyle w:val="p3"/>
+        <w:rPr>
+          <w:rFonts w:ascii="HGMaruGothicMPRO" w:eastAsia="HGMaruGothicMPRO" w:hAnsi="HGMaruGothicMPRO" w:hint="eastAsia"/>
+        </w:rPr>
+      </w:pPr>
+      <w:r>
+        <w:rPr>
+          <w:rFonts w:ascii="HGMaruGothicMPRO" w:eastAsia="HGMaruGothicMPRO" w:hAnsi="HGMaruGothicMPRO" w:hint="eastAsia"/>
+        </w:rPr>
+        <w:t>（</w:t>
+      </w:r>
+      <w:hyperlink r:id="rId22" w:history="1">
+        <w:r>
+          <w:rPr>
+            <w:rStyle w:val="a3"/>
+            <w:rFonts w:ascii="HGMaruGothicMPRO" w:eastAsia="HGMaruGothicMPRO" w:hAnsi="HGMaruGothicMPRO"/>
+          </w:rPr>
+          <w:t>https://www.nikkan.co.jp/articles/view/00162604?isReadConfirmed=true</w:t>
+        </w:r>
+      </w:hyperlink>
+      <w:r>
+        <w:rPr>
+          <w:rFonts w:ascii="HGMaruGothicMPRO" w:eastAsia="HGMaruGothicMPRO" w:hAnsi="HGMaruGothicMPRO" w:hint="eastAsia"/>
+        </w:rPr>
+        <w:t>）</w:t>
+      </w:r>
+    </w:p>
+    <w:p>
+      <w:pPr>
+        <w:pStyle w:val="p3"/>
+        <w:rPr>
+          <w:rFonts w:ascii="HGMaruGothicMPRO" w:eastAsia="HGMaruGothicMPRO" w:hAnsi="HGMaruGothicMPRO"/>
+        </w:rPr>
+      </w:pPr>
+    </w:p>
+    <w:p>
+      <w:pPr>
+        <w:pStyle w:val="a9"/>
+        <w:rPr>
+          <w:rFonts w:ascii="HGMaruGothicMPRO" w:eastAsia="HGMaruGothicMPRO" w:hAnsi="HGMaruGothicMPRO"/>
+        </w:rPr>
+      </w:pPr>
+      <w:r>
+        <w:rPr>
+          <w:rFonts w:ascii="HGMaruGothicMPRO" w:eastAsia="HGMaruGothicMPRO" w:hAnsi="HGMaruGothicMPRO" w:hint="eastAsia"/>
+        </w:rPr>
+        <w:t>＜</w:t>
+      </w:r>
+      <w:r>
+        <w:rPr>
+          <w:rStyle w:val="s2"/>
+          <w:rFonts w:ascii="HGMaruGothicMPRO" w:eastAsia="HGMaruGothicMPRO" w:hAnsi="HGMaruGothicMPRO"/>
+        </w:rPr>
+        <w:t>4</w:t>
+      </w:r>
+      <w:r>
+        <w:rPr>
+          <w:rFonts w:ascii="HGMaruGothicMPRO" w:eastAsia="HGMaruGothicMPRO" w:hAnsi="HGMaruGothicMPRO" w:hint="eastAsia"/>
+        </w:rPr>
+        <w:t>理念・方針・評価＞</w:t>
+      </w:r>
+    </w:p>
+    <w:p>
+      <w:pPr>
+        <w:pStyle w:val="2"/>
+        <w:rPr>
+          <w:rFonts w:ascii="HGMaruGothicMPRO" w:eastAsia="HGMaruGothicMPRO" w:hAnsi="HGMaruGothicMPRO"/>
+        </w:rPr>
+      </w:pPr>
+      <w:r>
+        <w:rPr>
+          <w:rStyle w:val="s2"/>
+          <w:rFonts w:ascii="HGMaruGothicMPRO" w:eastAsia="HGMaruGothicMPRO" w:hAnsi="HGMaruGothicMPRO"/>
+        </w:rPr>
+        <w:t>4.1</w:t>
+      </w:r>
+      <w:r>
+        <w:rPr>
+          <w:rFonts w:ascii="HGMaruGothicMPRO" w:eastAsia="HGMaruGothicMPRO" w:hAnsi="HGMaruGothicMPRO" w:hint="eastAsia"/>
+        </w:rPr>
+        <w:t>経営理念</w:t>
+      </w:r>
+    </w:p>
+    <w:p>
+      <w:pPr>
+        <w:widowControl/>
+        <w:jc w:val="left"/>
+        <w:rPr>
+          <w:rFonts w:ascii="Times New Roman" w:eastAsia="Times New Roman" w:hAnsi="Times New Roman" w:cs="Times New Roman"/>
+          <w:kern w:val="0"/>
+        </w:rPr>
+      </w:pPr>
+      <w:r>
+        <w:rPr>
+          <w:rFonts w:ascii="MS Mincho" w:eastAsia="MS Mincho" w:hAnsi="MS Mincho" w:cs="MS Mincho"/>
+          <w:b/>
+          <w:bCs/>
+          <w:color w:val="333333"/>
+          <w:kern w:val="0"/>
+          <w:shd w:val="clear" w:color="auto" w:fill="FFFFFF"/>
+        </w:rPr>
+        <w:t>私たちは、創造と和と挑戦をもって</w:t>
+      </w:r>
+      <w:r>
+        <w:rPr>
+          <w:rFonts w:ascii="Helvetica Neue" w:eastAsia="Times New Roman" w:hAnsi="Helvetica Neue" w:cs="Times New Roman"/>
+          <w:b/>
+          <w:bCs/>
+          <w:color w:val="333333"/>
+          <w:kern w:val="0"/>
+          <w:shd w:val="clear" w:color="auto" w:fill="FFFFFF"/>
+        </w:rPr>
+        <w:t xml:space="preserve"> </w:t>
+      </w:r>
+      <w:r>
+        <w:rPr>
+          <w:rFonts w:ascii="MS Mincho" w:eastAsia="MS Mincho" w:hAnsi="MS Mincho" w:cs="MS Mincho"/>
+          <w:b/>
+          <w:bCs/>
+          <w:color w:val="333333"/>
+          <w:kern w:val="0"/>
+          <w:shd w:val="clear" w:color="auto" w:fill="FFFFFF"/>
+        </w:rPr>
+        <w:t>お客さまからの信頼をもとに未来をひらき</w:t>
+      </w:r>
+      <w:r>
+        <w:rPr>
+          <w:rFonts w:ascii="Helvetica Neue" w:eastAsia="Times New Roman" w:hAnsi="Helvetica Neue" w:cs="Times New Roman"/>
+          <w:b/>
+          <w:bCs/>
+          <w:color w:val="333333"/>
+          <w:kern w:val="0"/>
+          <w:shd w:val="clear" w:color="auto" w:fill="FFFFFF"/>
+        </w:rPr>
+        <w:t xml:space="preserve"> </w:t>
+      </w:r>
+      <w:r>
+        <w:rPr>
+          <w:rFonts w:ascii="MS Mincho" w:eastAsia="MS Mincho" w:hAnsi="MS Mincho" w:cs="MS Mincho"/>
+          <w:b/>
+          <w:bCs/>
+          <w:color w:val="333333"/>
+          <w:kern w:val="0"/>
+          <w:shd w:val="clear" w:color="auto" w:fill="FFFFFF"/>
+        </w:rPr>
+        <w:t>世界中のお客さまと感動と喜びを分かち合い</w:t>
+      </w:r>
+      <w:r>
+        <w:rPr>
+          <w:rFonts w:ascii="Helvetica Neue" w:eastAsia="Times New Roman" w:hAnsi="Helvetica Neue" w:cs="Times New Roman"/>
+          <w:b/>
+          <w:bCs/>
+          <w:color w:val="333333"/>
+          <w:kern w:val="0"/>
+          <w:shd w:val="clear" w:color="auto" w:fill="FFFFFF"/>
+        </w:rPr>
+        <w:t xml:space="preserve"> </w:t>
+      </w:r>
+      <w:r>
+        <w:rPr>
+          <w:rFonts w:ascii="MS Mincho" w:eastAsia="MS Mincho" w:hAnsi="MS Mincho" w:cs="MS Mincho"/>
+          <w:b/>
+          <w:bCs/>
+          <w:color w:val="333333"/>
+          <w:kern w:val="0"/>
+          <w:shd w:val="clear" w:color="auto" w:fill="FFFFFF"/>
+        </w:rPr>
+        <w:t>豊かで安全・安心な社会の創生に貢献してゆきます。</w:t>
+      </w:r>
+    </w:p>
+    <w:p>
+      <w:pPr>
+        <w:pStyle w:val="p1"/>
+        <w:rPr>
+          <w:rFonts w:ascii="HGMaruGothicMPRO" w:eastAsia="HGMaruGothicMPRO" w:hAnsi="HGMaruGothicMPRO" w:hint="eastAsia"/>
+        </w:rPr>
+      </w:pPr>
+    </w:p>
+    <w:p>
+      <w:pPr>
+        <w:pStyle w:val="p1"/>
+        <w:rPr>
+          <w:rFonts w:ascii="HGMaruGothicMPRO" w:eastAsia="HGMaruGothicMPRO" w:hAnsi="HGMaruGothicMPRO" w:hint="eastAsia"/>
+        </w:rPr>
+      </w:pPr>
+      <w:r>
+        <w:rPr>
+          <w:rFonts w:ascii="HGMaruGothicMPRO" w:eastAsia="HGMaruGothicMPRO" w:hAnsi="HGMaruGothicMPRO" w:hint="eastAsia"/>
+        </w:rPr>
+        <w:t>＜経営ビジョン＞</w:t>
+      </w:r>
+    </w:p>
+    <w:p>
+      <w:pPr>
+        <w:pStyle w:val="p1"/>
+        <w:rPr>
+          <w:rFonts w:ascii="HGMaruGothicMPRO" w:eastAsia="HGMaruGothicMPRO" w:hAnsi="HGMaruGothicMPRO"/>
+        </w:rPr>
+      </w:pPr>
+      <w:r>
+        <w:rPr>
+          <w:rFonts w:ascii="HGMaruGothicMPRO" w:eastAsia="HGMaruGothicMPRO" w:hAnsi="HGMaruGothicMPRO" w:hint="eastAsia"/>
+        </w:rPr>
+        <w:t>あらゆるシーンにあふれる笑顔を</w:t>
+      </w:r>
+    </w:p>
+    <w:p>
+      <w:pPr>
+        <w:pStyle w:val="p1"/>
+        <w:rPr>
+          <w:rFonts w:ascii="HGMaruGothicMPRO" w:eastAsia="HGMaruGothicMPRO" w:hAnsi="HGMaruGothicMPRO" w:hint="eastAsia"/>
+        </w:rPr>
+      </w:pPr>
+      <w:r>
+        <w:rPr>
+          <w:rFonts w:ascii="HGMaruGothicMPRO" w:eastAsia="HGMaruGothicMPRO" w:hAnsi="HGMaruGothicMPRO" w:hint="eastAsia"/>
+        </w:rPr>
+        <w:t>－　お客さまとともに価値を創り上げ、世界中にあふれる笑顔を増やします　－</w:t>
+      </w:r>
+    </w:p>
+    <w:p>
+      <w:pPr>
+        <w:pStyle w:val="p1"/>
+        <w:rPr>
+          <w:rFonts w:ascii="HGMaruGothicMPRO" w:eastAsia="HGMaruGothicMPRO" w:hAnsi="HGMaruGothicMPRO" w:hint="eastAsia"/>
+        </w:rPr>
+      </w:pPr>
+    </w:p>
+    <w:p>
+      <w:pPr>
+        <w:pStyle w:val="p1"/>
+        <w:rPr>
+          <w:rFonts w:ascii="HGMaruGothicMPRO" w:eastAsia="HGMaruGothicMPRO" w:hAnsi="HGMaruGothicMPRO"/>
+        </w:rPr>
+      </w:pPr>
+      <w:r>
+        <w:rPr>
+          <w:rFonts w:ascii="HGMaruGothicMPRO" w:eastAsia="HGMaruGothicMPRO" w:hAnsi="HGMaruGothicMPRO" w:hint="eastAsia"/>
+        </w:rPr>
+        <w:t>＜社是＞</w:t>
+      </w:r>
+    </w:p>
+    <w:p>
+      <w:pPr>
+        <w:pStyle w:val="p1"/>
+        <w:rPr>
+          <w:rFonts w:ascii="HGMaruGothicMPRO" w:eastAsia="HGMaruGothicMPRO" w:hAnsi="HGMaruGothicMPRO" w:hint="eastAsia"/>
+        </w:rPr>
+      </w:pPr>
+      <w:r>
+        <w:rPr>
+          <w:rFonts w:ascii="HGMaruGothicMPRO" w:eastAsia="HGMaruGothicMPRO" w:hAnsi="HGMaruGothicMPRO" w:hint="eastAsia"/>
+        </w:rPr>
+        <w:t>「創造　和　挑戦」</w:t>
+      </w:r>
+      <w:r>
+        <w:rPr>
+          <w:rFonts w:ascii="HGMaruGothicMPRO" w:eastAsia="HGMaruGothicMPRO" w:hAnsi="HGMaruGothicMPRO" w:hint="eastAsia"/>
+        </w:rPr>
+        <w:br/>
+      </w:r>
+    </w:p>
+    <w:p>
+      <w:pPr>
+        <w:pStyle w:val="p1"/>
+        <w:rPr>
+          <w:rFonts w:ascii="HGMaruGothicMPRO" w:eastAsia="HGMaruGothicMPRO" w:hAnsi="HGMaruGothicMPRO" w:hint="eastAsia"/>
+        </w:rPr>
+      </w:pPr>
       <w:bookmarkStart w:id="0" w:name="_GoBack"/>
       <w:bookmarkEnd w:id="0"/>
-      <w:r>
-        <w:rPr>
-          <w:rFonts w:hint="eastAsia"/>
-        </w:rPr>
-        <w:t>沿革</w:t>
+    </w:p>
+    <w:p>
+      <w:pPr>
+        <w:pStyle w:val="2"/>
+        <w:rPr>
+          <w:rFonts w:ascii="HGMaruGothicMPRO" w:eastAsia="HGMaruGothicMPRO" w:hAnsi="HGMaruGothicMPRO"/>
+        </w:rPr>
+      </w:pPr>
+      <w:r>
+        <w:rPr>
+          <w:rFonts w:ascii="HGMaruGothicMPRO" w:eastAsia="HGMaruGothicMPRO" w:hAnsi="HGMaruGothicMPRO"/>
+        </w:rPr>
+        <w:t>4.2</w:t>
+      </w:r>
+      <w:r>
+        <w:rPr>
+          <w:rFonts w:ascii="HGMaruGothicMPRO" w:eastAsia="HGMaruGothicMPRO" w:hAnsi="HGMaruGothicMPRO" w:hint="eastAsia"/>
+        </w:rPr>
+        <w:t>経営方針の変遷</w:t>
+      </w:r>
+    </w:p>
+    <w:p>
+      <w:pPr>
+        <w:pStyle w:val="p2"/>
+        <w:rPr>
+          <w:rFonts w:ascii="HGMaruGothicMPRO" w:eastAsia="HGMaruGothicMPRO" w:hAnsi="HGMaruGothicMPRO"/>
+        </w:rPr>
+      </w:pPr>
+    </w:p>
+    <w:p>
+      <w:pPr>
+        <w:pStyle w:val="2"/>
+        <w:rPr>
+          <w:rFonts w:ascii="HGMaruGothicMPRO" w:eastAsia="HGMaruGothicMPRO" w:hAnsi="HGMaruGothicMPRO"/>
+        </w:rPr>
+      </w:pPr>
+      <w:r>
+        <w:rPr>
+          <w:rFonts w:ascii="HGMaruGothicMPRO" w:eastAsia="HGMaruGothicMPRO" w:hAnsi="HGMaruGothicMPRO"/>
+        </w:rPr>
+        <w:t>4.3CSR</w:t>
+      </w:r>
+      <w:r>
+        <w:rPr>
+          <w:rFonts w:ascii="HGMaruGothicMPRO" w:eastAsia="HGMaruGothicMPRO" w:hAnsi="HGMaruGothicMPRO" w:hint="eastAsia"/>
+        </w:rPr>
+        <w:t>活動、外部表彰</w:t>
+      </w:r>
+    </w:p>
+    <w:p>
+      <w:pPr>
+        <w:pStyle w:val="p2"/>
+        <w:rPr>
+          <w:rFonts w:ascii="HGMaruGothicMPRO" w:eastAsia="HGMaruGothicMPRO" w:hAnsi="HGMaruGothicMPRO"/>
+        </w:rPr>
+      </w:pPr>
+      <w:r>
+        <w:rPr>
+          <w:rFonts w:ascii="HGMaruGothicMPRO" w:eastAsia="HGMaruGothicMPRO" w:hAnsi="HGMaruGothicMPRO"/>
+        </w:rPr>
+        <w:t>2017.6/19：Valuepress!</w:t>
+      </w:r>
+    </w:p>
+    <w:p>
+      <w:pPr>
+        <w:pStyle w:val="p2"/>
+        <w:rPr>
+          <w:rFonts w:ascii="HGMaruGothicMPRO" w:eastAsia="HGMaruGothicMPRO" w:hAnsi="HGMaruGothicMPRO"/>
+        </w:rPr>
+      </w:pPr>
+      <w:r>
+        <w:rPr>
+          <w:rFonts w:ascii="HGMaruGothicMPRO" w:eastAsia="HGMaruGothicMPRO" w:hAnsi="HGMaruGothicMPRO" w:hint="eastAsia"/>
+        </w:rPr>
+        <w:t>アイネス　女性活躍推進法に基づく「えるぼし」認定　最高位（</w:t>
+      </w:r>
+      <w:r>
+        <w:rPr>
+          <w:rFonts w:ascii="HGMaruGothicMPRO" w:eastAsia="HGMaruGothicMPRO" w:hAnsi="HGMaruGothicMPRO"/>
+        </w:rPr>
+        <w:t>3段階目）を取得</w:t>
+      </w:r>
+    </w:p>
+    <w:p>
+      <w:pPr>
+        <w:pStyle w:val="p2"/>
+        <w:rPr>
+          <w:rFonts w:ascii="HGMaruGothicMPRO" w:eastAsia="HGMaruGothicMPRO" w:hAnsi="HGMaruGothicMPRO" w:hint="eastAsia"/>
+        </w:rPr>
+      </w:pPr>
+      <w:r>
+        <w:rPr>
+          <w:rFonts w:ascii="HGMaruGothicMPRO" w:eastAsia="HGMaruGothicMPRO" w:hAnsi="HGMaruGothicMPRO" w:hint="eastAsia"/>
+        </w:rPr>
+        <w:t>（</w:t>
+      </w:r>
+      <w:hyperlink r:id="rId23" w:history="1">
+        <w:r>
+          <w:rPr>
+            <w:rStyle w:val="a3"/>
+            <w:rFonts w:ascii="HGMaruGothicMPRO" w:eastAsia="HGMaruGothicMPRO" w:hAnsi="HGMaruGothicMPRO"/>
+          </w:rPr>
+          <w:t>https://www.value-press.com/pressrelease/184813</w:t>
+        </w:r>
+      </w:hyperlink>
+      <w:r>
+        <w:rPr>
+          <w:rFonts w:ascii="HGMaruGothicMPRO" w:eastAsia="HGMaruGothicMPRO" w:hAnsi="HGMaruGothicMPRO" w:hint="eastAsia"/>
+        </w:rPr>
+        <w:t>）</w:t>
+      </w:r>
+    </w:p>
+    <w:p>
+      <w:pPr>
+        <w:pStyle w:val="p2"/>
+        <w:rPr>
+          <w:rFonts w:ascii="HGMaruGothicMPRO" w:eastAsia="HGMaruGothicMPRO" w:hAnsi="HGMaruGothicMPRO"/>
+        </w:rPr>
+      </w:pPr>
+    </w:p>
+    <w:p>
+      <w:pPr>
+        <w:pStyle w:val="2"/>
+        <w:rPr>
+          <w:rFonts w:ascii="HGMaruGothicMPRO" w:eastAsia="HGMaruGothicMPRO" w:hAnsi="HGMaruGothicMPRO"/>
+        </w:rPr>
+      </w:pPr>
+      <w:r>
+        <w:rPr>
+          <w:rFonts w:ascii="HGMaruGothicMPRO" w:eastAsia="HGMaruGothicMPRO" w:hAnsi="HGMaruGothicMPRO"/>
+        </w:rPr>
+        <w:t>4.4</w:t>
+      </w:r>
+      <w:r>
+        <w:rPr>
+          <w:rFonts w:ascii="HGMaruGothicMPRO" w:eastAsia="HGMaruGothicMPRO" w:hAnsi="HGMaruGothicMPRO" w:hint="eastAsia"/>
+        </w:rPr>
+        <w:t>技術力や商品デザインの外部評価など</w:t>
+      </w:r>
+    </w:p>
+    <w:p>
+      <w:pPr>
+        <w:pStyle w:val="p3"/>
+        <w:rPr>
+          <w:rFonts w:ascii="HGMaruGothicMPRO" w:eastAsia="HGMaruGothicMPRO" w:hAnsi="HGMaruGothicMPRO"/>
+        </w:rPr>
+      </w:pPr>
+    </w:p>
+    <w:p>
+      <w:pPr>
+        <w:pStyle w:val="p3"/>
+        <w:rPr>
+          <w:rFonts w:ascii="HGMaruGothicMPRO" w:eastAsia="HGMaruGothicMPRO" w:hAnsi="HGMaruGothicMPRO"/>
+        </w:rPr>
+      </w:pPr>
+    </w:p>
+    <w:p>
+      <w:pPr>
+        <w:pStyle w:val="a9"/>
+        <w:rPr>
+          <w:rFonts w:ascii="HGMaruGothicMPRO" w:eastAsia="HGMaruGothicMPRO" w:hAnsi="HGMaruGothicMPRO"/>
+        </w:rPr>
+      </w:pPr>
+      <w:r>
+        <w:rPr>
+          <w:rFonts w:ascii="HGMaruGothicMPRO" w:eastAsia="HGMaruGothicMPRO" w:hAnsi="HGMaruGothicMPRO" w:hint="eastAsia"/>
+        </w:rPr>
+        <w:t>＜</w:t>
+      </w:r>
+      <w:r>
+        <w:rPr>
+          <w:rStyle w:val="s2"/>
+          <w:rFonts w:ascii="HGMaruGothicMPRO" w:eastAsia="HGMaruGothicMPRO" w:hAnsi="HGMaruGothicMPRO"/>
+        </w:rPr>
+        <w:t>5</w:t>
+      </w:r>
+      <w:r>
+        <w:rPr>
+          <w:rFonts w:ascii="HGMaruGothicMPRO" w:eastAsia="HGMaruGothicMPRO" w:hAnsi="HGMaruGothicMPRO" w:hint="eastAsia"/>
+        </w:rPr>
+        <w:t>組織＞</w:t>
+      </w:r>
+    </w:p>
+    <w:p>
+      <w:pPr>
+        <w:pStyle w:val="2"/>
+        <w:rPr>
+          <w:rFonts w:ascii="HGMaruGothicMPRO" w:eastAsia="HGMaruGothicMPRO" w:hAnsi="HGMaruGothicMPRO"/>
+        </w:rPr>
+      </w:pPr>
+      <w:r>
+        <w:rPr>
+          <w:rFonts w:ascii="HGMaruGothicMPRO" w:eastAsia="HGMaruGothicMPRO" w:hAnsi="HGMaruGothicMPRO"/>
+        </w:rPr>
+        <w:t>5.1</w:t>
+      </w:r>
+      <w:r>
+        <w:rPr>
+          <w:rFonts w:ascii="HGMaruGothicMPRO" w:eastAsia="HGMaruGothicMPRO" w:hAnsi="HGMaruGothicMPRO" w:hint="eastAsia"/>
+        </w:rPr>
+        <w:t>組織課題の記述</w:t>
+      </w:r>
+    </w:p>
+    <w:p>
+      <w:pPr>
+        <w:pStyle w:val="p2"/>
+        <w:rPr>
+          <w:rFonts w:ascii="HGMaruGothicMPRO" w:eastAsia="HGMaruGothicMPRO" w:hAnsi="HGMaruGothicMPRO" w:hint="eastAsia"/>
+        </w:rPr>
+      </w:pPr>
+      <w:hyperlink r:id="rId24" w:history="1">
+        <w:r>
+          <w:rPr>
+            <w:rStyle w:val="a3"/>
+            <w:rFonts w:ascii="HGMaruGothicMPRO" w:eastAsia="HGMaruGothicMPRO" w:hAnsi="HGMaruGothicMPRO"/>
+          </w:rPr>
+          <w:t>https://jobtalk.jp/company/3888/reputations/employee?source=answer-header</w:t>
+        </w:r>
+      </w:hyperlink>
+    </w:p>
+    <w:p>
+      <w:pPr>
+        <w:pStyle w:val="p2"/>
+        <w:rPr>
+          <w:rFonts w:ascii="HGMaruGothicMPRO" w:eastAsia="HGMaruGothicMPRO" w:hAnsi="HGMaruGothicMPRO" w:hint="eastAsia"/>
+        </w:rPr>
+      </w:pPr>
+      <w:hyperlink r:id="rId25" w:history="1">
+        <w:r>
+          <w:rPr>
+            <w:rStyle w:val="a3"/>
+            <w:rFonts w:ascii="HGMaruGothicMPRO" w:eastAsia="HGMaruGothicMPRO" w:hAnsi="HGMaruGothicMPRO"/>
+          </w:rPr>
+          <w:t>https://jobtalk.jp/company/3888/reputations/leave?source=answer-header</w:t>
+        </w:r>
+      </w:hyperlink>
+    </w:p>
+    <w:p>
+      <w:pPr>
+        <w:pStyle w:val="p2"/>
+        <w:rPr>
+          <w:rFonts w:ascii="HGMaruGothicMPRO" w:eastAsia="HGMaruGothicMPRO" w:hAnsi="HGMaruGothicMPRO" w:hint="eastAsia"/>
+        </w:rPr>
+      </w:pPr>
+      <w:hyperlink r:id="rId26" w:history="1">
+        <w:r>
+          <w:rPr>
+            <w:rStyle w:val="a3"/>
+            <w:rFonts w:ascii="HGMaruGothicMPRO" w:eastAsia="HGMaruGothicMPRO" w:hAnsi="HGMaruGothicMPRO"/>
+          </w:rPr>
+          <w:t>https://jobtalk.jp/company/3888/reputations/employee?source=answer-header</w:t>
+        </w:r>
+      </w:hyperlink>
+    </w:p>
+    <w:p>
+      <w:pPr>
+        <w:pStyle w:val="p2"/>
+        <w:rPr>
+          <w:rFonts w:ascii="HGMaruGothicMPRO" w:eastAsia="HGMaruGothicMPRO" w:hAnsi="HGMaruGothicMPRO" w:hint="eastAsia"/>
+        </w:rPr>
+      </w:pPr>
+      <w:hyperlink r:id="rId27" w:history="1">
+        <w:r>
+          <w:rPr>
+            <w:rStyle w:val="a3"/>
+            <w:rFonts w:ascii="HGMaruGothicMPRO" w:eastAsia="HGMaruGothicMPRO" w:hAnsi="HGMaruGothicMPRO"/>
+          </w:rPr>
+          <w:t>https://jobtalk.jp/company/3888/reputations/welfare?source=answer-header</w:t>
+        </w:r>
+      </w:hyperlink>
+    </w:p>
+    <w:p>
+      <w:pPr>
+        <w:pStyle w:val="p2"/>
+        <w:rPr>
+          <w:rFonts w:ascii="HGMaruGothicMPRO" w:eastAsia="HGMaruGothicMPRO" w:hAnsi="HGMaruGothicMPRO" w:hint="eastAsia"/>
+        </w:rPr>
+      </w:pPr>
+    </w:p>
+    <w:p>
+      <w:pPr>
+        <w:pStyle w:val="2"/>
+        <w:rPr>
+          <w:rFonts w:ascii="HGMaruGothicMPRO" w:eastAsia="HGMaruGothicMPRO" w:hAnsi="HGMaruGothicMPRO"/>
+        </w:rPr>
+      </w:pPr>
+      <w:r>
+        <w:rPr>
+          <w:rFonts w:ascii="HGMaruGothicMPRO" w:eastAsia="HGMaruGothicMPRO" w:hAnsi="HGMaruGothicMPRO"/>
+        </w:rPr>
+        <w:t>5.2</w:t>
+      </w:r>
+      <w:r>
+        <w:rPr>
+          <w:rFonts w:ascii="HGMaruGothicMPRO" w:eastAsia="HGMaruGothicMPRO" w:hAnsi="HGMaruGothicMPRO" w:hint="eastAsia"/>
+        </w:rPr>
+        <w:t>組織の文化・社風</w:t>
+      </w:r>
+    </w:p>
+    <w:p>
+      <w:pPr>
+        <w:pStyle w:val="p2"/>
+        <w:rPr>
+          <w:rFonts w:ascii="HGMaruGothicMPRO" w:eastAsia="HGMaruGothicMPRO" w:hAnsi="HGMaruGothicMPRO" w:hint="eastAsia"/>
+        </w:rPr>
+      </w:pPr>
+      <w:hyperlink r:id="rId28" w:history="1">
+        <w:r>
+          <w:rPr>
+            <w:rStyle w:val="a3"/>
+            <w:rFonts w:ascii="HGMaruGothicMPRO" w:eastAsia="HGMaruGothicMPRO" w:hAnsi="HGMaruGothicMPRO"/>
+          </w:rPr>
+          <w:t>https://jobtalk.jp/company/3888/reputations/worklife?source=answer-header</w:t>
+        </w:r>
+      </w:hyperlink>
+    </w:p>
+    <w:p>
+      <w:pPr>
+        <w:pStyle w:val="p2"/>
+        <w:rPr>
+          <w:rFonts w:ascii="HGMaruGothicMPRO" w:eastAsia="HGMaruGothicMPRO" w:hAnsi="HGMaruGothicMPRO" w:hint="eastAsia"/>
+        </w:rPr>
+      </w:pPr>
+      <w:hyperlink r:id="rId29" w:history="1">
+        <w:r>
+          <w:rPr>
+            <w:rStyle w:val="a3"/>
+            <w:rFonts w:ascii="HGMaruGothicMPRO" w:eastAsia="HGMaruGothicMPRO" w:hAnsi="HGMaruGothicMPRO"/>
+          </w:rPr>
+          <w:t>https://jobtalk.jp/company/3888/reputations/woman?source=answer-header</w:t>
+        </w:r>
+      </w:hyperlink>
+    </w:p>
+    <w:p>
+      <w:pPr>
+        <w:pStyle w:val="p2"/>
+        <w:rPr>
+          <w:rFonts w:ascii="HGMaruGothicMPRO" w:eastAsia="HGMaruGothicMPRO" w:hAnsi="HGMaruGothicMPRO" w:hint="eastAsia"/>
+        </w:rPr>
+      </w:pPr>
+      <w:hyperlink r:id="rId30" w:history="1">
+        <w:r>
+          <w:rPr>
+            <w:rStyle w:val="a3"/>
+            <w:rFonts w:ascii="HGMaruGothicMPRO" w:eastAsia="HGMaruGothicMPRO" w:hAnsi="HGMaruGothicMPRO"/>
+          </w:rPr>
+          <w:t>https://jobtalk.jp/company/3888/reputations/skill?source=answer-header</w:t>
+        </w:r>
+      </w:hyperlink>
+    </w:p>
+    <w:p>
+      <w:pPr>
+        <w:pStyle w:val="p2"/>
+        <w:rPr>
+          <w:rFonts w:ascii="HGMaruGothicMPRO" w:eastAsia="HGMaruGothicMPRO" w:hAnsi="HGMaruGothicMPRO" w:hint="eastAsia"/>
+        </w:rPr>
+      </w:pPr>
+      <w:hyperlink r:id="rId31" w:history="1">
+        <w:r>
+          <w:rPr>
+            <w:rStyle w:val="a3"/>
+            <w:rFonts w:ascii="HGMaruGothicMPRO" w:eastAsia="HGMaruGothicMPRO" w:hAnsi="HGMaruGothicMPRO"/>
+          </w:rPr>
+          <w:t>https://jobtalk.jp/company/3888/reputations/sales?source=answer-header</w:t>
+        </w:r>
+      </w:hyperlink>
+    </w:p>
+    <w:p>
+      <w:pPr>
+        <w:pStyle w:val="p2"/>
+        <w:rPr>
+          <w:rFonts w:ascii="HGMaruGothicMPRO" w:eastAsia="HGMaruGothicMPRO" w:hAnsi="HGMaruGothicMPRO" w:hint="eastAsia"/>
+        </w:rPr>
+      </w:pPr>
+    </w:p>
+    <w:p>
+      <w:pPr>
+        <w:pStyle w:val="2"/>
+        <w:rPr>
+          <w:rFonts w:ascii="HGMaruGothicMPRO" w:eastAsia="HGMaruGothicMPRO" w:hAnsi="HGMaruGothicMPRO"/>
+        </w:rPr>
+      </w:pPr>
+      <w:r>
+        <w:rPr>
+          <w:rFonts w:ascii="HGMaruGothicMPRO" w:eastAsia="HGMaruGothicMPRO" w:hAnsi="HGMaruGothicMPRO"/>
+        </w:rPr>
+        <w:t>5.3</w:t>
+      </w:r>
+      <w:r>
+        <w:rPr>
+          <w:rFonts w:ascii="HGMaruGothicMPRO" w:eastAsia="HGMaruGothicMPRO" w:hAnsi="HGMaruGothicMPRO" w:hint="eastAsia"/>
+        </w:rPr>
+        <w:t>組織図</w:t>
       </w:r>
     </w:p>
     <w:p>
       <w:pPr>
         <w:pStyle w:val="p2"/>
         <w:jc w:val="center"/>
-      </w:pPr>
-    </w:p>
-    <w:p>
-      <w:pPr>
-        <w:pStyle w:val="11"/>
-        <w:rPr>
-          <w:rStyle w:val="a8"/>
-          <w:sz w:val="22"/>
-        </w:rPr>
-      </w:pPr>
-      <w:r>
-        <w:rPr>
-          <w:rStyle w:val="a8"/>
-          <w:sz w:val="22"/>
-        </w:rPr>
-        <w:t>2.2</w:t>
-      </w:r>
-      <w:r>
-        <w:rPr>
-          <w:rStyle w:val="a8"/>
-          <w:rFonts w:hint="eastAsia"/>
-          <w:sz w:val="22"/>
-        </w:rPr>
-        <w:t>事業展開のエポック、象徴的なエピソード、伝説、大転換期</w:t>
-      </w:r>
-    </w:p>
-    <w:p>
-      <w:pPr>
-        <w:pStyle w:val="p2"/>
+        <w:rPr>
+          <w:rFonts w:ascii="HGMaruGothicMPRO" w:eastAsia="HGMaruGothicMPRO" w:hAnsi="HGMaruGothicMPRO"/>
+        </w:rPr>
+      </w:pPr>
+      <w:r>
+        <w:rPr>
+          <w:rFonts w:ascii="HGMaruGothicMPRO" w:eastAsia="HGMaruGothicMPRO" w:hAnsi="HGMaruGothicMPRO"/>
+          <w:noProof/>
+        </w:rPr>
+        <w:drawing>
+          <wp:inline distT="0" distB="0" distL="0" distR="0" wp14:anchorId="16AB8C52" wp14:editId="7397BCE8">
+            <wp:extent cx="5051364" cy="6805334"/>
+            <wp:effectExtent l="0" t="0" r="3810" b="1905"/>
+            <wp:docPr id="4" name="図 4" descr="../../../../Downloads/organization.pd"/>
+            <wp:cNvGraphicFramePr>
+              <a:graphicFrameLocks xmlns:a="http://schemas.openxmlformats.org/drawingml/2006/main" noChangeAspect="1"/>
+            </wp:cNvGraphicFramePr>
+            <a:graphic xmlns:a="http://schemas.openxmlformats.org/drawingml/2006/main">
+              <a:graphicData uri="http://schemas.openxmlformats.org/drawingml/2006/picture">
+                <pic:pic xmlns:pic="http://schemas.openxmlformats.org/drawingml/2006/picture">
+                  <pic:nvPicPr>
+                    <pic:cNvPr id="0" name="Picture 1" descr="../../../../Downloads/organization.pd"/>
+                    <pic:cNvPicPr>
+                      <a:picLocks noChangeAspect="1" noChangeArrowheads="1"/>
+                    </pic:cNvPicPr>
+                  </pic:nvPicPr>
+                  <pic:blipFill>
+                    <a:blip r:embed="rId32">
+                      <a:extLst>
+                        <a:ext uri="{28A0092B-C50C-407E-A947-70E740481C1C}">
+                          <a14:useLocalDpi xmlns:a14="http://schemas.microsoft.com/office/drawing/2010/main" val="0"/>
+                        </a:ext>
+                      </a:extLst>
+                    </a:blip>
+                    <a:srcRect/>
+                    <a:stretch>
+                      <a:fillRect/>
+                    </a:stretch>
+                  </pic:blipFill>
+                  <pic:spPr bwMode="auto">
+                    <a:xfrm>
+                      <a:off x="0" y="0"/>
+                      <a:ext cx="5058976" cy="6815589"/>
+                    </a:xfrm>
+                    <a:prstGeom prst="rect">
+                      <a:avLst/>
+                    </a:prstGeom>
+                    <a:noFill/>
+                    <a:ln>
+                      <a:noFill/>
+                    </a:ln>
+                  </pic:spPr>
+                </pic:pic>
+              </a:graphicData>
+            </a:graphic>
+          </wp:inline>
+        </w:drawing>
+      </w:r>
+    </w:p>
+    <w:p>
+      <w:pPr>
+        <w:pStyle w:val="p2"/>
+        <w:rPr>
+          <w:rFonts w:ascii="HGMaruGothicMPRO" w:eastAsia="HGMaruGothicMPRO" w:hAnsi="HGMaruGothicMPRO"/>
+        </w:rPr>
       </w:pPr>
     </w:p>
     <w:p>
       <w:pPr>
         <w:pStyle w:val="2"/>
-      </w:pPr>
-      <w:r>
-        <w:t>2.3</w:t>
-      </w:r>
-      <w:r>
-        <w:rPr>
-          <w:rFonts w:hint="eastAsia"/>
-        </w:rPr>
-        <w:t>その他・最新の記事</w:t>
-      </w:r>
-    </w:p>
-    <w:p>
-      <w:pPr>
-        <w:pStyle w:val="p3"/>
-      </w:pPr>
-    </w:p>
-    <w:p>
-      <w:pPr>
-        <w:pStyle w:val="a9"/>
-      </w:pPr>
-      <w:r>
-        <w:rPr>
-          <w:rFonts w:hint="eastAsia"/>
-        </w:rPr>
-        <w:t>＜</w:t>
-      </w:r>
-      <w:r>
-        <w:rPr>
-          <w:rStyle w:val="s2"/>
-        </w:rPr>
-        <w:t>3</w:t>
-      </w:r>
-      <w:r>
-        <w:rPr>
-          <w:rFonts w:hint="eastAsia"/>
-        </w:rPr>
-        <w:t>経営計画＞</w:t>
-      </w:r>
-    </w:p>
-    <w:p>
-      <w:pPr>
-        <w:pStyle w:val="2"/>
-      </w:pPr>
-      <w:r>
-        <w:t>3.1</w:t>
-      </w:r>
-      <w:r>
-        <w:rPr>
-          <w:rFonts w:hint="eastAsia"/>
-        </w:rPr>
-        <w:t>最新の中期経営計画</w:t>
-      </w:r>
-    </w:p>
-    <w:p>
-      <w:pPr>
-        <w:pStyle w:val="p2"/>
-      </w:pPr>
-    </w:p>
-    <w:p>
-      <w:pPr>
-        <w:pStyle w:val="2"/>
-      </w:pPr>
-      <w:r>
-        <w:t>3.2</w:t>
-      </w:r>
-      <w:r>
-        <w:rPr>
-          <w:rFonts w:hint="eastAsia"/>
-        </w:rPr>
-        <w:t>最近の海外戦略</w:t>
-      </w:r>
-    </w:p>
-    <w:p>
-      <w:pPr>
-        <w:pStyle w:val="p3"/>
-      </w:pPr>
-    </w:p>
-    <w:p>
-      <w:pPr>
-        <w:pStyle w:val="p3"/>
-      </w:pPr>
-    </w:p>
-    <w:p>
-      <w:pPr>
-        <w:pStyle w:val="a9"/>
-      </w:pPr>
-      <w:r>
-        <w:rPr>
-          <w:rFonts w:hint="eastAsia"/>
-        </w:rPr>
-        <w:t>＜</w:t>
-      </w:r>
-      <w:r>
-        <w:rPr>
-          <w:rStyle w:val="s2"/>
-        </w:rPr>
-        <w:t>4</w:t>
-      </w:r>
-      <w:r>
-        <w:rPr>
-          <w:rFonts w:hint="eastAsia"/>
-        </w:rPr>
-        <w:t>理念・方針・評価＞</w:t>
-      </w:r>
-    </w:p>
-    <w:p>
-      <w:pPr>
-        <w:pStyle w:val="2"/>
-      </w:pPr>
-      <w:r>
-        <w:rPr>
-          <w:rStyle w:val="s2"/>
-        </w:rPr>
-        <w:t>4.1</w:t>
-      </w:r>
-      <w:r>
-        <w:rPr>
-          <w:rFonts w:hint="eastAsia"/>
-        </w:rPr>
-        <w:t>経営理念</w:t>
-      </w:r>
-    </w:p>
-    <w:p>
-      <w:pPr>
-        <w:pStyle w:val="p1"/>
-      </w:pPr>
-    </w:p>
-    <w:p>
-      <w:pPr>
-        <w:pStyle w:val="2"/>
-      </w:pPr>
-      <w:r>
-        <w:t>4.2</w:t>
-      </w:r>
-      <w:r>
-        <w:rPr>
-          <w:rFonts w:hint="eastAsia"/>
-        </w:rPr>
-        <w:t>経営方針の変遷</w:t>
-      </w:r>
-    </w:p>
-    <w:p>
-      <w:pPr>
-        <w:pStyle w:val="p2"/>
-      </w:pPr>
-    </w:p>
-    <w:p>
-      <w:pPr>
-        <w:pStyle w:val="2"/>
-      </w:pPr>
-      <w:r>
-        <w:t>4.3CSR</w:t>
-      </w:r>
-      <w:r>
-        <w:rPr>
-          <w:rFonts w:hint="eastAsia"/>
-        </w:rPr>
-        <w:t>活動、外部表彰</w:t>
-      </w:r>
-    </w:p>
-    <w:p>
-      <w:pPr>
-        <w:pStyle w:val="p2"/>
-      </w:pPr>
-    </w:p>
-    <w:p>
-      <w:pPr>
-        <w:pStyle w:val="p2"/>
-      </w:pPr>
-    </w:p>
-    <w:p>
-      <w:pPr>
-        <w:pStyle w:val="2"/>
-      </w:pPr>
-      <w:r>
-        <w:t>4.4</w:t>
-      </w:r>
-      <w:r>
-        <w:rPr>
-          <w:rFonts w:hint="eastAsia"/>
-        </w:rPr>
-        <w:t>技術力や商品デザインの外部評価など</w:t>
-      </w:r>
-    </w:p>
-    <w:p>
-      <w:pPr>
-        <w:pStyle w:val="p3"/>
-      </w:pPr>
-    </w:p>
-    <w:p>
-      <w:pPr>
-        <w:pStyle w:val="p3"/>
-      </w:pPr>
-    </w:p>
-    <w:p>
-      <w:pPr>
-        <w:pStyle w:val="a9"/>
-      </w:pPr>
-      <w:r>
-        <w:rPr>
-          <w:rFonts w:hint="eastAsia"/>
-        </w:rPr>
-        <w:t>＜</w:t>
-      </w:r>
-      <w:r>
-        <w:rPr>
-          <w:rStyle w:val="s2"/>
-        </w:rPr>
-        <w:t>5</w:t>
-      </w:r>
-      <w:r>
-        <w:rPr>
-          <w:rFonts w:hint="eastAsia"/>
-        </w:rPr>
-        <w:t>組織＞</w:t>
-      </w:r>
-    </w:p>
-    <w:p>
-      <w:pPr>
-        <w:pStyle w:val="2"/>
-      </w:pPr>
-      <w:r>
-        <w:t>5.1</w:t>
-      </w:r>
-      <w:r>
-        <w:rPr>
-          <w:rFonts w:hint="eastAsia"/>
-        </w:rPr>
-        <w:t>組織課題の記述</w:t>
-      </w:r>
-    </w:p>
-    <w:p>
-      <w:pPr>
-        <w:pStyle w:val="p2"/>
-      </w:pPr>
-    </w:p>
-    <w:p>
-      <w:pPr>
-        <w:pStyle w:val="p2"/>
-      </w:pPr>
-    </w:p>
-    <w:p>
-      <w:pPr>
-        <w:pStyle w:val="2"/>
-      </w:pPr>
-      <w:r>
-        <w:t>5.2</w:t>
-      </w:r>
-      <w:r>
-        <w:rPr>
-          <w:rFonts w:hint="eastAsia"/>
-        </w:rPr>
-        <w:t>組織の文化・社風</w:t>
-      </w:r>
-    </w:p>
-    <w:p>
-      <w:pPr>
-        <w:pStyle w:val="p2"/>
-      </w:pPr>
-    </w:p>
-    <w:p>
-      <w:pPr>
-        <w:pStyle w:val="p2"/>
-      </w:pPr>
-    </w:p>
-    <w:p>
-      <w:pPr>
-        <w:pStyle w:val="p2"/>
-      </w:pPr>
-    </w:p>
-    <w:p>
-      <w:pPr>
-        <w:pStyle w:val="2"/>
-      </w:pPr>
-      <w:r>
-        <w:t>5.3</w:t>
-      </w:r>
-      <w:r>
-        <w:rPr>
-          <w:rFonts w:hint="eastAsia"/>
-        </w:rPr>
-        <w:t>組織図</w:t>
-      </w:r>
-    </w:p>
-    <w:p>
-      <w:pPr>
-        <w:pStyle w:val="p2"/>
-      </w:pPr>
-    </w:p>
-    <w:p>
-      <w:pPr>
-        <w:pStyle w:val="p2"/>
-      </w:pPr>
-    </w:p>
-    <w:p>
-      <w:pPr>
-        <w:pStyle w:val="2"/>
-      </w:pPr>
-      <w:r>
+        <w:rPr>
+          <w:rFonts w:ascii="HGMaruGothicMPRO" w:eastAsia="HGMaruGothicMPRO" w:hAnsi="HGMaruGothicMPRO"/>
+        </w:rPr>
+      </w:pPr>
+      <w:r>
+        <w:rPr>
+          <w:rFonts w:ascii="HGMaruGothicMPRO" w:eastAsia="HGMaruGothicMPRO" w:hAnsi="HGMaruGothicMPRO"/>
+        </w:rPr>
         <w:t>5.4</w:t>
       </w:r>
       <w:r>
         <w:rPr>
-          <w:rFonts w:hint="eastAsia"/>
+          <w:rFonts w:ascii="HGMaruGothicMPRO" w:eastAsia="HGMaruGothicMPRO" w:hAnsi="HGMaruGothicMPRO" w:hint="eastAsia"/>
         </w:rPr>
         <w:t>内部コミュニケーションとモチベーション</w:t>
       </w:r>
@@ -647,9 +4930,56 @@
     <w:p>
       <w:pPr>
         <w:rPr>
+          <w:rFonts w:ascii="HGMaruGothicMPRO" w:eastAsia="HGMaruGothicMPRO" w:hAnsi="HGMaruGothicMPRO" w:hint="eastAsia"/>
           <w:sz w:val="18"/>
         </w:rPr>
       </w:pPr>
+      <w:r>
+        <w:rPr>
+          <w:rFonts w:ascii="HGMaruGothicMPRO" w:eastAsia="HGMaruGothicMPRO" w:hAnsi="HGMaruGothicMPRO" w:hint="eastAsia"/>
+          <w:sz w:val="18"/>
+        </w:rPr>
+        <w:t>アイネス：</w:t>
+      </w:r>
+      <w:r>
+        <w:rPr>
+          <w:rFonts w:ascii="HGMaruGothicMPRO" w:eastAsia="HGMaruGothicMPRO" w:hAnsi="HGMaruGothicMPRO" w:hint="eastAsia"/>
+          <w:sz w:val="18"/>
+        </w:rPr>
+        <w:t>福利厚生について</w:t>
+      </w:r>
+    </w:p>
+    <w:p>
+      <w:pPr>
+        <w:rPr>
+          <w:rFonts w:ascii="HGMaruGothicMPRO" w:eastAsia="HGMaruGothicMPRO" w:hAnsi="HGMaruGothicMPRO" w:hint="eastAsia"/>
+          <w:sz w:val="18"/>
+        </w:rPr>
+      </w:pPr>
+      <w:r>
+        <w:rPr>
+          <w:rFonts w:ascii="HGMaruGothicMPRO" w:eastAsia="HGMaruGothicMPRO" w:hAnsi="HGMaruGothicMPRO" w:hint="eastAsia"/>
+          <w:sz w:val="18"/>
+        </w:rPr>
+        <w:t>（</w:t>
+      </w:r>
+      <w:hyperlink r:id="rId33" w:history="1">
+        <w:r>
+          <w:rPr>
+            <w:rStyle w:val="a3"/>
+            <w:rFonts w:ascii="HGMaruGothicMPRO" w:eastAsia="HGMaruGothicMPRO" w:hAnsi="HGMaruGothicMPRO"/>
+            <w:sz w:val="18"/>
+          </w:rPr>
+          <w:t>https://corp.ines.co.jp/recruit/fresh/benefits/index.html</w:t>
+        </w:r>
+      </w:hyperlink>
+      <w:r>
+        <w:rPr>
+          <w:rFonts w:ascii="HGMaruGothicMPRO" w:eastAsia="HGMaruGothicMPRO" w:hAnsi="HGMaruGothicMPRO" w:hint="eastAsia"/>
+          <w:sz w:val="18"/>
+        </w:rPr>
+        <w:t>）</w:t>
+      </w:r>
     </w:p>
     <w:sectPr>
       <w:pgSz w:w="11900" w:h="16840"/>
